--- a/units/3/lessons/4/resources/petascale-lesson-3.4-exercises.docx
+++ b/units/3/lessons/4/resources/petascale-lesson-3.4-exercises.docx
@@ -1,52 +1,307 @@
 
 <file path=word/document.xml><?xml version="1.0" encoding="utf-8"?>
-<w:document xmlns:mc="http://schemas.openxmlformats.org/markup-compatibility/2006" xmlns:o="urn:schemas-microsoft-com:office:office" xmlns:r="http://schemas.openxmlformats.org/officeDocument/2006/relationships" xmlns:m="http://schemas.openxmlformats.org/officeDocument/2006/math" xmlns:v="urn:schemas-microsoft-com:vml" xmlns:wp="http://schemas.openxmlformats.org/drawingml/2006/wordprocessingDrawing" xmlns:w10="urn:schemas-microsoft-com:office:word" xmlns:w="http://schemas.openxmlformats.org/wordprocessingml/2006/main" xmlns:wne="http://schemas.microsoft.com/office/word/2006/wordml" xmlns:sl="http://schemas.openxmlformats.org/schemaLibrary/2006/main" xmlns:a="http://schemas.openxmlformats.org/drawingml/2006/main" xmlns:pic="http://schemas.openxmlformats.org/drawingml/2006/picture" xmlns:c="http://schemas.openxmlformats.org/drawingml/2006/chart" xmlns:lc="http://schemas.openxmlformats.org/drawingml/2006/lockedCanvas" xmlns:dgm="http://schemas.openxmlformats.org/drawingml/2006/diagram" xmlns:wps="http://schemas.microsoft.com/office/word/2010/wordprocessingShape" xmlns:wpg="http://schemas.microsoft.com/office/word/2010/wordprocessingGroup" xmlns:w14="http://schemas.microsoft.com/office/word/2010/wordml" xmlns:w15="http://schemas.microsoft.com/office/word/2012/wordml">
+<w:document xmlns:wpc="http://schemas.microsoft.com/office/word/2010/wordprocessingCanvas" xmlns:mo="http://schemas.microsoft.com/office/mac/office/2008/main" xmlns:mc="http://schemas.openxmlformats.org/markup-compatibility/2006" xmlns:mv="urn:schemas-microsoft-com:mac:vml" xmlns:o="urn:schemas-microsoft-com:office:office" xmlns:r="http://schemas.openxmlformats.org/officeDocument/2006/relationships" xmlns:m="http://schemas.openxmlformats.org/officeDocument/2006/math" xmlns:v="urn:schemas-microsoft-com:vml" xmlns:wp14="http://schemas.microsoft.com/office/word/2010/wordprocessingDrawing" xmlns:wp="http://schemas.openxmlformats.org/drawingml/2006/wordprocessingDrawing" xmlns:w10="urn:schemas-microsoft-com:office:word" xmlns:w="http://schemas.openxmlformats.org/wordprocessingml/2006/main" xmlns:w14="http://schemas.microsoft.com/office/word/2010/wordml" xmlns:w15="http://schemas.microsoft.com/office/word/2012/wordml" xmlns:wpg="http://schemas.microsoft.com/office/word/2010/wordprocessingGroup" xmlns:wpi="http://schemas.microsoft.com/office/word/2010/wordprocessingInk" xmlns:wne="http://schemas.microsoft.com/office/word/2006/wordml" xmlns:wps="http://schemas.microsoft.com/office/word/2010/wordprocessingShape" mc:Ignorable="w14 w15 wp14">
   <w:body>
     <w:p>
       <w:pPr>
         <w:rPr>
-          <w:rFonts w:ascii="Times New Roman" w:cs="Times New Roman" w:eastAsia="Times New Roman" w:hAnsi="Times New Roman"/>
-          <w:sz w:val="24"/>
-          <w:szCs w:val="24"/>
-        </w:rPr>
-      </w:pPr>
-      <w:r>
-        <w:rPr>
-          <w:rFonts w:ascii="Times New Roman" w:cs="Times New Roman" w:eastAsia="Times New Roman" w:hAnsi="Times New Roman"/>
-          <w:sz w:val="24"/>
-          <w:szCs w:val="24"/>
-          <w:rtl w:val="0"/>
-        </w:rPr>
-        <w:t xml:space="preserve">The objective of the present exercise is to learn to submit and run jobs in Frontera. The C code was written by Mobeen Ludin and is also part of Module 3.9. Follow the following instructions to complete the course:</w:t>
-      </w:r>
-    </w:p>
-    <w:p>
-      <w:pPr>
-        <w:rPr>
-          <w:rFonts w:ascii="Times New Roman" w:cs="Times New Roman" w:eastAsia="Times New Roman" w:hAnsi="Times New Roman"/>
-          <w:sz w:val="24"/>
-          <w:szCs w:val="24"/>
-        </w:rPr>
-      </w:pPr>
-      <w:r>
-        <w:rPr>
-          <w:rtl w:val="0"/>
-        </w:rPr>
-      </w:r>
-    </w:p>
-    <w:p>
-      <w:pPr>
-        <w:rPr>
-          <w:rFonts w:ascii="Times New Roman" w:cs="Times New Roman" w:eastAsia="Times New Roman" w:hAnsi="Times New Roman"/>
-          <w:sz w:val="24"/>
-          <w:szCs w:val="24"/>
-        </w:rPr>
-      </w:pPr>
-      <w:r>
-        <w:rPr>
-          <w:rtl w:val="0"/>
-        </w:rPr>
-      </w:r>
+          <w:rFonts w:ascii="Times New Roman" w:eastAsia="Times New Roman" w:hAnsi="Times New Roman" w:cs="Times New Roman"/>
+          <w:b/>
+          <w:sz w:val="36"/>
+          <w:szCs w:val="36"/>
+        </w:rPr>
+      </w:pPr>
+      <w:bookmarkStart w:id="0" w:name="_ilrdr9q5zbxu" w:colFirst="0" w:colLast="0"/>
+      <w:bookmarkStart w:id="1" w:name="_go51kdbiibh1" w:colFirst="0" w:colLast="0"/>
+      <w:bookmarkStart w:id="2" w:name="_qvwca6se2q6h" w:colFirst="0" w:colLast="0"/>
+      <w:bookmarkEnd w:id="0"/>
+      <w:bookmarkEnd w:id="1"/>
+      <w:bookmarkEnd w:id="2"/>
+      <w:r>
+        <w:rPr>
+          <w:rFonts w:ascii="Times New Roman" w:eastAsia="Times New Roman" w:hAnsi="Times New Roman" w:cs="Times New Roman"/>
+          <w:b/>
+          <w:sz w:val="36"/>
+          <w:szCs w:val="36"/>
+        </w:rPr>
+        <w:t xml:space="preserve">Blue Waters </w:t>
+      </w:r>
+      <w:proofErr w:type="spellStart"/>
+      <w:r>
+        <w:rPr>
+          <w:rFonts w:ascii="Times New Roman" w:eastAsia="Times New Roman" w:hAnsi="Times New Roman" w:cs="Times New Roman"/>
+          <w:b/>
+          <w:sz w:val="36"/>
+          <w:szCs w:val="36"/>
+        </w:rPr>
+        <w:t>Petascale</w:t>
+      </w:r>
+      <w:proofErr w:type="spellEnd"/>
+      <w:r>
+        <w:rPr>
+          <w:rFonts w:ascii="Times New Roman" w:eastAsia="Times New Roman" w:hAnsi="Times New Roman" w:cs="Times New Roman"/>
+          <w:b/>
+          <w:sz w:val="36"/>
+          <w:szCs w:val="36"/>
+        </w:rPr>
+        <w:t xml:space="preserve"> Semester Curriculum v1.0</w:t>
+      </w:r>
+    </w:p>
+    <w:p>
+      <w:pPr>
+        <w:rPr>
+          <w:rFonts w:ascii="Times New Roman" w:eastAsia="Times New Roman" w:hAnsi="Times New Roman" w:cs="Times New Roman"/>
+          <w:b/>
+          <w:sz w:val="32"/>
+          <w:szCs w:val="32"/>
+        </w:rPr>
+      </w:pPr>
+      <w:r>
+        <w:rPr>
+          <w:rFonts w:ascii="Times New Roman" w:eastAsia="Times New Roman" w:hAnsi="Times New Roman" w:cs="Times New Roman"/>
+          <w:b/>
+          <w:sz w:val="32"/>
+          <w:szCs w:val="32"/>
+        </w:rPr>
+        <w:t>Unit 3</w:t>
+      </w:r>
+      <w:r>
+        <w:rPr>
+          <w:rFonts w:ascii="Times New Roman" w:eastAsia="Times New Roman" w:hAnsi="Times New Roman" w:cs="Times New Roman"/>
+          <w:b/>
+          <w:sz w:val="32"/>
+          <w:szCs w:val="32"/>
+        </w:rPr>
+        <w:t xml:space="preserve">: </w:t>
+      </w:r>
+      <w:r>
+        <w:rPr>
+          <w:rFonts w:ascii="Times New Roman" w:eastAsia="Times New Roman" w:hAnsi="Times New Roman" w:cs="Times New Roman"/>
+          <w:b/>
+          <w:sz w:val="32"/>
+          <w:szCs w:val="32"/>
+        </w:rPr>
+        <w:t>Using a Cluster</w:t>
+      </w:r>
+    </w:p>
+    <w:p>
+      <w:pPr>
+        <w:rPr>
+          <w:rFonts w:ascii="Times New Roman" w:eastAsia="Times New Roman" w:hAnsi="Times New Roman" w:cs="Times New Roman"/>
+          <w:b/>
+          <w:sz w:val="32"/>
+          <w:szCs w:val="32"/>
+        </w:rPr>
+      </w:pPr>
+      <w:r>
+        <w:rPr>
+          <w:rFonts w:ascii="Times New Roman" w:eastAsia="Times New Roman" w:hAnsi="Times New Roman" w:cs="Times New Roman"/>
+          <w:b/>
+          <w:sz w:val="32"/>
+          <w:szCs w:val="32"/>
+        </w:rPr>
+        <w:t>Lesson 4</w:t>
+      </w:r>
+      <w:r>
+        <w:rPr>
+          <w:rFonts w:ascii="Times New Roman" w:eastAsia="Times New Roman" w:hAnsi="Times New Roman" w:cs="Times New Roman"/>
+          <w:b/>
+          <w:sz w:val="32"/>
+          <w:szCs w:val="32"/>
+        </w:rPr>
+        <w:t xml:space="preserve">: </w:t>
+      </w:r>
+      <w:r>
+        <w:rPr>
+          <w:rFonts w:ascii="Times New Roman" w:eastAsia="Times New Roman" w:hAnsi="Times New Roman" w:cs="Times New Roman"/>
+          <w:b/>
+          <w:sz w:val="32"/>
+          <w:szCs w:val="32"/>
+        </w:rPr>
+        <w:t>Running Code on a Cluster 1</w:t>
+      </w:r>
+    </w:p>
+    <w:p>
+      <w:pPr>
+        <w:rPr>
+          <w:rFonts w:ascii="Times New Roman" w:eastAsia="Times New Roman" w:hAnsi="Times New Roman" w:cs="Times New Roman"/>
+          <w:b/>
+          <w:sz w:val="28"/>
+          <w:szCs w:val="28"/>
+        </w:rPr>
+      </w:pPr>
+      <w:r>
+        <w:rPr>
+          <w:rFonts w:ascii="Times New Roman" w:eastAsia="Times New Roman" w:hAnsi="Times New Roman" w:cs="Times New Roman"/>
+          <w:b/>
+          <w:sz w:val="28"/>
+          <w:szCs w:val="28"/>
+        </w:rPr>
+        <w:t>Exercise Instructions for Students</w:t>
+      </w:r>
+    </w:p>
+    <w:p>
+      <w:pPr>
+        <w:rPr>
+          <w:rFonts w:ascii="Times New Roman" w:eastAsia="Times New Roman" w:hAnsi="Times New Roman" w:cs="Times New Roman"/>
+          <w:sz w:val="24"/>
+          <w:szCs w:val="24"/>
+        </w:rPr>
+      </w:pPr>
+      <w:r>
+        <w:rPr>
+          <w:rFonts w:ascii="Times New Roman" w:eastAsia="Times New Roman" w:hAnsi="Times New Roman" w:cs="Times New Roman"/>
+          <w:i/>
+          <w:sz w:val="24"/>
+          <w:szCs w:val="24"/>
+        </w:rPr>
+        <w:t xml:space="preserve">Developed by </w:t>
+      </w:r>
+      <w:r>
+        <w:rPr>
+          <w:rFonts w:ascii="Times New Roman" w:eastAsia="Times New Roman" w:hAnsi="Times New Roman" w:cs="Times New Roman"/>
+          <w:i/>
+          <w:sz w:val="24"/>
+          <w:szCs w:val="24"/>
+        </w:rPr>
+        <w:t xml:space="preserve">Juan R. </w:t>
+      </w:r>
+      <w:proofErr w:type="spellStart"/>
+      <w:r>
+        <w:rPr>
+          <w:rFonts w:ascii="Times New Roman" w:eastAsia="Times New Roman" w:hAnsi="Times New Roman" w:cs="Times New Roman"/>
+          <w:i/>
+          <w:sz w:val="24"/>
+          <w:szCs w:val="24"/>
+        </w:rPr>
+        <w:t>Perilla</w:t>
+      </w:r>
+      <w:proofErr w:type="spellEnd"/>
+      <w:r>
+        <w:rPr>
+          <w:rFonts w:ascii="Times New Roman" w:eastAsia="Times New Roman" w:hAnsi="Times New Roman" w:cs="Times New Roman"/>
+          <w:i/>
+          <w:sz w:val="24"/>
+          <w:szCs w:val="24"/>
+        </w:rPr>
+        <w:t xml:space="preserve"> for the Shodor Education Foundation, Inc.</w:t>
+      </w:r>
+    </w:p>
+    <w:p>
+      <w:pPr>
+        <w:rPr>
+          <w:rFonts w:ascii="Times New Roman" w:eastAsia="Times New Roman" w:hAnsi="Times New Roman" w:cs="Times New Roman"/>
+          <w:sz w:val="24"/>
+          <w:szCs w:val="24"/>
+        </w:rPr>
+      </w:pPr>
+    </w:p>
+    <w:p>
+      <w:pPr>
+        <w:rPr>
+          <w:rFonts w:ascii="Times New Roman" w:eastAsia="Times New Roman" w:hAnsi="Times New Roman" w:cs="Times New Roman"/>
+          <w:sz w:val="24"/>
+          <w:szCs w:val="24"/>
+        </w:rPr>
+      </w:pPr>
+      <w:r>
+        <w:rPr>
+          <w:rFonts w:ascii="Times New Roman" w:eastAsia="Times New Roman" w:hAnsi="Times New Roman" w:cs="Times New Roman"/>
+          <w:sz w:val="24"/>
+          <w:szCs w:val="24"/>
+        </w:rPr>
+        <w:t xml:space="preserve">The objective of the present exercise is to learn to submit and run jobs in </w:t>
+      </w:r>
+      <w:proofErr w:type="spellStart"/>
+      <w:r>
+        <w:rPr>
+          <w:rFonts w:ascii="Times New Roman" w:eastAsia="Times New Roman" w:hAnsi="Times New Roman" w:cs="Times New Roman"/>
+          <w:sz w:val="24"/>
+          <w:szCs w:val="24"/>
+        </w:rPr>
+        <w:t>Frontera</w:t>
+      </w:r>
+      <w:proofErr w:type="spellEnd"/>
+      <w:r>
+        <w:rPr>
+          <w:rFonts w:ascii="Times New Roman" w:eastAsia="Times New Roman" w:hAnsi="Times New Roman" w:cs="Times New Roman"/>
+          <w:sz w:val="24"/>
+          <w:szCs w:val="24"/>
+        </w:rPr>
+        <w:t xml:space="preserve">. The C code was written by </w:t>
+      </w:r>
+      <w:proofErr w:type="spellStart"/>
+      <w:r>
+        <w:rPr>
+          <w:rFonts w:ascii="Times New Roman" w:eastAsia="Times New Roman" w:hAnsi="Times New Roman" w:cs="Times New Roman"/>
+          <w:sz w:val="24"/>
+          <w:szCs w:val="24"/>
+        </w:rPr>
+        <w:t>Mobeen</w:t>
+      </w:r>
+      <w:proofErr w:type="spellEnd"/>
+      <w:r>
+        <w:rPr>
+          <w:rFonts w:ascii="Times New Roman" w:eastAsia="Times New Roman" w:hAnsi="Times New Roman" w:cs="Times New Roman"/>
+          <w:sz w:val="24"/>
+          <w:szCs w:val="24"/>
+        </w:rPr>
+        <w:t xml:space="preserve"> </w:t>
+      </w:r>
+      <w:proofErr w:type="spellStart"/>
+      <w:r>
+        <w:rPr>
+          <w:rFonts w:ascii="Times New Roman" w:eastAsia="Times New Roman" w:hAnsi="Times New Roman" w:cs="Times New Roman"/>
+          <w:sz w:val="24"/>
+          <w:szCs w:val="24"/>
+        </w:rPr>
+        <w:t>Ludin</w:t>
+      </w:r>
+      <w:proofErr w:type="spellEnd"/>
+      <w:r>
+        <w:rPr>
+          <w:rFonts w:ascii="Times New Roman" w:eastAsia="Times New Roman" w:hAnsi="Times New Roman" w:cs="Times New Roman"/>
+          <w:sz w:val="24"/>
+          <w:szCs w:val="24"/>
+        </w:rPr>
+        <w:t xml:space="preserve"> and is also part of Unit 3 Lesson</w:t>
+      </w:r>
+      <w:r>
+        <w:rPr>
+          <w:rFonts w:ascii="Times New Roman" w:eastAsia="Times New Roman" w:hAnsi="Times New Roman" w:cs="Times New Roman"/>
+          <w:sz w:val="24"/>
+          <w:szCs w:val="24"/>
+        </w:rPr>
+        <w:t xml:space="preserve"> 5</w:t>
+      </w:r>
+      <w:r>
+        <w:rPr>
+          <w:rFonts w:ascii="Times New Roman" w:eastAsia="Times New Roman" w:hAnsi="Times New Roman" w:cs="Times New Roman"/>
+          <w:sz w:val="24"/>
+          <w:szCs w:val="24"/>
+        </w:rPr>
+        <w:t>. Follow the following instructions to complete the course:</w:t>
+      </w:r>
+      <w:bookmarkStart w:id="3" w:name="_GoBack"/>
+      <w:bookmarkEnd w:id="3"/>
+    </w:p>
+    <w:p>
+      <w:pPr>
+        <w:rPr>
+          <w:rFonts w:ascii="Times New Roman" w:eastAsia="Times New Roman" w:hAnsi="Times New Roman" w:cs="Times New Roman"/>
+          <w:sz w:val="24"/>
+          <w:szCs w:val="24"/>
+        </w:rPr>
+      </w:pPr>
+    </w:p>
+    <w:p>
+      <w:pPr>
+        <w:rPr>
+          <w:rFonts w:ascii="Times New Roman" w:eastAsia="Times New Roman" w:hAnsi="Times New Roman" w:cs="Times New Roman"/>
+          <w:sz w:val="24"/>
+          <w:szCs w:val="24"/>
+        </w:rPr>
+      </w:pPr>
     </w:p>
     <w:p>
       <w:pPr>
@@ -54,22 +309,91 @@
           <w:ilvl w:val="0"/>
           <w:numId w:val="1"/>
         </w:numPr>
-        <w:ind w:left="720" w:hanging="360"/>
-        <w:rPr>
-          <w:rFonts w:ascii="Times New Roman" w:cs="Times New Roman" w:eastAsia="Times New Roman" w:hAnsi="Times New Roman"/>
-          <w:sz w:val="24"/>
-          <w:szCs w:val="24"/>
-          <w:u w:val="none"/>
-        </w:rPr>
-      </w:pPr>
-      <w:r>
-        <w:rPr>
-          <w:rFonts w:ascii="Times New Roman" w:cs="Times New Roman" w:eastAsia="Times New Roman" w:hAnsi="Times New Roman"/>
-          <w:sz w:val="24"/>
-          <w:szCs w:val="24"/>
-          <w:rtl w:val="0"/>
-        </w:rPr>
-        <w:t xml:space="preserve">Copy the tarball to your $HOME in Stampede2 using scp, rsync, or globus-online. </w:t>
+        <w:rPr>
+          <w:rFonts w:ascii="Times New Roman" w:eastAsia="Times New Roman" w:hAnsi="Times New Roman" w:cs="Times New Roman"/>
+          <w:sz w:val="24"/>
+          <w:szCs w:val="24"/>
+        </w:rPr>
+      </w:pPr>
+      <w:r>
+        <w:rPr>
+          <w:rFonts w:ascii="Times New Roman" w:eastAsia="Times New Roman" w:hAnsi="Times New Roman" w:cs="Times New Roman"/>
+          <w:sz w:val="24"/>
+          <w:szCs w:val="24"/>
+        </w:rPr>
+        <w:t xml:space="preserve">Copy the </w:t>
+      </w:r>
+      <w:proofErr w:type="spellStart"/>
+      <w:r>
+        <w:rPr>
+          <w:rFonts w:ascii="Times New Roman" w:eastAsia="Times New Roman" w:hAnsi="Times New Roman" w:cs="Times New Roman"/>
+          <w:sz w:val="24"/>
+          <w:szCs w:val="24"/>
+        </w:rPr>
+        <w:t>tarball</w:t>
+      </w:r>
+      <w:proofErr w:type="spellEnd"/>
+      <w:r>
+        <w:rPr>
+          <w:rFonts w:ascii="Times New Roman" w:eastAsia="Times New Roman" w:hAnsi="Times New Roman" w:cs="Times New Roman"/>
+          <w:sz w:val="24"/>
+          <w:szCs w:val="24"/>
+        </w:rPr>
+        <w:t xml:space="preserve"> to your $HOME in Stampede2 using </w:t>
+      </w:r>
+      <w:proofErr w:type="spellStart"/>
+      <w:r>
+        <w:rPr>
+          <w:rFonts w:ascii="Times New Roman" w:eastAsia="Times New Roman" w:hAnsi="Times New Roman" w:cs="Times New Roman"/>
+          <w:sz w:val="24"/>
+          <w:szCs w:val="24"/>
+        </w:rPr>
+        <w:t>scp</w:t>
+      </w:r>
+      <w:proofErr w:type="spellEnd"/>
+      <w:r>
+        <w:rPr>
+          <w:rFonts w:ascii="Times New Roman" w:eastAsia="Times New Roman" w:hAnsi="Times New Roman" w:cs="Times New Roman"/>
+          <w:sz w:val="24"/>
+          <w:szCs w:val="24"/>
+        </w:rPr>
+        <w:t xml:space="preserve">, </w:t>
+      </w:r>
+      <w:proofErr w:type="spellStart"/>
+      <w:r>
+        <w:rPr>
+          <w:rFonts w:ascii="Times New Roman" w:eastAsia="Times New Roman" w:hAnsi="Times New Roman" w:cs="Times New Roman"/>
+          <w:sz w:val="24"/>
+          <w:szCs w:val="24"/>
+        </w:rPr>
+        <w:t>rsync</w:t>
+      </w:r>
+      <w:proofErr w:type="spellEnd"/>
+      <w:r>
+        <w:rPr>
+          <w:rFonts w:ascii="Times New Roman" w:eastAsia="Times New Roman" w:hAnsi="Times New Roman" w:cs="Times New Roman"/>
+          <w:sz w:val="24"/>
+          <w:szCs w:val="24"/>
+        </w:rPr>
+        <w:t xml:space="preserve">, or </w:t>
+      </w:r>
+      <w:proofErr w:type="spellStart"/>
+      <w:r>
+        <w:rPr>
+          <w:rFonts w:ascii="Times New Roman" w:eastAsia="Times New Roman" w:hAnsi="Times New Roman" w:cs="Times New Roman"/>
+          <w:sz w:val="24"/>
+          <w:szCs w:val="24"/>
+        </w:rPr>
+        <w:t>globus</w:t>
+      </w:r>
+      <w:proofErr w:type="spellEnd"/>
+      <w:r>
+        <w:rPr>
+          <w:rFonts w:ascii="Times New Roman" w:eastAsia="Times New Roman" w:hAnsi="Times New Roman" w:cs="Times New Roman"/>
+          <w:sz w:val="24"/>
+          <w:szCs w:val="24"/>
+        </w:rPr>
+        <w:t xml:space="preserve">-online. </w:t>
       </w:r>
     </w:p>
     <w:p>
@@ -78,22 +402,47 @@
           <w:ilvl w:val="0"/>
           <w:numId w:val="1"/>
         </w:numPr>
-        <w:ind w:left="720" w:hanging="360"/>
-        <w:rPr>
-          <w:rFonts w:ascii="Times New Roman" w:cs="Times New Roman" w:eastAsia="Times New Roman" w:hAnsi="Times New Roman"/>
-          <w:sz w:val="24"/>
-          <w:szCs w:val="24"/>
-          <w:u w:val="none"/>
-        </w:rPr>
-      </w:pPr>
-      <w:r>
-        <w:rPr>
-          <w:rFonts w:ascii="Times New Roman" w:cs="Times New Roman" w:eastAsia="Times New Roman" w:hAnsi="Times New Roman"/>
-          <w:sz w:val="24"/>
-          <w:szCs w:val="24"/>
-          <w:rtl w:val="0"/>
-        </w:rPr>
-        <w:t xml:space="preserve">Untar the tarball into your $SCRATCH space. Create subdirectories accordingly.</w:t>
+        <w:rPr>
+          <w:rFonts w:ascii="Times New Roman" w:eastAsia="Times New Roman" w:hAnsi="Times New Roman" w:cs="Times New Roman"/>
+          <w:sz w:val="24"/>
+          <w:szCs w:val="24"/>
+        </w:rPr>
+      </w:pPr>
+      <w:proofErr w:type="spellStart"/>
+      <w:r>
+        <w:rPr>
+          <w:rFonts w:ascii="Times New Roman" w:eastAsia="Times New Roman" w:hAnsi="Times New Roman" w:cs="Times New Roman"/>
+          <w:sz w:val="24"/>
+          <w:szCs w:val="24"/>
+        </w:rPr>
+        <w:t>Untar</w:t>
+      </w:r>
+      <w:proofErr w:type="spellEnd"/>
+      <w:r>
+        <w:rPr>
+          <w:rFonts w:ascii="Times New Roman" w:eastAsia="Times New Roman" w:hAnsi="Times New Roman" w:cs="Times New Roman"/>
+          <w:sz w:val="24"/>
+          <w:szCs w:val="24"/>
+        </w:rPr>
+        <w:t xml:space="preserve"> the </w:t>
+      </w:r>
+      <w:proofErr w:type="spellStart"/>
+      <w:r>
+        <w:rPr>
+          <w:rFonts w:ascii="Times New Roman" w:eastAsia="Times New Roman" w:hAnsi="Times New Roman" w:cs="Times New Roman"/>
+          <w:sz w:val="24"/>
+          <w:szCs w:val="24"/>
+        </w:rPr>
+        <w:t>tarball</w:t>
+      </w:r>
+      <w:proofErr w:type="spellEnd"/>
+      <w:r>
+        <w:rPr>
+          <w:rFonts w:ascii="Times New Roman" w:eastAsia="Times New Roman" w:hAnsi="Times New Roman" w:cs="Times New Roman"/>
+          <w:sz w:val="24"/>
+          <w:szCs w:val="24"/>
+        </w:rPr>
+        <w:t xml:space="preserve"> into your $SCRATCH space. Create subdirectories accordingly.</w:t>
       </w:r>
     </w:p>
     <w:p>
@@ -102,23 +451,30 @@
           <w:ilvl w:val="0"/>
           <w:numId w:val="1"/>
         </w:numPr>
-        <w:ind w:left="720" w:hanging="360"/>
-        <w:rPr>
-          <w:rFonts w:ascii="Times New Roman" w:cs="Times New Roman" w:eastAsia="Times New Roman" w:hAnsi="Times New Roman"/>
-          <w:sz w:val="24"/>
-          <w:szCs w:val="24"/>
-          <w:u w:val="none"/>
-        </w:rPr>
-      </w:pPr>
-      <w:r>
-        <w:rPr>
-          <w:rFonts w:ascii="Times New Roman" w:cs="Times New Roman" w:eastAsia="Times New Roman" w:hAnsi="Times New Roman"/>
-          <w:sz w:val="24"/>
-          <w:szCs w:val="24"/>
-          <w:rtl w:val="0"/>
-        </w:rPr>
-        <w:t xml:space="preserve">Load the Intel MPI module: module load impi</w:t>
-      </w:r>
+        <w:rPr>
+          <w:rFonts w:ascii="Times New Roman" w:eastAsia="Times New Roman" w:hAnsi="Times New Roman" w:cs="Times New Roman"/>
+          <w:sz w:val="24"/>
+          <w:szCs w:val="24"/>
+        </w:rPr>
+      </w:pPr>
+      <w:r>
+        <w:rPr>
+          <w:rFonts w:ascii="Times New Roman" w:eastAsia="Times New Roman" w:hAnsi="Times New Roman" w:cs="Times New Roman"/>
+          <w:sz w:val="24"/>
+          <w:szCs w:val="24"/>
+        </w:rPr>
+        <w:t xml:space="preserve">Load the Intel MPI module: module load </w:t>
+      </w:r>
+      <w:proofErr w:type="spellStart"/>
+      <w:r>
+        <w:rPr>
+          <w:rFonts w:ascii="Times New Roman" w:eastAsia="Times New Roman" w:hAnsi="Times New Roman" w:cs="Times New Roman"/>
+          <w:sz w:val="24"/>
+          <w:szCs w:val="24"/>
+        </w:rPr>
+        <w:t>impi</w:t>
+      </w:r>
+      <w:proofErr w:type="spellEnd"/>
     </w:p>
     <w:p>
       <w:pPr>
@@ -126,22 +482,37 @@
           <w:ilvl w:val="0"/>
           <w:numId w:val="1"/>
         </w:numPr>
-        <w:ind w:left="720" w:hanging="360"/>
-        <w:rPr>
-          <w:rFonts w:ascii="Times New Roman" w:cs="Times New Roman" w:eastAsia="Times New Roman" w:hAnsi="Times New Roman"/>
-          <w:sz w:val="24"/>
-          <w:szCs w:val="24"/>
-          <w:u w:val="none"/>
-        </w:rPr>
-      </w:pPr>
-      <w:r>
-        <w:rPr>
-          <w:rFonts w:ascii="Times New Roman" w:cs="Times New Roman" w:eastAsia="Times New Roman" w:hAnsi="Times New Roman"/>
-          <w:sz w:val="24"/>
-          <w:szCs w:val="24"/>
-          <w:rtl w:val="0"/>
-        </w:rPr>
-        <w:t xml:space="preserve">Compile the source code, for this purpose a Makefile is provided. You can simply call ‘make’.</w:t>
+        <w:rPr>
+          <w:rFonts w:ascii="Times New Roman" w:eastAsia="Times New Roman" w:hAnsi="Times New Roman" w:cs="Times New Roman"/>
+          <w:sz w:val="24"/>
+          <w:szCs w:val="24"/>
+        </w:rPr>
+      </w:pPr>
+      <w:r>
+        <w:rPr>
+          <w:rFonts w:ascii="Times New Roman" w:eastAsia="Times New Roman" w:hAnsi="Times New Roman" w:cs="Times New Roman"/>
+          <w:sz w:val="24"/>
+          <w:szCs w:val="24"/>
+        </w:rPr>
+        <w:t xml:space="preserve">Compile the source code, for this purpose a </w:t>
+      </w:r>
+      <w:proofErr w:type="spellStart"/>
+      <w:r>
+        <w:rPr>
+          <w:rFonts w:ascii="Times New Roman" w:eastAsia="Times New Roman" w:hAnsi="Times New Roman" w:cs="Times New Roman"/>
+          <w:sz w:val="24"/>
+          <w:szCs w:val="24"/>
+        </w:rPr>
+        <w:t>Makefile</w:t>
+      </w:r>
+      <w:proofErr w:type="spellEnd"/>
+      <w:r>
+        <w:rPr>
+          <w:rFonts w:ascii="Times New Roman" w:eastAsia="Times New Roman" w:hAnsi="Times New Roman" w:cs="Times New Roman"/>
+          <w:sz w:val="24"/>
+          <w:szCs w:val="24"/>
+        </w:rPr>
+        <w:t xml:space="preserve"> is provided. You can simply call ‘make’.</w:t>
       </w:r>
     </w:p>
     <w:p>
@@ -150,22 +521,55 @@
           <w:ilvl w:val="0"/>
           <w:numId w:val="1"/>
         </w:numPr>
-        <w:ind w:left="720" w:hanging="360"/>
-        <w:rPr>
-          <w:rFonts w:ascii="Times New Roman" w:cs="Times New Roman" w:eastAsia="Times New Roman" w:hAnsi="Times New Roman"/>
-          <w:sz w:val="24"/>
-          <w:szCs w:val="24"/>
-          <w:u w:val="none"/>
-        </w:rPr>
-      </w:pPr>
-      <w:r>
-        <w:rPr>
-          <w:rFonts w:ascii="Times New Roman" w:cs="Times New Roman" w:eastAsia="Times New Roman" w:hAnsi="Times New Roman"/>
-          <w:sz w:val="24"/>
-          <w:szCs w:val="24"/>
-          <w:rtl w:val="0"/>
-        </w:rPr>
-        <w:t xml:space="preserve">A submission script is provided called runbatch. It is currently set to a fixed number of nodes and threads per node. The CPU affinity is controlled by OpenMP and is set to the default values.</w:t>
+        <w:rPr>
+          <w:rFonts w:ascii="Times New Roman" w:eastAsia="Times New Roman" w:hAnsi="Times New Roman" w:cs="Times New Roman"/>
+          <w:sz w:val="24"/>
+          <w:szCs w:val="24"/>
+        </w:rPr>
+      </w:pPr>
+      <w:r>
+        <w:rPr>
+          <w:rFonts w:ascii="Times New Roman" w:eastAsia="Times New Roman" w:hAnsi="Times New Roman" w:cs="Times New Roman"/>
+          <w:sz w:val="24"/>
+          <w:szCs w:val="24"/>
+        </w:rPr>
+        <w:t xml:space="preserve">A submission script is provided called </w:t>
+      </w:r>
+      <w:proofErr w:type="spellStart"/>
+      <w:r>
+        <w:rPr>
+          <w:rFonts w:ascii="Times New Roman" w:eastAsia="Times New Roman" w:hAnsi="Times New Roman" w:cs="Times New Roman"/>
+          <w:sz w:val="24"/>
+          <w:szCs w:val="24"/>
+        </w:rPr>
+        <w:t>runbatch</w:t>
+      </w:r>
+      <w:proofErr w:type="spellEnd"/>
+      <w:r>
+        <w:rPr>
+          <w:rFonts w:ascii="Times New Roman" w:eastAsia="Times New Roman" w:hAnsi="Times New Roman" w:cs="Times New Roman"/>
+          <w:sz w:val="24"/>
+          <w:szCs w:val="24"/>
+        </w:rPr>
+        <w:t xml:space="preserve">. It is currently set to a fixed number of nodes and threads per node. The CPU affinity is controlled by </w:t>
+      </w:r>
+      <w:proofErr w:type="spellStart"/>
+      <w:r>
+        <w:rPr>
+          <w:rFonts w:ascii="Times New Roman" w:eastAsia="Times New Roman" w:hAnsi="Times New Roman" w:cs="Times New Roman"/>
+          <w:sz w:val="24"/>
+          <w:szCs w:val="24"/>
+        </w:rPr>
+        <w:t>OpenMP</w:t>
+      </w:r>
+      <w:proofErr w:type="spellEnd"/>
+      <w:r>
+        <w:rPr>
+          <w:rFonts w:ascii="Times New Roman" w:eastAsia="Times New Roman" w:hAnsi="Times New Roman" w:cs="Times New Roman"/>
+          <w:sz w:val="24"/>
+          <w:szCs w:val="24"/>
+        </w:rPr>
+        <w:t xml:space="preserve"> and is set to the default values.</w:t>
       </w:r>
     </w:p>
     <w:p>
@@ -174,22 +578,45 @@
           <w:ilvl w:val="0"/>
           <w:numId w:val="1"/>
         </w:numPr>
-        <w:ind w:left="720" w:hanging="360"/>
-        <w:rPr>
-          <w:rFonts w:ascii="Times New Roman" w:cs="Times New Roman" w:eastAsia="Times New Roman" w:hAnsi="Times New Roman"/>
-          <w:sz w:val="24"/>
-          <w:szCs w:val="24"/>
-          <w:u w:val="none"/>
-        </w:rPr>
-      </w:pPr>
-      <w:r>
-        <w:rPr>
-          <w:rFonts w:ascii="Times New Roman" w:cs="Times New Roman" w:eastAsia="Times New Roman" w:hAnsi="Times New Roman"/>
-          <w:sz w:val="24"/>
-          <w:szCs w:val="24"/>
-          <w:rtl w:val="0"/>
-        </w:rPr>
-        <w:t xml:space="preserve">The student is encouraged to try different CPU affinity parameters as environment variables in the submission script. Editing of the submission file can be performed directly in the login node using vim or emacs.</w:t>
+        <w:rPr>
+          <w:rFonts w:ascii="Times New Roman" w:eastAsia="Times New Roman" w:hAnsi="Times New Roman" w:cs="Times New Roman"/>
+          <w:sz w:val="24"/>
+          <w:szCs w:val="24"/>
+        </w:rPr>
+      </w:pPr>
+      <w:r>
+        <w:rPr>
+          <w:rFonts w:ascii="Times New Roman" w:eastAsia="Times New Roman" w:hAnsi="Times New Roman" w:cs="Times New Roman"/>
+          <w:sz w:val="24"/>
+          <w:szCs w:val="24"/>
+        </w:rPr>
+        <w:t>The student is encour</w:t>
+      </w:r>
+      <w:r>
+        <w:rPr>
+          <w:rFonts w:ascii="Times New Roman" w:eastAsia="Times New Roman" w:hAnsi="Times New Roman" w:cs="Times New Roman"/>
+          <w:sz w:val="24"/>
+          <w:szCs w:val="24"/>
+        </w:rPr>
+        <w:t xml:space="preserve">aged to try different CPU affinity parameters as environment variables in the submission script. Editing of the submission file can be performed directly in the login node using vim or </w:t>
+      </w:r>
+      <w:proofErr w:type="spellStart"/>
+      <w:r>
+        <w:rPr>
+          <w:rFonts w:ascii="Times New Roman" w:eastAsia="Times New Roman" w:hAnsi="Times New Roman" w:cs="Times New Roman"/>
+          <w:sz w:val="24"/>
+          <w:szCs w:val="24"/>
+        </w:rPr>
+        <w:t>emacs</w:t>
+      </w:r>
+      <w:proofErr w:type="spellEnd"/>
+      <w:r>
+        <w:rPr>
+          <w:rFonts w:ascii="Times New Roman" w:eastAsia="Times New Roman" w:hAnsi="Times New Roman" w:cs="Times New Roman"/>
+          <w:sz w:val="24"/>
+          <w:szCs w:val="24"/>
+        </w:rPr>
+        <w:t>.</w:t>
       </w:r>
     </w:p>
     <w:p>
@@ -198,83 +625,314 @@
           <w:ilvl w:val="0"/>
           <w:numId w:val="1"/>
         </w:numPr>
-        <w:ind w:left="720" w:hanging="360"/>
-        <w:rPr>
-          <w:rFonts w:ascii="Times New Roman" w:cs="Times New Roman" w:eastAsia="Times New Roman" w:hAnsi="Times New Roman"/>
-          <w:sz w:val="24"/>
-          <w:szCs w:val="24"/>
-          <w:u w:val="none"/>
-        </w:rPr>
-      </w:pPr>
-      <w:r>
-        <w:rPr>
-          <w:rFonts w:ascii="Times New Roman" w:cs="Times New Roman" w:eastAsia="Times New Roman" w:hAnsi="Times New Roman"/>
-          <w:sz w:val="24"/>
-          <w:szCs w:val="24"/>
-          <w:rtl w:val="0"/>
-        </w:rPr>
-        <w:t xml:space="preserve">Based on the different CPU-binding affinity parameters how can you achieve the best performance for a multi-node and multi-core job submission. </w:t>
-      </w:r>
-    </w:p>
-    <w:p>
-      <w:pPr>
-        <w:rPr>
-          <w:rFonts w:ascii="Times New Roman" w:cs="Times New Roman" w:eastAsia="Times New Roman" w:hAnsi="Times New Roman"/>
-          <w:sz w:val="24"/>
-          <w:szCs w:val="24"/>
-        </w:rPr>
-      </w:pPr>
-      <w:r>
-        <w:rPr>
-          <w:rtl w:val="0"/>
-        </w:rPr>
-      </w:r>
-    </w:p>
-    <w:p>
-      <w:pPr>
-        <w:rPr>
-          <w:rFonts w:ascii="Times New Roman" w:cs="Times New Roman" w:eastAsia="Times New Roman" w:hAnsi="Times New Roman"/>
-          <w:sz w:val="24"/>
-          <w:szCs w:val="24"/>
-        </w:rPr>
-      </w:pPr>
-      <w:r>
-        <w:rPr>
-          <w:rtl w:val="0"/>
-        </w:rPr>
-      </w:r>
-    </w:p>
-    <w:p>
-      <w:pPr>
-        <w:ind w:left="720" w:firstLine="0"/>
-        <w:rPr>
-          <w:rFonts w:ascii="Times New Roman" w:cs="Times New Roman" w:eastAsia="Times New Roman" w:hAnsi="Times New Roman"/>
-          <w:sz w:val="24"/>
-          <w:szCs w:val="24"/>
-        </w:rPr>
-      </w:pPr>
-      <w:r>
-        <w:rPr>
-          <w:rFonts w:ascii="Times New Roman" w:cs="Times New Roman" w:eastAsia="Times New Roman" w:hAnsi="Times New Roman"/>
-          <w:sz w:val="24"/>
-          <w:szCs w:val="24"/>
-          <w:rtl w:val="0"/>
-        </w:rPr>
-        <w:t xml:space="preserve">  </w:t>
-      </w:r>
+        <w:rPr>
+          <w:rFonts w:ascii="Times New Roman" w:eastAsia="Times New Roman" w:hAnsi="Times New Roman" w:cs="Times New Roman"/>
+          <w:sz w:val="24"/>
+          <w:szCs w:val="24"/>
+        </w:rPr>
+      </w:pPr>
+      <w:r>
+        <w:rPr>
+          <w:rFonts w:ascii="Times New Roman" w:eastAsia="Times New Roman" w:hAnsi="Times New Roman" w:cs="Times New Roman"/>
+          <w:sz w:val="24"/>
+          <w:szCs w:val="24"/>
+        </w:rPr>
+        <w:t>Based on the different CPU-binding affinity parameters how can y</w:t>
+      </w:r>
+      <w:r>
+        <w:rPr>
+          <w:rFonts w:ascii="Times New Roman" w:eastAsia="Times New Roman" w:hAnsi="Times New Roman" w:cs="Times New Roman"/>
+          <w:sz w:val="24"/>
+          <w:szCs w:val="24"/>
+        </w:rPr>
+        <w:t xml:space="preserve">ou achieve the best performance for a multi-node and multi-core job submission. </w:t>
+      </w:r>
+    </w:p>
+    <w:p>
+      <w:pPr>
+        <w:ind w:left="360"/>
+        <w:rPr>
+          <w:rFonts w:ascii="Times New Roman" w:eastAsia="Times New Roman" w:hAnsi="Times New Roman" w:cs="Times New Roman"/>
+          <w:sz w:val="24"/>
+          <w:szCs w:val="24"/>
+        </w:rPr>
+      </w:pPr>
+    </w:p>
+    <w:p>
+      <w:pPr>
+        <w:ind w:left="360"/>
+        <w:rPr>
+          <w:rFonts w:ascii="Times New Roman" w:eastAsia="Times New Roman" w:hAnsi="Times New Roman" w:cs="Times New Roman"/>
+          <w:sz w:val="24"/>
+          <w:szCs w:val="24"/>
+        </w:rPr>
+      </w:pPr>
+    </w:p>
+    <w:p>
+      <w:pPr>
+        <w:ind w:left="360"/>
+        <w:rPr>
+          <w:rFonts w:ascii="Times New Roman" w:eastAsia="Times New Roman" w:hAnsi="Times New Roman" w:cs="Times New Roman"/>
+          <w:sz w:val="24"/>
+          <w:szCs w:val="24"/>
+        </w:rPr>
+      </w:pPr>
+    </w:p>
+    <w:p>
+      <w:pPr>
+        <w:rPr>
+          <w:rFonts w:ascii="Times New Roman" w:eastAsia="Times New Roman" w:hAnsi="Times New Roman" w:cs="Times New Roman"/>
+          <w:i/>
+          <w:sz w:val="24"/>
+          <w:szCs w:val="24"/>
+        </w:rPr>
+      </w:pPr>
+      <w:r>
+        <w:rPr>
+          <w:rFonts w:ascii="Times New Roman" w:eastAsia="Times New Roman" w:hAnsi="Times New Roman" w:cs="Times New Roman"/>
+          <w:i/>
+          <w:sz w:val="24"/>
+          <w:szCs w:val="24"/>
+        </w:rPr>
+        <w:pict w14:anchorId="6F1729F3">
+          <v:shapetype id="_x0000_t75" coordsize="21600,21600" o:spt="75" o:preferrelative="t" path="m@4@5l@4@11@9@11@9@5xe" filled="f" stroked="f">
+            <v:stroke joinstyle="miter"/>
+            <v:formulas>
+              <v:f eqn="if lineDrawn pixelLineWidth 0"/>
+              <v:f eqn="sum @0 1 0"/>
+              <v:f eqn="sum 0 0 @1"/>
+              <v:f eqn="prod @2 1 2"/>
+              <v:f eqn="prod @3 21600 pixelWidth"/>
+              <v:f eqn="prod @3 21600 pixelHeight"/>
+              <v:f eqn="sum @0 0 1"/>
+              <v:f eqn="prod @6 1 2"/>
+              <v:f eqn="prod @7 21600 pixelWidth"/>
+              <v:f eqn="sum @8 21600 0"/>
+              <v:f eqn="prod @7 21600 pixelHeight"/>
+              <v:f eqn="sum @10 21600 0"/>
+            </v:formulas>
+            <v:path o:extrusionok="f" gradientshapeok="t" o:connecttype="rect"/>
+            <o:lock v:ext="edit" aspectratio="t"/>
+          </v:shapetype>
+          <v:shape id="_x0000_i1025" type="#_x0000_t75" style="width:467.85pt;height:1.5pt" o:hrpct="0" o:hralign="center" o:hr="t">
+            <v:imagedata r:id="rId5" o:title="/Applications/Microsoft Word.app/Contents/Resources/Lines/Default Line.gif"/>
+          </v:shape>
+        </w:pict>
+      </w:r>
+    </w:p>
+    <w:p>
+      <w:pPr>
+        <w:rPr>
+          <w:rFonts w:ascii="Times New Roman" w:eastAsia="Times New Roman" w:hAnsi="Times New Roman" w:cs="Times New Roman"/>
+          <w:i/>
+          <w:sz w:val="24"/>
+          <w:szCs w:val="24"/>
+        </w:rPr>
+      </w:pPr>
+      <w:r>
+        <w:rPr>
+          <w:rFonts w:ascii="Times New Roman" w:eastAsia="Times New Roman" w:hAnsi="Times New Roman" w:cs="Times New Roman"/>
+          <w:i/>
+          <w:sz w:val="24"/>
+          <w:szCs w:val="24"/>
+        </w:rPr>
+        <w:t xml:space="preserve">Except where otherwise noted, this work by The Shodor Education Foundation, Inc. is licensed under CC BY-NC 4.0. To view a copy of this license, visit </w:t>
+      </w:r>
+      <w:r>
+        <w:rPr>
+          <w:rFonts w:ascii="Times New Roman" w:eastAsia="Times New Roman" w:hAnsi="Times New Roman" w:cs="Times New Roman"/>
+          <w:i/>
+          <w:sz w:val="24"/>
+          <w:szCs w:val="24"/>
+        </w:rPr>
+        <w:br/>
+      </w:r>
+      <w:hyperlink r:id="rId6" w:history="1">
+        <w:r>
+          <w:rPr>
+            <w:rStyle w:val="Hyperlink"/>
+            <w:rFonts w:ascii="Times New Roman" w:eastAsia="Times New Roman" w:hAnsi="Times New Roman" w:cs="Times New Roman"/>
+            <w:i/>
+            <w:sz w:val="24"/>
+            <w:szCs w:val="24"/>
+          </w:rPr>
+          <w:t>https://creativecommons.org/licenses/by-nc/4.0</w:t>
+        </w:r>
+      </w:hyperlink>
+    </w:p>
+    <w:p>
+      <w:pPr>
+        <w:rPr>
+          <w:rFonts w:ascii="Times New Roman" w:eastAsia="Times New Roman" w:hAnsi="Times New Roman" w:cs="Times New Roman"/>
+          <w:sz w:val="24"/>
+          <w:szCs w:val="24"/>
+        </w:rPr>
+      </w:pPr>
+    </w:p>
+    <w:p>
+      <w:pPr>
+        <w:rPr>
+          <w:rFonts w:ascii="Times New Roman" w:eastAsia="Times New Roman" w:hAnsi="Times New Roman" w:cs="Times New Roman"/>
+          <w:i/>
+          <w:sz w:val="24"/>
+          <w:szCs w:val="24"/>
+        </w:rPr>
+      </w:pPr>
+      <w:r>
+        <w:rPr>
+          <w:rFonts w:ascii="Times New Roman" w:eastAsia="Times New Roman" w:hAnsi="Times New Roman" w:cs="Times New Roman"/>
+          <w:i/>
+          <w:sz w:val="24"/>
+          <w:szCs w:val="24"/>
+        </w:rPr>
+        <w:t>Browse and search the full curriculum at</w:t>
+      </w:r>
+      <w:r>
+        <w:rPr>
+          <w:rFonts w:ascii="Times New Roman" w:eastAsia="Times New Roman" w:hAnsi="Times New Roman" w:cs="Times New Roman"/>
+          <w:i/>
+          <w:sz w:val="24"/>
+          <w:szCs w:val="24"/>
+        </w:rPr>
+        <w:br/>
+      </w:r>
+      <w:hyperlink r:id="rId7" w:history="1">
+        <w:r>
+          <w:rPr>
+            <w:rStyle w:val="Hyperlink"/>
+            <w:rFonts w:ascii="Times New Roman" w:eastAsia="Times New Roman" w:hAnsi="Times New Roman" w:cs="Times New Roman"/>
+            <w:i/>
+            <w:sz w:val="24"/>
+            <w:szCs w:val="24"/>
+          </w:rPr>
+          <w:t>http://shodor.org/petascale/materials/semester-curriculum</w:t>
+        </w:r>
+      </w:hyperlink>
+    </w:p>
+    <w:p>
+      <w:pPr>
+        <w:rPr>
+          <w:rFonts w:ascii="Times New Roman" w:eastAsia="Times New Roman" w:hAnsi="Times New Roman" w:cs="Times New Roman"/>
+          <w:sz w:val="24"/>
+          <w:szCs w:val="24"/>
+        </w:rPr>
+      </w:pPr>
+    </w:p>
+    <w:p>
+      <w:pPr>
+        <w:rPr>
+          <w:rFonts w:ascii="Times New Roman" w:eastAsia="Times New Roman" w:hAnsi="Times New Roman" w:cs="Times New Roman"/>
+          <w:i/>
+          <w:sz w:val="24"/>
+          <w:szCs w:val="24"/>
+        </w:rPr>
+      </w:pPr>
+      <w:r>
+        <w:rPr>
+          <w:rFonts w:ascii="Times New Roman" w:eastAsia="Times New Roman" w:hAnsi="Times New Roman" w:cs="Times New Roman"/>
+          <w:i/>
+          <w:sz w:val="24"/>
+          <w:szCs w:val="24"/>
+        </w:rPr>
+        <w:t>We welcome your improvements</w:t>
+      </w:r>
+      <w:r>
+        <w:rPr>
+          <w:rFonts w:ascii="Times New Roman" w:eastAsia="Times New Roman" w:hAnsi="Times New Roman" w:cs="Times New Roman"/>
+          <w:i/>
+          <w:sz w:val="24"/>
+          <w:szCs w:val="24"/>
+        </w:rPr>
+        <w:t xml:space="preserve">! You can submit your proposed changes to this </w:t>
+      </w:r>
+      <w:r>
+        <w:rPr>
+          <w:rFonts w:ascii="Times New Roman" w:eastAsia="Times New Roman" w:hAnsi="Times New Roman" w:cs="Times New Roman"/>
+          <w:i/>
+          <w:sz w:val="24"/>
+          <w:szCs w:val="24"/>
+        </w:rPr>
+        <w:t>material and the rest of the curriculum in our GitHub repository at</w:t>
+      </w:r>
+      <w:r>
+        <w:rPr>
+          <w:rFonts w:ascii="Times New Roman" w:eastAsia="Times New Roman" w:hAnsi="Times New Roman" w:cs="Times New Roman"/>
+          <w:i/>
+          <w:sz w:val="24"/>
+          <w:szCs w:val="24"/>
+        </w:rPr>
+        <w:br/>
+      </w:r>
+      <w:hyperlink r:id="rId8" w:history="1">
+        <w:r>
+          <w:rPr>
+            <w:rStyle w:val="Hyperlink"/>
+            <w:rFonts w:ascii="Times New Roman" w:eastAsia="Times New Roman" w:hAnsi="Times New Roman" w:cs="Times New Roman"/>
+            <w:i/>
+            <w:sz w:val="24"/>
+            <w:szCs w:val="24"/>
+          </w:rPr>
+          <w:t>https://github.com/shodor-education/petascale-semester-curriculum</w:t>
+        </w:r>
+      </w:hyperlink>
+    </w:p>
+    <w:p>
+      <w:pPr>
+        <w:rPr>
+          <w:rFonts w:ascii="Times New Roman" w:eastAsia="Times New Roman" w:hAnsi="Times New Roman" w:cs="Times New Roman"/>
+          <w:i/>
+          <w:sz w:val="24"/>
+          <w:szCs w:val="24"/>
+        </w:rPr>
+      </w:pPr>
+    </w:p>
+    <w:p>
+      <w:pPr>
+        <w:rPr>
+          <w:rFonts w:ascii="Times New Roman" w:eastAsia="Times New Roman" w:hAnsi="Times New Roman" w:cs="Times New Roman"/>
+          <w:sz w:val="24"/>
+          <w:szCs w:val="24"/>
+        </w:rPr>
+      </w:pPr>
+      <w:r>
+        <w:rPr>
+          <w:rFonts w:ascii="Times New Roman" w:eastAsia="Times New Roman" w:hAnsi="Times New Roman" w:cs="Times New Roman"/>
+          <w:i/>
+          <w:sz w:val="24"/>
+          <w:szCs w:val="24"/>
+        </w:rPr>
+        <w:lastRenderedPageBreak/>
+        <w:t xml:space="preserve">We want to hear from you! Please let us know your experiences using this material by sending email to </w:t>
+      </w:r>
+      <w:hyperlink r:id="rId9" w:history="1">
+        <w:r>
+          <w:rPr>
+            <w:rStyle w:val="Hyperlink"/>
+            <w:rFonts w:ascii="Times New Roman" w:eastAsia="Times New Roman" w:hAnsi="Times New Roman" w:cs="Times New Roman"/>
+            <w:i/>
+            <w:sz w:val="24"/>
+            <w:szCs w:val="24"/>
+          </w:rPr>
+          <w:t>petascale@shodor.org</w:t>
+        </w:r>
+      </w:hyperlink>
     </w:p>
     <w:sectPr>
-      <w:pgSz w:h="15840" w:w="12240"/>
-      <w:pgMar w:bottom="1440" w:top="1440" w:left="1440" w:right="1440" w:header="720" w:footer="720"/>
+      <w:pgSz w:w="12240" w:h="15840"/>
+      <w:pgMar w:top="1440" w:right="1440" w:bottom="1440" w:left="1440" w:header="720" w:footer="720" w:gutter="0"/>
       <w:pgNumType w:start="1"/>
+      <w:cols w:space="720"/>
     </w:sectPr>
   </w:body>
 </w:document>
 </file>
 
 <file path=word/numbering.xml><?xml version="1.0" encoding="utf-8"?>
-<w:numbering xmlns:mc="http://schemas.openxmlformats.org/markup-compatibility/2006" xmlns:o="urn:schemas-microsoft-com:office:office" xmlns:r="http://schemas.openxmlformats.org/officeDocument/2006/relationships" xmlns:m="http://schemas.openxmlformats.org/officeDocument/2006/math" xmlns:v="urn:schemas-microsoft-com:vml" xmlns:wp="http://schemas.openxmlformats.org/drawingml/2006/wordprocessingDrawing" xmlns:w10="urn:schemas-microsoft-com:office:word" xmlns:w="http://schemas.openxmlformats.org/wordprocessingml/2006/main" xmlns:wne="http://schemas.microsoft.com/office/word/2006/wordml" xmlns:sl="http://schemas.openxmlformats.org/schemaLibrary/2006/main" xmlns:a="http://schemas.openxmlformats.org/drawingml/2006/main" xmlns:pic="http://schemas.openxmlformats.org/drawingml/2006/picture" xmlns:c="http://schemas.openxmlformats.org/drawingml/2006/chart" xmlns:lc="http://schemas.openxmlformats.org/drawingml/2006/lockedCanvas" xmlns:dgm="http://schemas.openxmlformats.org/drawingml/2006/diagram" xmlns:wps="http://schemas.microsoft.com/office/word/2010/wordprocessingShape" xmlns:wpg="http://schemas.microsoft.com/office/word/2010/wordprocessingGroup" xmlns:w14="http://schemas.microsoft.com/office/word/2010/wordml" xmlns:w15="http://schemas.microsoft.com/office/word/2012/wordml">
-  <w:abstractNum w:abstractNumId="1">
+<w:numbering xmlns:wpc="http://schemas.microsoft.com/office/word/2010/wordprocessingCanvas" xmlns:mo="http://schemas.microsoft.com/office/mac/office/2008/main" xmlns:mc="http://schemas.openxmlformats.org/markup-compatibility/2006" xmlns:mv="urn:schemas-microsoft-com:mac:vml" xmlns:o="urn:schemas-microsoft-com:office:office" xmlns:r="http://schemas.openxmlformats.org/officeDocument/2006/relationships" xmlns:m="http://schemas.openxmlformats.org/officeDocument/2006/math" xmlns:v="urn:schemas-microsoft-com:vml" xmlns:wp14="http://schemas.microsoft.com/office/word/2010/wordprocessingDrawing" xmlns:wp="http://schemas.openxmlformats.org/drawingml/2006/wordprocessingDrawing" xmlns:w10="urn:schemas-microsoft-com:office:word" xmlns:w="http://schemas.openxmlformats.org/wordprocessingml/2006/main" xmlns:w14="http://schemas.microsoft.com/office/word/2010/wordml" xmlns:w15="http://schemas.microsoft.com/office/word/2012/wordml" xmlns:wpg="http://schemas.microsoft.com/office/word/2010/wordprocessingGroup" xmlns:wpi="http://schemas.microsoft.com/office/word/2010/wordprocessingInk" xmlns:wne="http://schemas.microsoft.com/office/word/2006/wordml" xmlns:wps="http://schemas.microsoft.com/office/word/2010/wordprocessingShape" mc:Ignorable="w14 w15 wp14">
+  <w:abstractNum w:abstractNumId="0">
+    <w:nsid w:val="21514DF3"/>
+    <w:multiLevelType w:val="multilevel"/>
+    <w:tmpl w:val="6220D338"/>
     <w:lvl w:ilvl="0">
       <w:start w:val="1"/>
       <w:numFmt w:val="decimal"/>
@@ -385,20 +1043,20 @@
     </w:lvl>
   </w:abstractNum>
   <w:num w:numId="1">
-    <w:abstractNumId w:val="1"/>
+    <w:abstractNumId w:val="0"/>
   </w:num>
 </w:numbering>
 </file>
 
 <file path=word/styles.xml><?xml version="1.0" encoding="utf-8"?>
-<w:styles xmlns:mc="http://schemas.openxmlformats.org/markup-compatibility/2006" xmlns:o="urn:schemas-microsoft-com:office:office" xmlns:r="http://schemas.openxmlformats.org/officeDocument/2006/relationships" xmlns:m="http://schemas.openxmlformats.org/officeDocument/2006/math" xmlns:v="urn:schemas-microsoft-com:vml" xmlns:wp="http://schemas.openxmlformats.org/drawingml/2006/wordprocessingDrawing" xmlns:w10="urn:schemas-microsoft-com:office:word" xmlns:w="http://schemas.openxmlformats.org/wordprocessingml/2006/main" xmlns:wne="http://schemas.microsoft.com/office/word/2006/wordml" xmlns:sl="http://schemas.openxmlformats.org/schemaLibrary/2006/main" xmlns:a="http://schemas.openxmlformats.org/drawingml/2006/main" xmlns:pic="http://schemas.openxmlformats.org/drawingml/2006/picture" xmlns:c="http://schemas.openxmlformats.org/drawingml/2006/chart" xmlns:lc="http://schemas.openxmlformats.org/drawingml/2006/lockedCanvas" xmlns:dgm="http://schemas.openxmlformats.org/drawingml/2006/diagram" xmlns:wps="http://schemas.microsoft.com/office/word/2010/wordprocessingShape" xmlns:wpg="http://schemas.microsoft.com/office/word/2010/wordprocessingGroup" xmlns:w14="http://schemas.microsoft.com/office/word/2010/wordml" xmlns:w15="http://schemas.microsoft.com/office/word/2012/wordml">
+<w:styles xmlns:mc="http://schemas.openxmlformats.org/markup-compatibility/2006" xmlns:r="http://schemas.openxmlformats.org/officeDocument/2006/relationships" xmlns:w="http://schemas.openxmlformats.org/wordprocessingml/2006/main" xmlns:w14="http://schemas.microsoft.com/office/word/2010/wordml" xmlns:w15="http://schemas.microsoft.com/office/word/2012/wordml" mc:Ignorable="w14 w15">
   <w:docDefaults>
     <w:rPrDefault>
       <w:rPr>
-        <w:rFonts w:ascii="Arial" w:cs="Arial" w:eastAsia="Arial" w:hAnsi="Arial"/>
+        <w:rFonts w:ascii="Arial" w:eastAsia="Arial" w:hAnsi="Arial" w:cs="Arial"/>
         <w:sz w:val="22"/>
         <w:szCs w:val="22"/>
-        <w:lang w:val="en"/>
+        <w:lang w:val="en" w:eastAsia="en-US" w:bidi="ar-SA"/>
       </w:rPr>
     </w:rPrDefault>
     <w:pPrDefault>
@@ -407,20 +1065,402 @@
       </w:pPr>
     </w:pPrDefault>
   </w:docDefaults>
-  <w:style w:type="paragraph" w:styleId="Normal" w:default="1">
-    <w:name w:val="normal"/>
-  </w:style>
-  <w:style w:type="table" w:styleId="TableNormal" w:default="1">
-    <w:name w:val="Table Normal"/>
+  <w:latentStyles w:defLockedState="0" w:defUIPriority="99" w:defSemiHidden="0" w:defUnhideWhenUsed="0" w:defQFormat="0" w:count="382">
+    <w:lsdException w:name="Normal" w:uiPriority="0" w:qFormat="1"/>
+    <w:lsdException w:name="heading 1" w:uiPriority="9" w:qFormat="1"/>
+    <w:lsdException w:name="heading 2" w:semiHidden="1" w:uiPriority="9" w:unhideWhenUsed="1" w:qFormat="1"/>
+    <w:lsdException w:name="heading 3" w:semiHidden="1" w:uiPriority="9" w:unhideWhenUsed="1" w:qFormat="1"/>
+    <w:lsdException w:name="heading 4" w:semiHidden="1" w:uiPriority="9" w:unhideWhenUsed="1" w:qFormat="1"/>
+    <w:lsdException w:name="heading 5" w:semiHidden="1" w:uiPriority="9" w:unhideWhenUsed="1" w:qFormat="1"/>
+    <w:lsdException w:name="heading 6" w:semiHidden="1" w:uiPriority="9" w:unhideWhenUsed="1" w:qFormat="1"/>
+    <w:lsdException w:name="heading 7" w:semiHidden="1" w:uiPriority="9" w:unhideWhenUsed="1" w:qFormat="1"/>
+    <w:lsdException w:name="heading 8" w:semiHidden="1" w:uiPriority="9" w:unhideWhenUsed="1" w:qFormat="1"/>
+    <w:lsdException w:name="heading 9" w:semiHidden="1" w:uiPriority="9" w:unhideWhenUsed="1" w:qFormat="1"/>
+    <w:lsdException w:name="index 1" w:semiHidden="1" w:unhideWhenUsed="1"/>
+    <w:lsdException w:name="index 2" w:semiHidden="1" w:unhideWhenUsed="1"/>
+    <w:lsdException w:name="index 3" w:semiHidden="1" w:unhideWhenUsed="1"/>
+    <w:lsdException w:name="index 4" w:semiHidden="1" w:unhideWhenUsed="1"/>
+    <w:lsdException w:name="index 5" w:semiHidden="1" w:unhideWhenUsed="1"/>
+    <w:lsdException w:name="index 6" w:semiHidden="1" w:unhideWhenUsed="1"/>
+    <w:lsdException w:name="index 7" w:semiHidden="1" w:unhideWhenUsed="1"/>
+    <w:lsdException w:name="index 8" w:semiHidden="1" w:unhideWhenUsed="1"/>
+    <w:lsdException w:name="index 9" w:semiHidden="1" w:unhideWhenUsed="1"/>
+    <w:lsdException w:name="toc 1" w:semiHidden="1" w:uiPriority="39" w:unhideWhenUsed="1"/>
+    <w:lsdException w:name="toc 2" w:semiHidden="1" w:uiPriority="39" w:unhideWhenUsed="1"/>
+    <w:lsdException w:name="toc 3" w:semiHidden="1" w:uiPriority="39" w:unhideWhenUsed="1"/>
+    <w:lsdException w:name="toc 4" w:semiHidden="1" w:uiPriority="39" w:unhideWhenUsed="1"/>
+    <w:lsdException w:name="toc 5" w:semiHidden="1" w:uiPriority="39" w:unhideWhenUsed="1"/>
+    <w:lsdException w:name="toc 6" w:semiHidden="1" w:uiPriority="39" w:unhideWhenUsed="1"/>
+    <w:lsdException w:name="toc 7" w:semiHidden="1" w:uiPriority="39" w:unhideWhenUsed="1"/>
+    <w:lsdException w:name="toc 8" w:semiHidden="1" w:uiPriority="39" w:unhideWhenUsed="1"/>
+    <w:lsdException w:name="toc 9" w:semiHidden="1" w:uiPriority="39" w:unhideWhenUsed="1"/>
+    <w:lsdException w:name="Normal Indent" w:semiHidden="1" w:unhideWhenUsed="1"/>
+    <w:lsdException w:name="footnote text" w:semiHidden="1" w:unhideWhenUsed="1"/>
+    <w:lsdException w:name="annotation text" w:semiHidden="1" w:unhideWhenUsed="1"/>
+    <w:lsdException w:name="header" w:semiHidden="1" w:unhideWhenUsed="1"/>
+    <w:lsdException w:name="footer" w:semiHidden="1" w:unhideWhenUsed="1"/>
+    <w:lsdException w:name="index heading" w:semiHidden="1" w:unhideWhenUsed="1"/>
+    <w:lsdException w:name="caption" w:semiHidden="1" w:uiPriority="35" w:unhideWhenUsed="1" w:qFormat="1"/>
+    <w:lsdException w:name="table of figures" w:semiHidden="1" w:unhideWhenUsed="1"/>
+    <w:lsdException w:name="envelope address" w:semiHidden="1" w:unhideWhenUsed="1"/>
+    <w:lsdException w:name="envelope return" w:semiHidden="1" w:unhideWhenUsed="1"/>
+    <w:lsdException w:name="footnote reference" w:semiHidden="1" w:unhideWhenUsed="1"/>
+    <w:lsdException w:name="annotation reference" w:semiHidden="1" w:unhideWhenUsed="1"/>
+    <w:lsdException w:name="line number" w:semiHidden="1" w:unhideWhenUsed="1"/>
+    <w:lsdException w:name="page number" w:semiHidden="1" w:unhideWhenUsed="1"/>
+    <w:lsdException w:name="endnote reference" w:semiHidden="1" w:unhideWhenUsed="1"/>
+    <w:lsdException w:name="endnote text" w:semiHidden="1" w:unhideWhenUsed="1"/>
+    <w:lsdException w:name="table of authorities" w:semiHidden="1" w:unhideWhenUsed="1"/>
+    <w:lsdException w:name="macro" w:semiHidden="1" w:unhideWhenUsed="1"/>
+    <w:lsdException w:name="toa heading" w:semiHidden="1" w:unhideWhenUsed="1"/>
+    <w:lsdException w:name="List" w:semiHidden="1" w:unhideWhenUsed="1"/>
+    <w:lsdException w:name="List Bullet" w:semiHidden="1" w:unhideWhenUsed="1"/>
+    <w:lsdException w:name="List Number" w:semiHidden="1" w:unhideWhenUsed="1"/>
+    <w:lsdException w:name="List 2" w:semiHidden="1" w:unhideWhenUsed="1"/>
+    <w:lsdException w:name="List 3" w:semiHidden="1" w:unhideWhenUsed="1"/>
+    <w:lsdException w:name="List 4" w:semiHidden="1" w:unhideWhenUsed="1"/>
+    <w:lsdException w:name="List 5" w:semiHidden="1" w:unhideWhenUsed="1"/>
+    <w:lsdException w:name="List Bullet 2" w:semiHidden="1" w:unhideWhenUsed="1"/>
+    <w:lsdException w:name="List Bullet 3" w:semiHidden="1" w:unhideWhenUsed="1"/>
+    <w:lsdException w:name="List Bullet 4" w:semiHidden="1" w:unhideWhenUsed="1"/>
+    <w:lsdException w:name="List Bullet 5" w:semiHidden="1" w:unhideWhenUsed="1"/>
+    <w:lsdException w:name="List Number 2" w:semiHidden="1" w:unhideWhenUsed="1"/>
+    <w:lsdException w:name="List Number 3" w:semiHidden="1" w:unhideWhenUsed="1"/>
+    <w:lsdException w:name="List Number 4" w:semiHidden="1" w:unhideWhenUsed="1"/>
+    <w:lsdException w:name="List Number 5" w:semiHidden="1" w:unhideWhenUsed="1"/>
+    <w:lsdException w:name="Title" w:uiPriority="10" w:qFormat="1"/>
+    <w:lsdException w:name="Closing" w:semiHidden="1" w:unhideWhenUsed="1"/>
+    <w:lsdException w:name="Signature" w:semiHidden="1" w:unhideWhenUsed="1"/>
+    <w:lsdException w:name="Default Paragraph Font" w:semiHidden="1" w:uiPriority="1" w:unhideWhenUsed="1"/>
+    <w:lsdException w:name="Body Text" w:semiHidden="1" w:unhideWhenUsed="1"/>
+    <w:lsdException w:name="Body Text Indent" w:semiHidden="1" w:unhideWhenUsed="1"/>
+    <w:lsdException w:name="List Continue" w:semiHidden="1" w:unhideWhenUsed="1"/>
+    <w:lsdException w:name="List Continue 2" w:semiHidden="1" w:unhideWhenUsed="1"/>
+    <w:lsdException w:name="List Continue 3" w:semiHidden="1" w:unhideWhenUsed="1"/>
+    <w:lsdException w:name="List Continue 4" w:semiHidden="1" w:unhideWhenUsed="1"/>
+    <w:lsdException w:name="List Continue 5" w:semiHidden="1" w:unhideWhenUsed="1"/>
+    <w:lsdException w:name="Message Header" w:semiHidden="1" w:unhideWhenUsed="1"/>
+    <w:lsdException w:name="Subtitle" w:uiPriority="11" w:qFormat="1"/>
+    <w:lsdException w:name="Salutation" w:semiHidden="1" w:unhideWhenUsed="1"/>
+    <w:lsdException w:name="Date" w:semiHidden="1" w:unhideWhenUsed="1"/>
+    <w:lsdException w:name="Body Text First Indent" w:semiHidden="1" w:unhideWhenUsed="1"/>
+    <w:lsdException w:name="Body Text First Indent 2" w:semiHidden="1" w:unhideWhenUsed="1"/>
+    <w:lsdException w:name="Note Heading" w:semiHidden="1" w:unhideWhenUsed="1"/>
+    <w:lsdException w:name="Body Text 2" w:semiHidden="1" w:unhideWhenUsed="1"/>
+    <w:lsdException w:name="Body Text 3" w:semiHidden="1" w:unhideWhenUsed="1"/>
+    <w:lsdException w:name="Body Text Indent 2" w:semiHidden="1" w:unhideWhenUsed="1"/>
+    <w:lsdException w:name="Body Text Indent 3" w:semiHidden="1" w:unhideWhenUsed="1"/>
+    <w:lsdException w:name="Block Text" w:semiHidden="1" w:unhideWhenUsed="1"/>
+    <w:lsdException w:name="Hyperlink" w:semiHidden="1" w:unhideWhenUsed="1"/>
+    <w:lsdException w:name="FollowedHyperlink" w:semiHidden="1" w:unhideWhenUsed="1"/>
+    <w:lsdException w:name="Strong" w:uiPriority="22" w:qFormat="1"/>
+    <w:lsdException w:name="Emphasis" w:uiPriority="20" w:qFormat="1"/>
+    <w:lsdException w:name="Document Map" w:semiHidden="1" w:unhideWhenUsed="1"/>
+    <w:lsdException w:name="Plain Text" w:semiHidden="1" w:unhideWhenUsed="1"/>
+    <w:lsdException w:name="E-mail Signature" w:semiHidden="1" w:unhideWhenUsed="1"/>
+    <w:lsdException w:name="HTML Top of Form" w:semiHidden="1" w:unhideWhenUsed="1"/>
+    <w:lsdException w:name="HTML Bottom of Form" w:semiHidden="1" w:unhideWhenUsed="1"/>
+    <w:lsdException w:name="Normal (Web)" w:semiHidden="1" w:unhideWhenUsed="1"/>
+    <w:lsdException w:name="HTML Acronym" w:semiHidden="1" w:unhideWhenUsed="1"/>
+    <w:lsdException w:name="HTML Address" w:semiHidden="1" w:unhideWhenUsed="1"/>
+    <w:lsdException w:name="HTML Cite" w:semiHidden="1" w:unhideWhenUsed="1"/>
+    <w:lsdException w:name="HTML Code" w:semiHidden="1" w:unhideWhenUsed="1"/>
+    <w:lsdException w:name="HTML Definition" w:semiHidden="1" w:unhideWhenUsed="1"/>
+    <w:lsdException w:name="HTML Keyboard" w:semiHidden="1" w:unhideWhenUsed="1"/>
+    <w:lsdException w:name="HTML Preformatted" w:semiHidden="1" w:unhideWhenUsed="1"/>
+    <w:lsdException w:name="HTML Sample" w:semiHidden="1" w:unhideWhenUsed="1"/>
+    <w:lsdException w:name="HTML Typewriter" w:semiHidden="1" w:unhideWhenUsed="1"/>
+    <w:lsdException w:name="HTML Variable" w:semiHidden="1" w:unhideWhenUsed="1"/>
+    <w:lsdException w:name="Normal Table" w:semiHidden="1" w:unhideWhenUsed="1"/>
+    <w:lsdException w:name="annotation subject" w:semiHidden="1" w:unhideWhenUsed="1"/>
+    <w:lsdException w:name="No List" w:semiHidden="1" w:unhideWhenUsed="1"/>
+    <w:lsdException w:name="Outline List 1" w:semiHidden="1" w:unhideWhenUsed="1"/>
+    <w:lsdException w:name="Outline List 2" w:semiHidden="1" w:unhideWhenUsed="1"/>
+    <w:lsdException w:name="Outline List 3" w:semiHidden="1" w:unhideWhenUsed="1"/>
+    <w:lsdException w:name="Table Simple 1" w:semiHidden="1" w:unhideWhenUsed="1"/>
+    <w:lsdException w:name="Table Simple 2" w:semiHidden="1" w:unhideWhenUsed="1"/>
+    <w:lsdException w:name="Table Simple 3" w:semiHidden="1" w:unhideWhenUsed="1"/>
+    <w:lsdException w:name="Table Classic 1" w:semiHidden="1" w:unhideWhenUsed="1"/>
+    <w:lsdException w:name="Table Classic 2" w:semiHidden="1" w:unhideWhenUsed="1"/>
+    <w:lsdException w:name="Table Classic 3" w:semiHidden="1" w:unhideWhenUsed="1"/>
+    <w:lsdException w:name="Table Classic 4" w:semiHidden="1" w:unhideWhenUsed="1"/>
+    <w:lsdException w:name="Table Colorful 1" w:semiHidden="1" w:unhideWhenUsed="1"/>
+    <w:lsdException w:name="Table Colorful 2" w:semiHidden="1" w:unhideWhenUsed="1"/>
+    <w:lsdException w:name="Table Colorful 3" w:semiHidden="1" w:unhideWhenUsed="1"/>
+    <w:lsdException w:name="Table Columns 1" w:semiHidden="1" w:unhideWhenUsed="1"/>
+    <w:lsdException w:name="Table Columns 2" w:semiHidden="1" w:unhideWhenUsed="1"/>
+    <w:lsdException w:name="Table Columns 3" w:semiHidden="1" w:unhideWhenUsed="1"/>
+    <w:lsdException w:name="Table Columns 4" w:semiHidden="1" w:unhideWhenUsed="1"/>
+    <w:lsdException w:name="Table Columns 5" w:semiHidden="1" w:unhideWhenUsed="1"/>
+    <w:lsdException w:name="Table Grid 1" w:semiHidden="1" w:unhideWhenUsed="1"/>
+    <w:lsdException w:name="Table Grid 2" w:semiHidden="1" w:unhideWhenUsed="1"/>
+    <w:lsdException w:name="Table Grid 3" w:semiHidden="1" w:unhideWhenUsed="1"/>
+    <w:lsdException w:name="Table Grid 4" w:semiHidden="1" w:unhideWhenUsed="1"/>
+    <w:lsdException w:name="Table Grid 5" w:semiHidden="1" w:unhideWhenUsed="1"/>
+    <w:lsdException w:name="Table Grid 6" w:semiHidden="1" w:unhideWhenUsed="1"/>
+    <w:lsdException w:name="Table Grid 7" w:semiHidden="1" w:unhideWhenUsed="1"/>
+    <w:lsdException w:name="Table Grid 8" w:semiHidden="1" w:unhideWhenUsed="1"/>
+    <w:lsdException w:name="Table List 1" w:semiHidden="1" w:unhideWhenUsed="1"/>
+    <w:lsdException w:name="Table List 2" w:semiHidden="1" w:unhideWhenUsed="1"/>
+    <w:lsdException w:name="Table List 3" w:semiHidden="1" w:unhideWhenUsed="1"/>
+    <w:lsdException w:name="Table List 4" w:semiHidden="1" w:unhideWhenUsed="1"/>
+    <w:lsdException w:name="Table List 5" w:semiHidden="1" w:unhideWhenUsed="1"/>
+    <w:lsdException w:name="Table List 6" w:semiHidden="1" w:unhideWhenUsed="1"/>
+    <w:lsdException w:name="Table List 7" w:semiHidden="1" w:unhideWhenUsed="1"/>
+    <w:lsdException w:name="Table List 8" w:semiHidden="1" w:unhideWhenUsed="1"/>
+    <w:lsdException w:name="Table 3D effects 1" w:semiHidden="1" w:unhideWhenUsed="1"/>
+    <w:lsdException w:name="Table 3D effects 2" w:semiHidden="1" w:unhideWhenUsed="1"/>
+    <w:lsdException w:name="Table 3D effects 3" w:semiHidden="1" w:unhideWhenUsed="1"/>
+    <w:lsdException w:name="Table Contemporary" w:semiHidden="1" w:unhideWhenUsed="1"/>
+    <w:lsdException w:name="Table Elegant" w:semiHidden="1" w:unhideWhenUsed="1"/>
+    <w:lsdException w:name="Table Professional" w:semiHidden="1" w:unhideWhenUsed="1"/>
+    <w:lsdException w:name="Table Subtle 1" w:semiHidden="1" w:unhideWhenUsed="1"/>
+    <w:lsdException w:name="Table Subtle 2" w:semiHidden="1" w:unhideWhenUsed="1"/>
+    <w:lsdException w:name="Table Web 1" w:semiHidden="1" w:unhideWhenUsed="1"/>
+    <w:lsdException w:name="Table Web 2" w:semiHidden="1" w:unhideWhenUsed="1"/>
+    <w:lsdException w:name="Table Web 3" w:semiHidden="1" w:unhideWhenUsed="1"/>
+    <w:lsdException w:name="Balloon Text" w:semiHidden="1" w:unhideWhenUsed="1"/>
+    <w:lsdException w:name="Table Grid" w:uiPriority="39"/>
+    <w:lsdException w:name="Table Theme" w:semiHidden="1" w:unhideWhenUsed="1"/>
+    <w:lsdException w:name="Note Level 1" w:semiHidden="1" w:unhideWhenUsed="1"/>
+    <w:lsdException w:name="Note Level 2" w:semiHidden="1" w:unhideWhenUsed="1"/>
+    <w:lsdException w:name="Note Level 3" w:semiHidden="1" w:unhideWhenUsed="1"/>
+    <w:lsdException w:name="Note Level 4" w:semiHidden="1" w:unhideWhenUsed="1"/>
+    <w:lsdException w:name="Note Level 5" w:semiHidden="1" w:unhideWhenUsed="1"/>
+    <w:lsdException w:name="Note Level 6" w:semiHidden="1" w:unhideWhenUsed="1"/>
+    <w:lsdException w:name="Note Level 7" w:semiHidden="1" w:unhideWhenUsed="1"/>
+    <w:lsdException w:name="Note Level 8" w:semiHidden="1" w:unhideWhenUsed="1"/>
+    <w:lsdException w:name="Note Level 9" w:semiHidden="1" w:unhideWhenUsed="1"/>
+    <w:lsdException w:name="Placeholder Text" w:semiHidden="1"/>
+    <w:lsdException w:name="No Spacing" w:uiPriority="1" w:qFormat="1"/>
+    <w:lsdException w:name="Light Shading" w:uiPriority="60"/>
+    <w:lsdException w:name="Light List" w:uiPriority="61"/>
+    <w:lsdException w:name="Light Grid" w:uiPriority="62"/>
+    <w:lsdException w:name="Medium Shading 1" w:uiPriority="63"/>
+    <w:lsdException w:name="Medium Shading 2" w:uiPriority="64"/>
+    <w:lsdException w:name="Medium List 1" w:uiPriority="65"/>
+    <w:lsdException w:name="Medium List 2" w:uiPriority="66"/>
+    <w:lsdException w:name="Medium Grid 1" w:uiPriority="67"/>
+    <w:lsdException w:name="Medium Grid 2" w:uiPriority="68"/>
+    <w:lsdException w:name="Medium Grid 3" w:uiPriority="69"/>
+    <w:lsdException w:name="Dark List" w:uiPriority="70"/>
+    <w:lsdException w:name="Colorful Shading" w:uiPriority="71"/>
+    <w:lsdException w:name="Colorful List" w:uiPriority="72"/>
+    <w:lsdException w:name="Colorful Grid" w:uiPriority="73"/>
+    <w:lsdException w:name="Light Shading Accent 1" w:uiPriority="60"/>
+    <w:lsdException w:name="Light List Accent 1" w:uiPriority="61"/>
+    <w:lsdException w:name="Light Grid Accent 1" w:uiPriority="62"/>
+    <w:lsdException w:name="Medium Shading 1 Accent 1" w:uiPriority="63"/>
+    <w:lsdException w:name="Medium Shading 2 Accent 1" w:uiPriority="64"/>
+    <w:lsdException w:name="Medium List 1 Accent 1" w:uiPriority="65"/>
+    <w:lsdException w:name="Revision" w:semiHidden="1"/>
+    <w:lsdException w:name="List Paragraph" w:uiPriority="34" w:qFormat="1"/>
+    <w:lsdException w:name="Quote" w:uiPriority="29" w:qFormat="1"/>
+    <w:lsdException w:name="Intense Quote" w:uiPriority="30" w:qFormat="1"/>
+    <w:lsdException w:name="Medium List 2 Accent 1" w:uiPriority="66"/>
+    <w:lsdException w:name="Medium Grid 1 Accent 1" w:uiPriority="67"/>
+    <w:lsdException w:name="Medium Grid 2 Accent 1" w:uiPriority="68"/>
+    <w:lsdException w:name="Medium Grid 3 Accent 1" w:uiPriority="69"/>
+    <w:lsdException w:name="Dark List Accent 1" w:uiPriority="70"/>
+    <w:lsdException w:name="Colorful Shading Accent 1" w:uiPriority="71"/>
+    <w:lsdException w:name="Colorful List Accent 1" w:uiPriority="72"/>
+    <w:lsdException w:name="Colorful Grid Accent 1" w:uiPriority="73"/>
+    <w:lsdException w:name="Light Shading Accent 2" w:uiPriority="60"/>
+    <w:lsdException w:name="Light List Accent 2" w:uiPriority="61"/>
+    <w:lsdException w:name="Light Grid Accent 2" w:uiPriority="62"/>
+    <w:lsdException w:name="Medium Shading 1 Accent 2" w:uiPriority="63"/>
+    <w:lsdException w:name="Medium Shading 2 Accent 2" w:uiPriority="64"/>
+    <w:lsdException w:name="Medium List 1 Accent 2" w:uiPriority="65"/>
+    <w:lsdException w:name="Medium List 2 Accent 2" w:uiPriority="66"/>
+    <w:lsdException w:name="Medium Grid 1 Accent 2" w:uiPriority="67"/>
+    <w:lsdException w:name="Medium Grid 2 Accent 2" w:uiPriority="68"/>
+    <w:lsdException w:name="Medium Grid 3 Accent 2" w:uiPriority="69"/>
+    <w:lsdException w:name="Dark List Accent 2" w:uiPriority="70"/>
+    <w:lsdException w:name="Colorful Shading Accent 2" w:uiPriority="71"/>
+    <w:lsdException w:name="Colorful List Accent 2" w:uiPriority="72"/>
+    <w:lsdException w:name="Colorful Grid Accent 2" w:uiPriority="73"/>
+    <w:lsdException w:name="Light Shading Accent 3" w:uiPriority="60"/>
+    <w:lsdException w:name="Light List Accent 3" w:uiPriority="61"/>
+    <w:lsdException w:name="Light Grid Accent 3" w:uiPriority="62"/>
+    <w:lsdException w:name="Medium Shading 1 Accent 3" w:uiPriority="63"/>
+    <w:lsdException w:name="Medium Shading 2 Accent 3" w:uiPriority="64"/>
+    <w:lsdException w:name="Medium List 1 Accent 3" w:uiPriority="65"/>
+    <w:lsdException w:name="Medium List 2 Accent 3" w:uiPriority="66"/>
+    <w:lsdException w:name="Medium Grid 1 Accent 3" w:uiPriority="67"/>
+    <w:lsdException w:name="Medium Grid 2 Accent 3" w:uiPriority="68"/>
+    <w:lsdException w:name="Medium Grid 3 Accent 3" w:uiPriority="69"/>
+    <w:lsdException w:name="Dark List Accent 3" w:uiPriority="70"/>
+    <w:lsdException w:name="Colorful Shading Accent 3" w:uiPriority="71"/>
+    <w:lsdException w:name="Colorful List Accent 3" w:uiPriority="72"/>
+    <w:lsdException w:name="Colorful Grid Accent 3" w:uiPriority="73"/>
+    <w:lsdException w:name="Light Shading Accent 4" w:uiPriority="60"/>
+    <w:lsdException w:name="Light List Accent 4" w:uiPriority="61"/>
+    <w:lsdException w:name="Light Grid Accent 4" w:uiPriority="62"/>
+    <w:lsdException w:name="Medium Shading 1 Accent 4" w:uiPriority="63"/>
+    <w:lsdException w:name="Medium Shading 2 Accent 4" w:uiPriority="64"/>
+    <w:lsdException w:name="Medium List 1 Accent 4" w:uiPriority="65"/>
+    <w:lsdException w:name="Medium List 2 Accent 4" w:uiPriority="66"/>
+    <w:lsdException w:name="Medium Grid 1 Accent 4" w:uiPriority="67"/>
+    <w:lsdException w:name="Medium Grid 2 Accent 4" w:uiPriority="68"/>
+    <w:lsdException w:name="Medium Grid 3 Accent 4" w:uiPriority="69"/>
+    <w:lsdException w:name="Dark List Accent 4" w:uiPriority="70"/>
+    <w:lsdException w:name="Colorful Shading Accent 4" w:uiPriority="71"/>
+    <w:lsdException w:name="Colorful List Accent 4" w:uiPriority="72"/>
+    <w:lsdException w:name="Colorful Grid Accent 4" w:uiPriority="73"/>
+    <w:lsdException w:name="Light Shading Accent 5" w:uiPriority="60"/>
+    <w:lsdException w:name="Light List Accent 5" w:uiPriority="61"/>
+    <w:lsdException w:name="Light Grid Accent 5" w:uiPriority="62"/>
+    <w:lsdException w:name="Medium Shading 1 Accent 5" w:uiPriority="63"/>
+    <w:lsdException w:name="Medium Shading 2 Accent 5" w:uiPriority="64"/>
+    <w:lsdException w:name="Medium List 1 Accent 5" w:uiPriority="65"/>
+    <w:lsdException w:name="Medium List 2 Accent 5" w:uiPriority="66"/>
+    <w:lsdException w:name="Medium Grid 1 Accent 5" w:uiPriority="67"/>
+    <w:lsdException w:name="Medium Grid 2 Accent 5" w:uiPriority="68"/>
+    <w:lsdException w:name="Medium Grid 3 Accent 5" w:uiPriority="69"/>
+    <w:lsdException w:name="Dark List Accent 5" w:uiPriority="70"/>
+    <w:lsdException w:name="Colorful Shading Accent 5" w:uiPriority="71"/>
+    <w:lsdException w:name="Colorful List Accent 5" w:uiPriority="72"/>
+    <w:lsdException w:name="Colorful Grid Accent 5" w:uiPriority="73"/>
+    <w:lsdException w:name="Light Shading Accent 6" w:uiPriority="60"/>
+    <w:lsdException w:name="Light List Accent 6" w:uiPriority="61"/>
+    <w:lsdException w:name="Light Grid Accent 6" w:uiPriority="62"/>
+    <w:lsdException w:name="Medium Shading 1 Accent 6" w:uiPriority="63"/>
+    <w:lsdException w:name="Medium Shading 2 Accent 6" w:uiPriority="64"/>
+    <w:lsdException w:name="Medium List 1 Accent 6" w:uiPriority="65"/>
+    <w:lsdException w:name="Medium List 2 Accent 6" w:uiPriority="66"/>
+    <w:lsdException w:name="Medium Grid 1 Accent 6" w:uiPriority="67"/>
+    <w:lsdException w:name="Medium Grid 2 Accent 6" w:uiPriority="68"/>
+    <w:lsdException w:name="Medium Grid 3 Accent 6" w:uiPriority="69"/>
+    <w:lsdException w:name="Dark List Accent 6" w:uiPriority="70"/>
+    <w:lsdException w:name="Colorful Shading Accent 6" w:uiPriority="71"/>
+    <w:lsdException w:name="Colorful List Accent 6" w:uiPriority="72"/>
+    <w:lsdException w:name="Colorful Grid Accent 6" w:uiPriority="73"/>
+    <w:lsdException w:name="Subtle Emphasis" w:uiPriority="19" w:qFormat="1"/>
+    <w:lsdException w:name="Intense Emphasis" w:uiPriority="21" w:qFormat="1"/>
+    <w:lsdException w:name="Subtle Reference" w:uiPriority="31" w:qFormat="1"/>
+    <w:lsdException w:name="Intense Reference" w:uiPriority="32" w:qFormat="1"/>
+    <w:lsdException w:name="Book Title" w:uiPriority="33" w:qFormat="1"/>
+    <w:lsdException w:name="Bibliography" w:semiHidden="1" w:uiPriority="37" w:unhideWhenUsed="1"/>
+    <w:lsdException w:name="TOC Heading" w:semiHidden="1" w:uiPriority="39" w:unhideWhenUsed="1" w:qFormat="1"/>
+    <w:lsdException w:name="Plain Table 1" w:uiPriority="41"/>
+    <w:lsdException w:name="Plain Table 2" w:uiPriority="42"/>
+    <w:lsdException w:name="Plain Table 3" w:uiPriority="43"/>
+    <w:lsdException w:name="Plain Table 4" w:uiPriority="44"/>
+    <w:lsdException w:name="Plain Table 5" w:uiPriority="45"/>
+    <w:lsdException w:name="Grid Table Light" w:uiPriority="40"/>
+    <w:lsdException w:name="Grid Table 1 Light" w:uiPriority="46"/>
+    <w:lsdException w:name="Grid Table 2" w:uiPriority="47"/>
+    <w:lsdException w:name="Grid Table 3" w:uiPriority="48"/>
+    <w:lsdException w:name="Grid Table 4" w:uiPriority="49"/>
+    <w:lsdException w:name="Grid Table 5 Dark" w:uiPriority="50"/>
+    <w:lsdException w:name="Grid Table 6 Colorful" w:uiPriority="51"/>
+    <w:lsdException w:name="Grid Table 7 Colorful" w:uiPriority="52"/>
+    <w:lsdException w:name="Grid Table 1 Light Accent 1" w:uiPriority="46"/>
+    <w:lsdException w:name="Grid Table 2 Accent 1" w:uiPriority="47"/>
+    <w:lsdException w:name="Grid Table 3 Accent 1" w:uiPriority="48"/>
+    <w:lsdException w:name="Grid Table 4 Accent 1" w:uiPriority="49"/>
+    <w:lsdException w:name="Grid Table 5 Dark Accent 1" w:uiPriority="50"/>
+    <w:lsdException w:name="Grid Table 6 Colorful Accent 1" w:uiPriority="51"/>
+    <w:lsdException w:name="Grid Table 7 Colorful Accent 1" w:uiPriority="52"/>
+    <w:lsdException w:name="Grid Table 1 Light Accent 2" w:uiPriority="46"/>
+    <w:lsdException w:name="Grid Table 2 Accent 2" w:uiPriority="47"/>
+    <w:lsdException w:name="Grid Table 3 Accent 2" w:uiPriority="48"/>
+    <w:lsdException w:name="Grid Table 4 Accent 2" w:uiPriority="49"/>
+    <w:lsdException w:name="Grid Table 5 Dark Accent 2" w:uiPriority="50"/>
+    <w:lsdException w:name="Grid Table 6 Colorful Accent 2" w:uiPriority="51"/>
+    <w:lsdException w:name="Grid Table 7 Colorful Accent 2" w:uiPriority="52"/>
+    <w:lsdException w:name="Grid Table 1 Light Accent 3" w:uiPriority="46"/>
+    <w:lsdException w:name="Grid Table 2 Accent 3" w:uiPriority="47"/>
+    <w:lsdException w:name="Grid Table 3 Accent 3" w:uiPriority="48"/>
+    <w:lsdException w:name="Grid Table 4 Accent 3" w:uiPriority="49"/>
+    <w:lsdException w:name="Grid Table 5 Dark Accent 3" w:uiPriority="50"/>
+    <w:lsdException w:name="Grid Table 6 Colorful Accent 3" w:uiPriority="51"/>
+    <w:lsdException w:name="Grid Table 7 Colorful Accent 3" w:uiPriority="52"/>
+    <w:lsdException w:name="Grid Table 1 Light Accent 4" w:uiPriority="46"/>
+    <w:lsdException w:name="Grid Table 2 Accent 4" w:uiPriority="47"/>
+    <w:lsdException w:name="Grid Table 3 Accent 4" w:uiPriority="48"/>
+    <w:lsdException w:name="Grid Table 4 Accent 4" w:uiPriority="49"/>
+    <w:lsdException w:name="Grid Table 5 Dark Accent 4" w:uiPriority="50"/>
+    <w:lsdException w:name="Grid Table 6 Colorful Accent 4" w:uiPriority="51"/>
+    <w:lsdException w:name="Grid Table 7 Colorful Accent 4" w:uiPriority="52"/>
+    <w:lsdException w:name="Grid Table 1 Light Accent 5" w:uiPriority="46"/>
+    <w:lsdException w:name="Grid Table 2 Accent 5" w:uiPriority="47"/>
+    <w:lsdException w:name="Grid Table 3 Accent 5" w:uiPriority="48"/>
+    <w:lsdException w:name="Grid Table 4 Accent 5" w:uiPriority="49"/>
+    <w:lsdException w:name="Grid Table 5 Dark Accent 5" w:uiPriority="50"/>
+    <w:lsdException w:name="Grid Table 6 Colorful Accent 5" w:uiPriority="51"/>
+    <w:lsdException w:name="Grid Table 7 Colorful Accent 5" w:uiPriority="52"/>
+    <w:lsdException w:name="Grid Table 1 Light Accent 6" w:uiPriority="46"/>
+    <w:lsdException w:name="Grid Table 2 Accent 6" w:uiPriority="47"/>
+    <w:lsdException w:name="Grid Table 3 Accent 6" w:uiPriority="48"/>
+    <w:lsdException w:name="Grid Table 4 Accent 6" w:uiPriority="49"/>
+    <w:lsdException w:name="Grid Table 5 Dark Accent 6" w:uiPriority="50"/>
+    <w:lsdException w:name="Grid Table 6 Colorful Accent 6" w:uiPriority="51"/>
+    <w:lsdException w:name="Grid Table 7 Colorful Accent 6" w:uiPriority="52"/>
+    <w:lsdException w:name="List Table 1 Light" w:uiPriority="46"/>
+    <w:lsdException w:name="List Table 2" w:uiPriority="47"/>
+    <w:lsdException w:name="List Table 3" w:uiPriority="48"/>
+    <w:lsdException w:name="List Table 4" w:uiPriority="49"/>
+    <w:lsdException w:name="List Table 5 Dark" w:uiPriority="50"/>
+    <w:lsdException w:name="List Table 6 Colorful" w:uiPriority="51"/>
+    <w:lsdException w:name="List Table 7 Colorful" w:uiPriority="52"/>
+    <w:lsdException w:name="List Table 1 Light Accent 1" w:uiPriority="46"/>
+    <w:lsdException w:name="List Table 2 Accent 1" w:uiPriority="47"/>
+    <w:lsdException w:name="List Table 3 Accent 1" w:uiPriority="48"/>
+    <w:lsdException w:name="List Table 4 Accent 1" w:uiPriority="49"/>
+    <w:lsdException w:name="List Table 5 Dark Accent 1" w:uiPriority="50"/>
+    <w:lsdException w:name="List Table 6 Colorful Accent 1" w:uiPriority="51"/>
+    <w:lsdException w:name="List Table 7 Colorful Accent 1" w:uiPriority="52"/>
+    <w:lsdException w:name="List Table 1 Light Accent 2" w:uiPriority="46"/>
+    <w:lsdException w:name="List Table 2 Accent 2" w:uiPriority="47"/>
+    <w:lsdException w:name="List Table 3 Accent 2" w:uiPriority="48"/>
+    <w:lsdException w:name="List Table 4 Accent 2" w:uiPriority="49"/>
+    <w:lsdException w:name="List Table 5 Dark Accent 2" w:uiPriority="50"/>
+    <w:lsdException w:name="List Table 6 Colorful Accent 2" w:uiPriority="51"/>
+    <w:lsdException w:name="List Table 7 Colorful Accent 2" w:uiPriority="52"/>
+    <w:lsdException w:name="List Table 1 Light Accent 3" w:uiPriority="46"/>
+    <w:lsdException w:name="List Table 2 Accent 3" w:uiPriority="47"/>
+    <w:lsdException w:name="List Table 3 Accent 3" w:uiPriority="48"/>
+    <w:lsdException w:name="List Table 4 Accent 3" w:uiPriority="49"/>
+    <w:lsdException w:name="List Table 5 Dark Accent 3" w:uiPriority="50"/>
+    <w:lsdException w:name="List Table 6 Colorful Accent 3" w:uiPriority="51"/>
+    <w:lsdException w:name="List Table 7 Colorful Accent 3" w:uiPriority="52"/>
+    <w:lsdException w:name="List Table 1 Light Accent 4" w:uiPriority="46"/>
+    <w:lsdException w:name="List Table 2 Accent 4" w:uiPriority="47"/>
+    <w:lsdException w:name="List Table 3 Accent 4" w:uiPriority="48"/>
+    <w:lsdException w:name="List Table 4 Accent 4" w:uiPriority="49"/>
+    <w:lsdException w:name="List Table 5 Dark Accent 4" w:uiPriority="50"/>
+    <w:lsdException w:name="List Table 6 Colorful Accent 4" w:uiPriority="51"/>
+    <w:lsdException w:name="List Table 7 Colorful Accent 4" w:uiPriority="52"/>
+    <w:lsdException w:name="List Table 1 Light Accent 5" w:uiPriority="46"/>
+    <w:lsdException w:name="List Table 2 Accent 5" w:uiPriority="47"/>
+    <w:lsdException w:name="List Table 3 Accent 5" w:uiPriority="48"/>
+    <w:lsdException w:name="List Table 4 Accent 5" w:uiPriority="49"/>
+    <w:lsdException w:name="List Table 5 Dark Accent 5" w:uiPriority="50"/>
+    <w:lsdException w:name="List Table 6 Colorful Accent 5" w:uiPriority="51"/>
+    <w:lsdException w:name="List Table 7 Colorful Accent 5" w:uiPriority="52"/>
+    <w:lsdException w:name="List Table 1 Light Accent 6" w:uiPriority="46"/>
+    <w:lsdException w:name="List Table 2 Accent 6" w:uiPriority="47"/>
+    <w:lsdException w:name="List Table 3 Accent 6" w:uiPriority="48"/>
+    <w:lsdException w:name="List Table 4 Accent 6" w:uiPriority="49"/>
+    <w:lsdException w:name="List Table 5 Dark Accent 6" w:uiPriority="50"/>
+    <w:lsdException w:name="List Table 6 Colorful Accent 6" w:uiPriority="51"/>
+    <w:lsdException w:name="List Table 7 Colorful Accent 6" w:uiPriority="52"/>
+    <w:lsdException w:name="Mention" w:semiHidden="1" w:unhideWhenUsed="1"/>
+    <w:lsdException w:name="Smart Hyperlink" w:semiHidden="1" w:unhideWhenUsed="1"/>
+  </w:latentStyles>
+  <w:style w:type="paragraph" w:default="1" w:styleId="Normal">
+    <w:name w:val="Normal"/>
   </w:style>
   <w:style w:type="paragraph" w:styleId="Heading1">
     <w:name w:val="heading 1"/>
     <w:basedOn w:val="Normal"/>
     <w:next w:val="Normal"/>
     <w:pPr>
-      <w:keepNext w:val="1"/>
-      <w:keepLines w:val="1"/>
-      <w:spacing w:after="120" w:before="400" w:lineRule="auto"/>
+      <w:keepNext/>
+      <w:keepLines/>
+      <w:spacing w:before="400" w:after="120"/>
+      <w:outlineLvl w:val="0"/>
     </w:pPr>
     <w:rPr>
       <w:sz w:val="40"/>
@@ -432,12 +1472,12 @@
     <w:basedOn w:val="Normal"/>
     <w:next w:val="Normal"/>
     <w:pPr>
-      <w:keepNext w:val="1"/>
-      <w:keepLines w:val="1"/>
-      <w:spacing w:after="120" w:before="360" w:lineRule="auto"/>
+      <w:keepNext/>
+      <w:keepLines/>
+      <w:spacing w:before="360" w:after="120"/>
+      <w:outlineLvl w:val="1"/>
     </w:pPr>
     <w:rPr>
-      <w:b w:val="0"/>
       <w:sz w:val="32"/>
       <w:szCs w:val="32"/>
     </w:rPr>
@@ -447,12 +1487,12 @@
     <w:basedOn w:val="Normal"/>
     <w:next w:val="Normal"/>
     <w:pPr>
-      <w:keepNext w:val="1"/>
-      <w:keepLines w:val="1"/>
-      <w:spacing w:after="80" w:before="320" w:lineRule="auto"/>
+      <w:keepNext/>
+      <w:keepLines/>
+      <w:spacing w:before="320" w:after="80"/>
+      <w:outlineLvl w:val="2"/>
     </w:pPr>
     <w:rPr>
-      <w:b w:val="0"/>
       <w:color w:val="434343"/>
       <w:sz w:val="28"/>
       <w:szCs w:val="28"/>
@@ -463,9 +1503,10 @@
     <w:basedOn w:val="Normal"/>
     <w:next w:val="Normal"/>
     <w:pPr>
-      <w:keepNext w:val="1"/>
-      <w:keepLines w:val="1"/>
-      <w:spacing w:after="80" w:before="280" w:lineRule="auto"/>
+      <w:keepNext/>
+      <w:keepLines/>
+      <w:spacing w:before="280" w:after="80"/>
+      <w:outlineLvl w:val="3"/>
     </w:pPr>
     <w:rPr>
       <w:color w:val="666666"/>
@@ -478,14 +1519,13 @@
     <w:basedOn w:val="Normal"/>
     <w:next w:val="Normal"/>
     <w:pPr>
-      <w:keepNext w:val="1"/>
-      <w:keepLines w:val="1"/>
-      <w:spacing w:after="80" w:before="240" w:lineRule="auto"/>
+      <w:keepNext/>
+      <w:keepLines/>
+      <w:spacing w:before="240" w:after="80"/>
+      <w:outlineLvl w:val="4"/>
     </w:pPr>
     <w:rPr>
       <w:color w:val="666666"/>
-      <w:sz w:val="22"/>
-      <w:szCs w:val="22"/>
     </w:rPr>
   </w:style>
   <w:style w:type="paragraph" w:styleId="Heading6">
@@ -493,25 +1533,51 @@
     <w:basedOn w:val="Normal"/>
     <w:next w:val="Normal"/>
     <w:pPr>
-      <w:keepNext w:val="1"/>
-      <w:keepLines w:val="1"/>
-      <w:spacing w:after="80" w:before="240" w:lineRule="auto"/>
+      <w:keepNext/>
+      <w:keepLines/>
+      <w:spacing w:before="240" w:after="80"/>
+      <w:outlineLvl w:val="5"/>
     </w:pPr>
     <w:rPr>
-      <w:i w:val="1"/>
+      <w:i/>
       <w:color w:val="666666"/>
-      <w:sz w:val="22"/>
-      <w:szCs w:val="22"/>
     </w:rPr>
+  </w:style>
+  <w:style w:type="character" w:default="1" w:styleId="DefaultParagraphFont">
+    <w:name w:val="Default Paragraph Font"/>
+    <w:uiPriority w:val="1"/>
+    <w:semiHidden/>
+    <w:unhideWhenUsed/>
+  </w:style>
+  <w:style w:type="table" w:default="1" w:styleId="TableNormal">
+    <w:name w:val="Normal Table"/>
+    <w:uiPriority w:val="99"/>
+    <w:semiHidden/>
+    <w:unhideWhenUsed/>
+    <w:tblPr>
+      <w:tblInd w:w="0" w:type="dxa"/>
+      <w:tblCellMar>
+        <w:top w:w="0" w:type="dxa"/>
+        <w:left w:w="108" w:type="dxa"/>
+        <w:bottom w:w="0" w:type="dxa"/>
+        <w:right w:w="108" w:type="dxa"/>
+      </w:tblCellMar>
+    </w:tblPr>
+  </w:style>
+  <w:style w:type="numbering" w:default="1" w:styleId="NoList">
+    <w:name w:val="No List"/>
+    <w:uiPriority w:val="99"/>
+    <w:semiHidden/>
+    <w:unhideWhenUsed/>
   </w:style>
   <w:style w:type="paragraph" w:styleId="Title">
     <w:name w:val="Title"/>
     <w:basedOn w:val="Normal"/>
     <w:next w:val="Normal"/>
     <w:pPr>
-      <w:keepNext w:val="1"/>
-      <w:keepLines w:val="1"/>
-      <w:spacing w:after="60" w:before="0" w:lineRule="auto"/>
+      <w:keepNext/>
+      <w:keepLines/>
+      <w:spacing w:after="60"/>
     </w:pPr>
     <w:rPr>
       <w:sz w:val="52"/>
@@ -523,16 +1589,25 @@
     <w:basedOn w:val="Normal"/>
     <w:next w:val="Normal"/>
     <w:pPr>
-      <w:keepNext w:val="1"/>
-      <w:keepLines w:val="1"/>
-      <w:spacing w:after="320" w:before="0" w:lineRule="auto"/>
+      <w:keepNext/>
+      <w:keepLines/>
+      <w:spacing w:after="320"/>
     </w:pPr>
     <w:rPr>
-      <w:rFonts w:ascii="Arial" w:cs="Arial" w:eastAsia="Arial" w:hAnsi="Arial"/>
-      <w:i w:val="0"/>
       <w:color w:val="666666"/>
       <w:sz w:val="30"/>
       <w:szCs w:val="30"/>
+    </w:rPr>
+  </w:style>
+  <w:style w:type="character" w:styleId="Hyperlink">
+    <w:name w:val="Hyperlink"/>
+    <w:basedOn w:val="DefaultParagraphFont"/>
+    <w:uiPriority w:val="99"/>
+    <w:unhideWhenUsed/>
+    <w:rsid w:val="00DD08EB"/>
+    <w:rPr>
+      <w:color w:val="0000FF" w:themeColor="hyperlink"/>
+      <w:u w:val="single"/>
     </w:rPr>
   </w:style>
 </w:styles>

--- a/units/3/lessons/4/resources/petascale-lesson-3.4-exercises.docx
+++ b/units/3/lessons/4/resources/petascale-lesson-3.4-exercises.docx
@@ -24,27 +24,7 @@
           <w:sz w:val="36"/>
           <w:szCs w:val="36"/>
         </w:rPr>
-        <w:t xml:space="preserve">Blue Waters </w:t>
-      </w:r>
-      <w:proofErr w:type="spellStart"/>
-      <w:r>
-        <w:rPr>
-          <w:rFonts w:ascii="Times New Roman" w:eastAsia="Times New Roman" w:hAnsi="Times New Roman" w:cs="Times New Roman"/>
-          <w:b/>
-          <w:sz w:val="36"/>
-          <w:szCs w:val="36"/>
-        </w:rPr>
-        <w:t>Petascale</w:t>
-      </w:r>
-      <w:proofErr w:type="spellEnd"/>
-      <w:r>
-        <w:rPr>
-          <w:rFonts w:ascii="Times New Roman" w:eastAsia="Times New Roman" w:hAnsi="Times New Roman" w:cs="Times New Roman"/>
-          <w:b/>
-          <w:sz w:val="36"/>
-          <w:szCs w:val="36"/>
-        </w:rPr>
-        <w:t xml:space="preserve"> Semester Curriculum v1.0</w:t>
+        <w:t>Blue Waters Petascale Semester Curriculum v1.0</w:t>
       </w:r>
     </w:p>
     <w:p>
@@ -164,19 +144,8 @@
           <w:sz w:val="24"/>
           <w:szCs w:val="24"/>
         </w:rPr>
-        <w:t xml:space="preserve">Juan R. </w:t>
-      </w:r>
-      <w:proofErr w:type="spellStart"/>
-      <w:r>
-        <w:rPr>
-          <w:rFonts w:ascii="Times New Roman" w:eastAsia="Times New Roman" w:hAnsi="Times New Roman" w:cs="Times New Roman"/>
-          <w:i/>
-          <w:sz w:val="24"/>
-          <w:szCs w:val="24"/>
-        </w:rPr>
-        <w:t>Perilla</w:t>
-      </w:r>
-      <w:proofErr w:type="spellEnd"/>
+        <w:t>Juan R. Perilla</w:t>
+      </w:r>
       <w:r>
         <w:rPr>
           <w:rFonts w:ascii="Times New Roman" w:eastAsia="Times New Roman" w:hAnsi="Times New Roman" w:cs="Times New Roman"/>
@@ -187,514 +156,24 @@
         <w:t xml:space="preserve"> for the Shodor Education Foundation, Inc.</w:t>
       </w:r>
     </w:p>
-    <w:p>
-      <w:pPr>
-        <w:rPr>
-          <w:rFonts w:ascii="Times New Roman" w:eastAsia="Times New Roman" w:hAnsi="Times New Roman" w:cs="Times New Roman"/>
-          <w:sz w:val="24"/>
-          <w:szCs w:val="24"/>
-        </w:rPr>
-      </w:pPr>
-    </w:p>
-    <w:p>
-      <w:pPr>
-        <w:rPr>
-          <w:rFonts w:ascii="Times New Roman" w:eastAsia="Times New Roman" w:hAnsi="Times New Roman" w:cs="Times New Roman"/>
-          <w:sz w:val="24"/>
-          <w:szCs w:val="24"/>
-        </w:rPr>
-      </w:pPr>
-      <w:r>
-        <w:rPr>
-          <w:rFonts w:ascii="Times New Roman" w:eastAsia="Times New Roman" w:hAnsi="Times New Roman" w:cs="Times New Roman"/>
-          <w:sz w:val="24"/>
-          <w:szCs w:val="24"/>
-        </w:rPr>
-        <w:t xml:space="preserve">The objective of the present exercise is to learn to submit and run jobs in </w:t>
-      </w:r>
-      <w:proofErr w:type="spellStart"/>
-      <w:r>
-        <w:rPr>
-          <w:rFonts w:ascii="Times New Roman" w:eastAsia="Times New Roman" w:hAnsi="Times New Roman" w:cs="Times New Roman"/>
-          <w:sz w:val="24"/>
-          <w:szCs w:val="24"/>
-        </w:rPr>
-        <w:t>Frontera</w:t>
-      </w:r>
-      <w:proofErr w:type="spellEnd"/>
-      <w:r>
-        <w:rPr>
-          <w:rFonts w:ascii="Times New Roman" w:eastAsia="Times New Roman" w:hAnsi="Times New Roman" w:cs="Times New Roman"/>
-          <w:sz w:val="24"/>
-          <w:szCs w:val="24"/>
-        </w:rPr>
-        <w:t xml:space="preserve">. The C code was written by </w:t>
-      </w:r>
-      <w:proofErr w:type="spellStart"/>
-      <w:r>
-        <w:rPr>
-          <w:rFonts w:ascii="Times New Roman" w:eastAsia="Times New Roman" w:hAnsi="Times New Roman" w:cs="Times New Roman"/>
-          <w:sz w:val="24"/>
-          <w:szCs w:val="24"/>
-        </w:rPr>
-        <w:t>Mobeen</w:t>
-      </w:r>
-      <w:proofErr w:type="spellEnd"/>
-      <w:r>
-        <w:rPr>
-          <w:rFonts w:ascii="Times New Roman" w:eastAsia="Times New Roman" w:hAnsi="Times New Roman" w:cs="Times New Roman"/>
-          <w:sz w:val="24"/>
-          <w:szCs w:val="24"/>
-        </w:rPr>
-        <w:t xml:space="preserve"> </w:t>
-      </w:r>
-      <w:proofErr w:type="spellStart"/>
-      <w:r>
-        <w:rPr>
-          <w:rFonts w:ascii="Times New Roman" w:eastAsia="Times New Roman" w:hAnsi="Times New Roman" w:cs="Times New Roman"/>
-          <w:sz w:val="24"/>
-          <w:szCs w:val="24"/>
-        </w:rPr>
-        <w:t>Ludin</w:t>
-      </w:r>
-      <w:proofErr w:type="spellEnd"/>
-      <w:r>
-        <w:rPr>
-          <w:rFonts w:ascii="Times New Roman" w:eastAsia="Times New Roman" w:hAnsi="Times New Roman" w:cs="Times New Roman"/>
-          <w:sz w:val="24"/>
-          <w:szCs w:val="24"/>
-        </w:rPr>
-        <w:t xml:space="preserve"> and is also part of Unit 3 Lesson</w:t>
-      </w:r>
-      <w:r>
-        <w:rPr>
-          <w:rFonts w:ascii="Times New Roman" w:eastAsia="Times New Roman" w:hAnsi="Times New Roman" w:cs="Times New Roman"/>
-          <w:sz w:val="24"/>
-          <w:szCs w:val="24"/>
-        </w:rPr>
-        <w:t xml:space="preserve"> 5</w:t>
-      </w:r>
-      <w:r>
-        <w:rPr>
-          <w:rFonts w:ascii="Times New Roman" w:eastAsia="Times New Roman" w:hAnsi="Times New Roman" w:cs="Times New Roman"/>
-          <w:sz w:val="24"/>
-          <w:szCs w:val="24"/>
-        </w:rPr>
-        <w:t>. Follow the following instructions to complete the course:</w:t>
-      </w:r>
-      <w:bookmarkStart w:id="3" w:name="_GoBack"/>
-      <w:bookmarkEnd w:id="3"/>
-    </w:p>
-    <w:p>
-      <w:pPr>
-        <w:rPr>
-          <w:rFonts w:ascii="Times New Roman" w:eastAsia="Times New Roman" w:hAnsi="Times New Roman" w:cs="Times New Roman"/>
-          <w:sz w:val="24"/>
-          <w:szCs w:val="24"/>
-        </w:rPr>
-      </w:pPr>
-    </w:p>
-    <w:p>
-      <w:pPr>
-        <w:rPr>
-          <w:rFonts w:ascii="Times New Roman" w:eastAsia="Times New Roman" w:hAnsi="Times New Roman" w:cs="Times New Roman"/>
-          <w:sz w:val="24"/>
-          <w:szCs w:val="24"/>
-        </w:rPr>
-      </w:pPr>
-    </w:p>
-    <w:p>
-      <w:pPr>
-        <w:numPr>
-          <w:ilvl w:val="0"/>
-          <w:numId w:val="1"/>
-        </w:numPr>
-        <w:rPr>
-          <w:rFonts w:ascii="Times New Roman" w:eastAsia="Times New Roman" w:hAnsi="Times New Roman" w:cs="Times New Roman"/>
-          <w:sz w:val="24"/>
-          <w:szCs w:val="24"/>
-        </w:rPr>
-      </w:pPr>
-      <w:r>
-        <w:rPr>
-          <w:rFonts w:ascii="Times New Roman" w:eastAsia="Times New Roman" w:hAnsi="Times New Roman" w:cs="Times New Roman"/>
-          <w:sz w:val="24"/>
-          <w:szCs w:val="24"/>
-        </w:rPr>
-        <w:t xml:space="preserve">Copy the </w:t>
-      </w:r>
-      <w:proofErr w:type="spellStart"/>
-      <w:r>
-        <w:rPr>
-          <w:rFonts w:ascii="Times New Roman" w:eastAsia="Times New Roman" w:hAnsi="Times New Roman" w:cs="Times New Roman"/>
-          <w:sz w:val="24"/>
-          <w:szCs w:val="24"/>
-        </w:rPr>
-        <w:t>tarball</w:t>
-      </w:r>
-      <w:proofErr w:type="spellEnd"/>
-      <w:r>
-        <w:rPr>
-          <w:rFonts w:ascii="Times New Roman" w:eastAsia="Times New Roman" w:hAnsi="Times New Roman" w:cs="Times New Roman"/>
-          <w:sz w:val="24"/>
-          <w:szCs w:val="24"/>
-        </w:rPr>
-        <w:t xml:space="preserve"> to your $HOME in Stampede2 using </w:t>
-      </w:r>
-      <w:proofErr w:type="spellStart"/>
-      <w:r>
-        <w:rPr>
-          <w:rFonts w:ascii="Times New Roman" w:eastAsia="Times New Roman" w:hAnsi="Times New Roman" w:cs="Times New Roman"/>
-          <w:sz w:val="24"/>
-          <w:szCs w:val="24"/>
-        </w:rPr>
-        <w:t>scp</w:t>
-      </w:r>
-      <w:proofErr w:type="spellEnd"/>
-      <w:r>
-        <w:rPr>
-          <w:rFonts w:ascii="Times New Roman" w:eastAsia="Times New Roman" w:hAnsi="Times New Roman" w:cs="Times New Roman"/>
-          <w:sz w:val="24"/>
-          <w:szCs w:val="24"/>
-        </w:rPr>
-        <w:t xml:space="preserve">, </w:t>
-      </w:r>
-      <w:proofErr w:type="spellStart"/>
-      <w:r>
-        <w:rPr>
-          <w:rFonts w:ascii="Times New Roman" w:eastAsia="Times New Roman" w:hAnsi="Times New Roman" w:cs="Times New Roman"/>
-          <w:sz w:val="24"/>
-          <w:szCs w:val="24"/>
-        </w:rPr>
-        <w:t>rsync</w:t>
-      </w:r>
-      <w:proofErr w:type="spellEnd"/>
-      <w:r>
-        <w:rPr>
-          <w:rFonts w:ascii="Times New Roman" w:eastAsia="Times New Roman" w:hAnsi="Times New Roman" w:cs="Times New Roman"/>
-          <w:sz w:val="24"/>
-          <w:szCs w:val="24"/>
-        </w:rPr>
-        <w:t xml:space="preserve">, or </w:t>
-      </w:r>
-      <w:proofErr w:type="spellStart"/>
-      <w:r>
-        <w:rPr>
-          <w:rFonts w:ascii="Times New Roman" w:eastAsia="Times New Roman" w:hAnsi="Times New Roman" w:cs="Times New Roman"/>
-          <w:sz w:val="24"/>
-          <w:szCs w:val="24"/>
-        </w:rPr>
-        <w:t>globus</w:t>
-      </w:r>
-      <w:proofErr w:type="spellEnd"/>
-      <w:r>
-        <w:rPr>
-          <w:rFonts w:ascii="Times New Roman" w:eastAsia="Times New Roman" w:hAnsi="Times New Roman" w:cs="Times New Roman"/>
-          <w:sz w:val="24"/>
-          <w:szCs w:val="24"/>
-        </w:rPr>
-        <w:t xml:space="preserve">-online. </w:t>
-      </w:r>
-    </w:p>
-    <w:p>
-      <w:pPr>
-        <w:numPr>
-          <w:ilvl w:val="0"/>
-          <w:numId w:val="1"/>
-        </w:numPr>
-        <w:rPr>
-          <w:rFonts w:ascii="Times New Roman" w:eastAsia="Times New Roman" w:hAnsi="Times New Roman" w:cs="Times New Roman"/>
-          <w:sz w:val="24"/>
-          <w:szCs w:val="24"/>
-        </w:rPr>
-      </w:pPr>
-      <w:proofErr w:type="spellStart"/>
-      <w:r>
-        <w:rPr>
-          <w:rFonts w:ascii="Times New Roman" w:eastAsia="Times New Roman" w:hAnsi="Times New Roman" w:cs="Times New Roman"/>
-          <w:sz w:val="24"/>
-          <w:szCs w:val="24"/>
-        </w:rPr>
-        <w:t>Untar</w:t>
-      </w:r>
-      <w:proofErr w:type="spellEnd"/>
-      <w:r>
-        <w:rPr>
-          <w:rFonts w:ascii="Times New Roman" w:eastAsia="Times New Roman" w:hAnsi="Times New Roman" w:cs="Times New Roman"/>
-          <w:sz w:val="24"/>
-          <w:szCs w:val="24"/>
-        </w:rPr>
-        <w:t xml:space="preserve"> the </w:t>
-      </w:r>
-      <w:proofErr w:type="spellStart"/>
-      <w:r>
-        <w:rPr>
-          <w:rFonts w:ascii="Times New Roman" w:eastAsia="Times New Roman" w:hAnsi="Times New Roman" w:cs="Times New Roman"/>
-          <w:sz w:val="24"/>
-          <w:szCs w:val="24"/>
-        </w:rPr>
-        <w:t>tarball</w:t>
-      </w:r>
-      <w:proofErr w:type="spellEnd"/>
-      <w:r>
-        <w:rPr>
-          <w:rFonts w:ascii="Times New Roman" w:eastAsia="Times New Roman" w:hAnsi="Times New Roman" w:cs="Times New Roman"/>
-          <w:sz w:val="24"/>
-          <w:szCs w:val="24"/>
-        </w:rPr>
-        <w:t xml:space="preserve"> into your $SCRATCH space. Create subdirectories accordingly.</w:t>
-      </w:r>
-    </w:p>
-    <w:p>
-      <w:pPr>
-        <w:numPr>
-          <w:ilvl w:val="0"/>
-          <w:numId w:val="1"/>
-        </w:numPr>
-        <w:rPr>
-          <w:rFonts w:ascii="Times New Roman" w:eastAsia="Times New Roman" w:hAnsi="Times New Roman" w:cs="Times New Roman"/>
-          <w:sz w:val="24"/>
-          <w:szCs w:val="24"/>
-        </w:rPr>
-      </w:pPr>
-      <w:r>
-        <w:rPr>
-          <w:rFonts w:ascii="Times New Roman" w:eastAsia="Times New Roman" w:hAnsi="Times New Roman" w:cs="Times New Roman"/>
-          <w:sz w:val="24"/>
-          <w:szCs w:val="24"/>
-        </w:rPr>
-        <w:t xml:space="preserve">Load the Intel MPI module: module load </w:t>
-      </w:r>
-      <w:proofErr w:type="spellStart"/>
-      <w:r>
-        <w:rPr>
-          <w:rFonts w:ascii="Times New Roman" w:eastAsia="Times New Roman" w:hAnsi="Times New Roman" w:cs="Times New Roman"/>
-          <w:sz w:val="24"/>
-          <w:szCs w:val="24"/>
-        </w:rPr>
-        <w:t>impi</w:t>
-      </w:r>
-      <w:proofErr w:type="spellEnd"/>
-    </w:p>
-    <w:p>
-      <w:pPr>
-        <w:numPr>
-          <w:ilvl w:val="0"/>
-          <w:numId w:val="1"/>
-        </w:numPr>
-        <w:rPr>
-          <w:rFonts w:ascii="Times New Roman" w:eastAsia="Times New Roman" w:hAnsi="Times New Roman" w:cs="Times New Roman"/>
-          <w:sz w:val="24"/>
-          <w:szCs w:val="24"/>
-        </w:rPr>
-      </w:pPr>
-      <w:r>
-        <w:rPr>
-          <w:rFonts w:ascii="Times New Roman" w:eastAsia="Times New Roman" w:hAnsi="Times New Roman" w:cs="Times New Roman"/>
-          <w:sz w:val="24"/>
-          <w:szCs w:val="24"/>
-        </w:rPr>
-        <w:t xml:space="preserve">Compile the source code, for this purpose a </w:t>
-      </w:r>
-      <w:proofErr w:type="spellStart"/>
-      <w:r>
-        <w:rPr>
-          <w:rFonts w:ascii="Times New Roman" w:eastAsia="Times New Roman" w:hAnsi="Times New Roman" w:cs="Times New Roman"/>
-          <w:sz w:val="24"/>
-          <w:szCs w:val="24"/>
-        </w:rPr>
-        <w:t>Makefile</w:t>
-      </w:r>
-      <w:proofErr w:type="spellEnd"/>
-      <w:r>
-        <w:rPr>
-          <w:rFonts w:ascii="Times New Roman" w:eastAsia="Times New Roman" w:hAnsi="Times New Roman" w:cs="Times New Roman"/>
-          <w:sz w:val="24"/>
-          <w:szCs w:val="24"/>
-        </w:rPr>
-        <w:t xml:space="preserve"> is provided. You can simply call ‘make’.</w:t>
-      </w:r>
-    </w:p>
-    <w:p>
-      <w:pPr>
-        <w:numPr>
-          <w:ilvl w:val="0"/>
-          <w:numId w:val="1"/>
-        </w:numPr>
-        <w:rPr>
-          <w:rFonts w:ascii="Times New Roman" w:eastAsia="Times New Roman" w:hAnsi="Times New Roman" w:cs="Times New Roman"/>
-          <w:sz w:val="24"/>
-          <w:szCs w:val="24"/>
-        </w:rPr>
-      </w:pPr>
-      <w:r>
-        <w:rPr>
-          <w:rFonts w:ascii="Times New Roman" w:eastAsia="Times New Roman" w:hAnsi="Times New Roman" w:cs="Times New Roman"/>
-          <w:sz w:val="24"/>
-          <w:szCs w:val="24"/>
-        </w:rPr>
-        <w:t xml:space="preserve">A submission script is provided called </w:t>
-      </w:r>
-      <w:proofErr w:type="spellStart"/>
-      <w:r>
-        <w:rPr>
-          <w:rFonts w:ascii="Times New Roman" w:eastAsia="Times New Roman" w:hAnsi="Times New Roman" w:cs="Times New Roman"/>
-          <w:sz w:val="24"/>
-          <w:szCs w:val="24"/>
-        </w:rPr>
-        <w:t>runbatch</w:t>
-      </w:r>
-      <w:proofErr w:type="spellEnd"/>
-      <w:r>
-        <w:rPr>
-          <w:rFonts w:ascii="Times New Roman" w:eastAsia="Times New Roman" w:hAnsi="Times New Roman" w:cs="Times New Roman"/>
-          <w:sz w:val="24"/>
-          <w:szCs w:val="24"/>
-        </w:rPr>
-        <w:t xml:space="preserve">. It is currently set to a fixed number of nodes and threads per node. The CPU affinity is controlled by </w:t>
-      </w:r>
-      <w:proofErr w:type="spellStart"/>
-      <w:r>
-        <w:rPr>
-          <w:rFonts w:ascii="Times New Roman" w:eastAsia="Times New Roman" w:hAnsi="Times New Roman" w:cs="Times New Roman"/>
-          <w:sz w:val="24"/>
-          <w:szCs w:val="24"/>
-        </w:rPr>
-        <w:t>OpenMP</w:t>
-      </w:r>
-      <w:proofErr w:type="spellEnd"/>
-      <w:r>
-        <w:rPr>
-          <w:rFonts w:ascii="Times New Roman" w:eastAsia="Times New Roman" w:hAnsi="Times New Roman" w:cs="Times New Roman"/>
-          <w:sz w:val="24"/>
-          <w:szCs w:val="24"/>
-        </w:rPr>
-        <w:t xml:space="preserve"> and is set to the default values.</w:t>
-      </w:r>
-    </w:p>
-    <w:p>
-      <w:pPr>
-        <w:numPr>
-          <w:ilvl w:val="0"/>
-          <w:numId w:val="1"/>
-        </w:numPr>
-        <w:rPr>
-          <w:rFonts w:ascii="Times New Roman" w:eastAsia="Times New Roman" w:hAnsi="Times New Roman" w:cs="Times New Roman"/>
-          <w:sz w:val="24"/>
-          <w:szCs w:val="24"/>
-        </w:rPr>
-      </w:pPr>
-      <w:r>
-        <w:rPr>
-          <w:rFonts w:ascii="Times New Roman" w:eastAsia="Times New Roman" w:hAnsi="Times New Roman" w:cs="Times New Roman"/>
-          <w:sz w:val="24"/>
-          <w:szCs w:val="24"/>
-        </w:rPr>
-        <w:t>The student is encour</w:t>
-      </w:r>
-      <w:r>
-        <w:rPr>
-          <w:rFonts w:ascii="Times New Roman" w:eastAsia="Times New Roman" w:hAnsi="Times New Roman" w:cs="Times New Roman"/>
-          <w:sz w:val="24"/>
-          <w:szCs w:val="24"/>
-        </w:rPr>
-        <w:t xml:space="preserve">aged to try different CPU affinity parameters as environment variables in the submission script. Editing of the submission file can be performed directly in the login node using vim or </w:t>
-      </w:r>
-      <w:proofErr w:type="spellStart"/>
-      <w:r>
-        <w:rPr>
-          <w:rFonts w:ascii="Times New Roman" w:eastAsia="Times New Roman" w:hAnsi="Times New Roman" w:cs="Times New Roman"/>
-          <w:sz w:val="24"/>
-          <w:szCs w:val="24"/>
-        </w:rPr>
-        <w:t>emacs</w:t>
-      </w:r>
-      <w:proofErr w:type="spellEnd"/>
-      <w:r>
-        <w:rPr>
-          <w:rFonts w:ascii="Times New Roman" w:eastAsia="Times New Roman" w:hAnsi="Times New Roman" w:cs="Times New Roman"/>
-          <w:sz w:val="24"/>
-          <w:szCs w:val="24"/>
-        </w:rPr>
-        <w:t>.</w:t>
-      </w:r>
-    </w:p>
-    <w:p>
-      <w:pPr>
-        <w:numPr>
-          <w:ilvl w:val="0"/>
-          <w:numId w:val="1"/>
-        </w:numPr>
-        <w:rPr>
-          <w:rFonts w:ascii="Times New Roman" w:eastAsia="Times New Roman" w:hAnsi="Times New Roman" w:cs="Times New Roman"/>
-          <w:sz w:val="24"/>
-          <w:szCs w:val="24"/>
-        </w:rPr>
-      </w:pPr>
-      <w:r>
-        <w:rPr>
-          <w:rFonts w:ascii="Times New Roman" w:eastAsia="Times New Roman" w:hAnsi="Times New Roman" w:cs="Times New Roman"/>
-          <w:sz w:val="24"/>
-          <w:szCs w:val="24"/>
-        </w:rPr>
-        <w:t>Based on the different CPU-binding affinity parameters how can y</w:t>
-      </w:r>
-      <w:r>
-        <w:rPr>
-          <w:rFonts w:ascii="Times New Roman" w:eastAsia="Times New Roman" w:hAnsi="Times New Roman" w:cs="Times New Roman"/>
-          <w:sz w:val="24"/>
-          <w:szCs w:val="24"/>
-        </w:rPr>
-        <w:t xml:space="preserve">ou achieve the best performance for a multi-node and multi-core job submission. </w:t>
-      </w:r>
-    </w:p>
-    <w:p>
-      <w:pPr>
-        <w:ind w:left="360"/>
-        <w:rPr>
-          <w:rFonts w:ascii="Times New Roman" w:eastAsia="Times New Roman" w:hAnsi="Times New Roman" w:cs="Times New Roman"/>
-          <w:sz w:val="24"/>
-          <w:szCs w:val="24"/>
-        </w:rPr>
-      </w:pPr>
-    </w:p>
-    <w:p>
-      <w:pPr>
-        <w:ind w:left="360"/>
-        <w:rPr>
-          <w:rFonts w:ascii="Times New Roman" w:eastAsia="Times New Roman" w:hAnsi="Times New Roman" w:cs="Times New Roman"/>
-          <w:sz w:val="24"/>
-          <w:szCs w:val="24"/>
-        </w:rPr>
-      </w:pPr>
-    </w:p>
-    <w:p>
-      <w:pPr>
-        <w:ind w:left="360"/>
-        <w:rPr>
-          <w:rFonts w:ascii="Times New Roman" w:eastAsia="Times New Roman" w:hAnsi="Times New Roman" w:cs="Times New Roman"/>
-          <w:sz w:val="24"/>
-          <w:szCs w:val="24"/>
-        </w:rPr>
-      </w:pPr>
-    </w:p>
-    <w:p>
-      <w:pPr>
-        <w:rPr>
-          <w:rFonts w:ascii="Times New Roman" w:eastAsia="Times New Roman" w:hAnsi="Times New Roman" w:cs="Times New Roman"/>
-          <w:i/>
-          <w:sz w:val="24"/>
-          <w:szCs w:val="24"/>
-        </w:rPr>
-      </w:pPr>
-      <w:r>
-        <w:rPr>
-          <w:rFonts w:ascii="Times New Roman" w:eastAsia="Times New Roman" w:hAnsi="Times New Roman" w:cs="Times New Roman"/>
-          <w:i/>
-          <w:sz w:val="24"/>
-          <w:szCs w:val="24"/>
-        </w:rPr>
-        <w:pict w14:anchorId="6F1729F3">
+    <w:p/>
+    <w:p>
+      <w:pPr>
+        <w:rPr>
+          <w:rFonts w:ascii="Times New Roman" w:eastAsia="Times New Roman" w:hAnsi="Times New Roman" w:cs="Times New Roman"/>
+          <w:i/>
+          <w:sz w:val="24"/>
+          <w:szCs w:val="24"/>
+        </w:rPr>
+      </w:pPr>
+      <w:r>
+        <w:rPr>
+          <w:rFonts w:ascii="Times New Roman" w:eastAsia="Times New Roman" w:hAnsi="Times New Roman" w:cs="Times New Roman"/>
+          <w:i/>
+          <w:sz w:val="24"/>
+          <w:szCs w:val="24"/>
+        </w:rPr>
+        <w:pict w14:anchorId="3C6AD2C1">
           <v:shapetype id="_x0000_t75" coordsize="21600,21600" o:spt="75" o:preferrelative="t" path="m@4@5l@4@11@9@11@9@5xe" filled="f" stroked="f">
             <v:stroke joinstyle="miter"/>
             <v:formulas>
@@ -889,19 +368,20 @@
     <w:p>
       <w:pPr>
         <w:rPr>
-          <w:rFonts w:ascii="Times New Roman" w:eastAsia="Times New Roman" w:hAnsi="Times New Roman" w:cs="Times New Roman"/>
-          <w:sz w:val="24"/>
-          <w:szCs w:val="24"/>
-        </w:rPr>
-      </w:pPr>
-      <w:r>
-        <w:rPr>
-          <w:rFonts w:ascii="Times New Roman" w:eastAsia="Times New Roman" w:hAnsi="Times New Roman" w:cs="Times New Roman"/>
-          <w:i/>
-          <w:sz w:val="24"/>
-          <w:szCs w:val="24"/>
-        </w:rPr>
-        <w:lastRenderedPageBreak/>
+          <w:rStyle w:val="Hyperlink"/>
+          <w:rFonts w:ascii="Times New Roman" w:eastAsia="Times New Roman" w:hAnsi="Times New Roman" w:cs="Times New Roman"/>
+          <w:i/>
+          <w:sz w:val="24"/>
+          <w:szCs w:val="24"/>
+        </w:rPr>
+      </w:pPr>
+      <w:r>
+        <w:rPr>
+          <w:rFonts w:ascii="Times New Roman" w:eastAsia="Times New Roman" w:hAnsi="Times New Roman" w:cs="Times New Roman"/>
+          <w:i/>
+          <w:sz w:val="24"/>
+          <w:szCs w:val="24"/>
+        </w:rPr>
         <w:t xml:space="preserve">We want to hear from you! Please let us know your experiences using this material by sending email to </w:t>
       </w:r>
       <w:hyperlink r:id="rId9" w:history="1">
@@ -916,6 +396,221 @@
           <w:t>petascale@shodor.org</w:t>
         </w:r>
       </w:hyperlink>
+    </w:p>
+    <w:p>
+      <w:pPr>
+        <w:rPr>
+          <w:rStyle w:val="Hyperlink"/>
+          <w:rFonts w:ascii="Times New Roman" w:eastAsia="Times New Roman" w:hAnsi="Times New Roman" w:cs="Times New Roman"/>
+          <w:i/>
+          <w:sz w:val="24"/>
+          <w:szCs w:val="24"/>
+        </w:rPr>
+      </w:pPr>
+      <w:r>
+        <w:rPr>
+          <w:rStyle w:val="Hyperlink"/>
+          <w:rFonts w:ascii="Times New Roman" w:eastAsia="Times New Roman" w:hAnsi="Times New Roman" w:cs="Times New Roman"/>
+          <w:i/>
+          <w:sz w:val="24"/>
+          <w:szCs w:val="24"/>
+        </w:rPr>
+        <w:br w:type="page"/>
+      </w:r>
+    </w:p>
+    <w:p>
+      <w:pPr>
+        <w:rPr>
+          <w:rFonts w:ascii="Times New Roman" w:eastAsia="Times New Roman" w:hAnsi="Times New Roman" w:cs="Times New Roman"/>
+          <w:sz w:val="24"/>
+          <w:szCs w:val="24"/>
+        </w:rPr>
+      </w:pPr>
+      <w:r>
+        <w:rPr>
+          <w:rFonts w:ascii="Times New Roman" w:eastAsia="Times New Roman" w:hAnsi="Times New Roman" w:cs="Times New Roman"/>
+          <w:sz w:val="24"/>
+          <w:szCs w:val="24"/>
+        </w:rPr>
+        <w:lastRenderedPageBreak/>
+        <w:t>The objective of the present exercise is to learn to submit and run jobs in Frontera. The C code was written by Mobeen Ludin and is also part of Unit 3 Lesson 5. Follow the following instructions to complete the course:</w:t>
+      </w:r>
+    </w:p>
+    <w:p>
+      <w:pPr>
+        <w:rPr>
+          <w:rFonts w:ascii="Times New Roman" w:eastAsia="Times New Roman" w:hAnsi="Times New Roman" w:cs="Times New Roman"/>
+          <w:sz w:val="24"/>
+          <w:szCs w:val="24"/>
+        </w:rPr>
+      </w:pPr>
+    </w:p>
+    <w:p>
+      <w:pPr>
+        <w:rPr>
+          <w:rFonts w:ascii="Times New Roman" w:eastAsia="Times New Roman" w:hAnsi="Times New Roman" w:cs="Times New Roman"/>
+          <w:sz w:val="24"/>
+          <w:szCs w:val="24"/>
+        </w:rPr>
+      </w:pPr>
+    </w:p>
+    <w:p>
+      <w:pPr>
+        <w:numPr>
+          <w:ilvl w:val="0"/>
+          <w:numId w:val="1"/>
+        </w:numPr>
+        <w:rPr>
+          <w:rFonts w:ascii="Times New Roman" w:eastAsia="Times New Roman" w:hAnsi="Times New Roman" w:cs="Times New Roman"/>
+          <w:sz w:val="24"/>
+          <w:szCs w:val="24"/>
+        </w:rPr>
+      </w:pPr>
+      <w:r>
+        <w:rPr>
+          <w:rFonts w:ascii="Times New Roman" w:eastAsia="Times New Roman" w:hAnsi="Times New Roman" w:cs="Times New Roman"/>
+          <w:sz w:val="24"/>
+          <w:szCs w:val="24"/>
+        </w:rPr>
+        <w:t xml:space="preserve">Copy the tarball to your $HOME in Stampede2 using scp, rsync, or globus-online. </w:t>
+      </w:r>
+    </w:p>
+    <w:p>
+      <w:pPr>
+        <w:numPr>
+          <w:ilvl w:val="0"/>
+          <w:numId w:val="1"/>
+        </w:numPr>
+        <w:rPr>
+          <w:rFonts w:ascii="Times New Roman" w:eastAsia="Times New Roman" w:hAnsi="Times New Roman" w:cs="Times New Roman"/>
+          <w:sz w:val="24"/>
+          <w:szCs w:val="24"/>
+        </w:rPr>
+      </w:pPr>
+      <w:r>
+        <w:rPr>
+          <w:rFonts w:ascii="Times New Roman" w:eastAsia="Times New Roman" w:hAnsi="Times New Roman" w:cs="Times New Roman"/>
+          <w:sz w:val="24"/>
+          <w:szCs w:val="24"/>
+        </w:rPr>
+        <w:t>Untar the tarball into your $SCRATCH space. Create subdirectories accordingly.</w:t>
+      </w:r>
+    </w:p>
+    <w:p>
+      <w:pPr>
+        <w:numPr>
+          <w:ilvl w:val="0"/>
+          <w:numId w:val="1"/>
+        </w:numPr>
+        <w:rPr>
+          <w:rFonts w:ascii="Times New Roman" w:eastAsia="Times New Roman" w:hAnsi="Times New Roman" w:cs="Times New Roman"/>
+          <w:sz w:val="24"/>
+          <w:szCs w:val="24"/>
+        </w:rPr>
+      </w:pPr>
+      <w:r>
+        <w:rPr>
+          <w:rFonts w:ascii="Times New Roman" w:eastAsia="Times New Roman" w:hAnsi="Times New Roman" w:cs="Times New Roman"/>
+          <w:sz w:val="24"/>
+          <w:szCs w:val="24"/>
+        </w:rPr>
+        <w:t>Load the Intel MPI module: module load impi</w:t>
+      </w:r>
+    </w:p>
+    <w:p>
+      <w:pPr>
+        <w:numPr>
+          <w:ilvl w:val="0"/>
+          <w:numId w:val="1"/>
+        </w:numPr>
+        <w:rPr>
+          <w:rFonts w:ascii="Times New Roman" w:eastAsia="Times New Roman" w:hAnsi="Times New Roman" w:cs="Times New Roman"/>
+          <w:sz w:val="24"/>
+          <w:szCs w:val="24"/>
+        </w:rPr>
+      </w:pPr>
+      <w:r>
+        <w:rPr>
+          <w:rFonts w:ascii="Times New Roman" w:eastAsia="Times New Roman" w:hAnsi="Times New Roman" w:cs="Times New Roman"/>
+          <w:sz w:val="24"/>
+          <w:szCs w:val="24"/>
+        </w:rPr>
+        <w:t>Compile the source code, for this purpose a Makefile is provided. You can simply call ‘make’.</w:t>
+      </w:r>
+    </w:p>
+    <w:p>
+      <w:pPr>
+        <w:numPr>
+          <w:ilvl w:val="0"/>
+          <w:numId w:val="1"/>
+        </w:numPr>
+        <w:rPr>
+          <w:rFonts w:ascii="Times New Roman" w:eastAsia="Times New Roman" w:hAnsi="Times New Roman" w:cs="Times New Roman"/>
+          <w:sz w:val="24"/>
+          <w:szCs w:val="24"/>
+        </w:rPr>
+      </w:pPr>
+      <w:r>
+        <w:rPr>
+          <w:rFonts w:ascii="Times New Roman" w:eastAsia="Times New Roman" w:hAnsi="Times New Roman" w:cs="Times New Roman"/>
+          <w:sz w:val="24"/>
+          <w:szCs w:val="24"/>
+        </w:rPr>
+        <w:t>A submission script is provided called runbatch. It is currently set to a fixed number of nodes and threads per node. The CPU affinity is controlled by OpenMP and is set to the default values.</w:t>
+      </w:r>
+    </w:p>
+    <w:p>
+      <w:pPr>
+        <w:numPr>
+          <w:ilvl w:val="0"/>
+          <w:numId w:val="1"/>
+        </w:numPr>
+        <w:rPr>
+          <w:rFonts w:ascii="Times New Roman" w:eastAsia="Times New Roman" w:hAnsi="Times New Roman" w:cs="Times New Roman"/>
+          <w:sz w:val="24"/>
+          <w:szCs w:val="24"/>
+        </w:rPr>
+      </w:pPr>
+      <w:r>
+        <w:rPr>
+          <w:rFonts w:ascii="Times New Roman" w:eastAsia="Times New Roman" w:hAnsi="Times New Roman" w:cs="Times New Roman"/>
+          <w:sz w:val="24"/>
+          <w:szCs w:val="24"/>
+        </w:rPr>
+        <w:t>The student is encouraged to try different CPU affinity parameters as environment variables in the submission script. Editing of the submission file can be performed directly in the login node using vim or emacs.</w:t>
+      </w:r>
+    </w:p>
+    <w:p>
+      <w:pPr>
+        <w:numPr>
+          <w:ilvl w:val="0"/>
+          <w:numId w:val="1"/>
+        </w:numPr>
+        <w:ind w:left="360"/>
+        <w:rPr>
+          <w:rFonts w:ascii="Times New Roman" w:eastAsia="Times New Roman" w:hAnsi="Times New Roman" w:cs="Times New Roman"/>
+          <w:sz w:val="24"/>
+          <w:szCs w:val="24"/>
+        </w:rPr>
+      </w:pPr>
+      <w:r>
+        <w:rPr>
+          <w:rFonts w:ascii="Times New Roman" w:eastAsia="Times New Roman" w:hAnsi="Times New Roman" w:cs="Times New Roman"/>
+          <w:sz w:val="24"/>
+          <w:szCs w:val="24"/>
+        </w:rPr>
+        <w:t>Based on the different CPU-binding affinity parameters how can you achieve the best performance for a multi-node</w:t>
+      </w:r>
+      <w:r>
+        <w:rPr>
+          <w:rFonts w:ascii="Times New Roman" w:eastAsia="Times New Roman" w:hAnsi="Times New Roman" w:cs="Times New Roman"/>
+          <w:sz w:val="24"/>
+          <w:szCs w:val="24"/>
+        </w:rPr>
+        <w:t xml:space="preserve"> and multi-core job submission.</w:t>
+      </w:r>
+      <w:bookmarkStart w:id="3" w:name="_GoBack"/>
+      <w:bookmarkEnd w:id="3"/>
     </w:p>
     <w:sectPr>
       <w:pgSz w:w="12240" w:h="15840"/>

--- a/units/3/lessons/4/resources/petascale-lesson-3.4-exercises.docx
+++ b/units/3/lessons/4/resources/petascale-lesson-3.4-exercises.docx
@@ -11,9 +11,9 @@
           <w:szCs w:val="36"/>
         </w:rPr>
       </w:pPr>
-      <w:bookmarkStart w:id="0" w:name="_ilrdr9q5zbxu" w:colFirst="0" w:colLast="0"/>
-      <w:bookmarkStart w:id="1" w:name="_go51kdbiibh1" w:colFirst="0" w:colLast="0"/>
-      <w:bookmarkStart w:id="2" w:name="_qvwca6se2q6h" w:colFirst="0" w:colLast="0"/>
+      <w:bookmarkStart w:id="0" w:name="_qvwca6se2q6h" w:colFirst="0" w:colLast="0"/>
+      <w:bookmarkStart w:id="1" w:name="_ilrdr9q5zbxu" w:colFirst="0" w:colLast="0"/>
+      <w:bookmarkStart w:id="2" w:name="_go51kdbiibh1" w:colFirst="0" w:colLast="0"/>
       <w:bookmarkEnd w:id="0"/>
       <w:bookmarkEnd w:id="1"/>
       <w:bookmarkEnd w:id="2"/>
@@ -98,7 +98,7 @@
           <w:sz w:val="32"/>
           <w:szCs w:val="32"/>
         </w:rPr>
-        <w:t>Running Code on a Cluster 1</w:t>
+        <w:t>Copying Code to a Cluster</w:t>
       </w:r>
     </w:p>
     <w:p>
@@ -117,15 +117,27 @@
           <w:sz w:val="28"/>
           <w:szCs w:val="28"/>
         </w:rPr>
-        <w:t>Exercise Instructions for Students</w:t>
-      </w:r>
-    </w:p>
-    <w:p>
-      <w:pPr>
-        <w:rPr>
-          <w:rFonts w:ascii="Times New Roman" w:eastAsia="Times New Roman" w:hAnsi="Times New Roman" w:cs="Times New Roman"/>
-          <w:sz w:val="24"/>
-          <w:szCs w:val="24"/>
+        <w:t>Exercise Instructions for Stu</w:t>
+      </w:r>
+      <w:bookmarkStart w:id="3" w:name="_GoBack"/>
+      <w:bookmarkEnd w:id="3"/>
+      <w:r>
+        <w:rPr>
+          <w:rFonts w:ascii="Times New Roman" w:eastAsia="Times New Roman" w:hAnsi="Times New Roman" w:cs="Times New Roman"/>
+          <w:b/>
+          <w:sz w:val="28"/>
+          <w:szCs w:val="28"/>
+        </w:rPr>
+        <w:t>dents</w:t>
+      </w:r>
+    </w:p>
+    <w:p>
+      <w:pPr>
+        <w:rPr>
+          <w:rFonts w:ascii="Times New Roman" w:eastAsia="Times New Roman" w:hAnsi="Times New Roman" w:cs="Times New Roman"/>
+          <w:sz w:val="24"/>
+          <w:szCs w:val="24"/>
+          <w:u w:val="single"/>
         </w:rPr>
       </w:pPr>
       <w:r>
@@ -144,7 +156,7 @@
           <w:sz w:val="24"/>
           <w:szCs w:val="24"/>
         </w:rPr>
-        <w:t>Juan R. Perilla</w:t>
+        <w:t>Roman Voronov</w:t>
       </w:r>
       <w:r>
         <w:rPr>
@@ -173,7 +185,7 @@
           <w:sz w:val="24"/>
           <w:szCs w:val="24"/>
         </w:rPr>
-        <w:pict w14:anchorId="3C6AD2C1">
+        <w:pict w14:anchorId="281CFE2F">
           <v:shapetype id="_x0000_t75" coordsize="21600,21600" o:spt="75" o:preferrelative="t" path="m@4@5l@4@11@9@11@9@5xe" filled="f" stroked="f">
             <v:stroke joinstyle="miter"/>
             <v:formulas>
@@ -396,9 +408,7 @@
           <w:t>petascale@shodor.org</w:t>
         </w:r>
       </w:hyperlink>
-    </w:p>
-    <w:p>
-      <w:pPr>
+      <w:r>
         <w:rPr>
           <w:rStyle w:val="Hyperlink"/>
           <w:rFonts w:ascii="Times New Roman" w:eastAsia="Times New Roman" w:hAnsi="Times New Roman" w:cs="Times New Roman"/>
@@ -406,53 +416,8 @@
           <w:sz w:val="24"/>
           <w:szCs w:val="24"/>
         </w:rPr>
-      </w:pPr>
-      <w:r>
-        <w:rPr>
-          <w:rStyle w:val="Hyperlink"/>
-          <w:rFonts w:ascii="Times New Roman" w:eastAsia="Times New Roman" w:hAnsi="Times New Roman" w:cs="Times New Roman"/>
-          <w:i/>
-          <w:sz w:val="24"/>
-          <w:szCs w:val="24"/>
-        </w:rPr>
         <w:br w:type="page"/>
       </w:r>
-    </w:p>
-    <w:p>
-      <w:pPr>
-        <w:rPr>
-          <w:rFonts w:ascii="Times New Roman" w:eastAsia="Times New Roman" w:hAnsi="Times New Roman" w:cs="Times New Roman"/>
-          <w:sz w:val="24"/>
-          <w:szCs w:val="24"/>
-        </w:rPr>
-      </w:pPr>
-      <w:r>
-        <w:rPr>
-          <w:rFonts w:ascii="Times New Roman" w:eastAsia="Times New Roman" w:hAnsi="Times New Roman" w:cs="Times New Roman"/>
-          <w:sz w:val="24"/>
-          <w:szCs w:val="24"/>
-        </w:rPr>
-        <w:lastRenderedPageBreak/>
-        <w:t>The objective of the present exercise is to learn to submit and run jobs in Frontera. The C code was written by Mobeen Ludin and is also part of Unit 3 Lesson 5. Follow the following instructions to complete the course:</w:t>
-      </w:r>
-    </w:p>
-    <w:p>
-      <w:pPr>
-        <w:rPr>
-          <w:rFonts w:ascii="Times New Roman" w:eastAsia="Times New Roman" w:hAnsi="Times New Roman" w:cs="Times New Roman"/>
-          <w:sz w:val="24"/>
-          <w:szCs w:val="24"/>
-        </w:rPr>
-      </w:pPr>
-    </w:p>
-    <w:p>
-      <w:pPr>
-        <w:rPr>
-          <w:rFonts w:ascii="Times New Roman" w:eastAsia="Times New Roman" w:hAnsi="Times New Roman" w:cs="Times New Roman"/>
-          <w:sz w:val="24"/>
-          <w:szCs w:val="24"/>
-        </w:rPr>
-      </w:pPr>
     </w:p>
     <w:p>
       <w:pPr>
@@ -472,7 +437,8 @@
           <w:sz w:val="24"/>
           <w:szCs w:val="24"/>
         </w:rPr>
-        <w:t xml:space="preserve">Copy the tarball to your $HOME in Stampede2 using scp, rsync, or globus-online. </w:t>
+        <w:lastRenderedPageBreak/>
+        <w:t>Try transfering a file to a cluster using the WinSCP client and viewing its contents using the ‘nano’ editor (or similar) in a ssh terminal connected to the cluster.</w:t>
       </w:r>
     </w:p>
     <w:p>
@@ -493,7 +459,15 @@
           <w:sz w:val="24"/>
           <w:szCs w:val="24"/>
         </w:rPr>
-        <w:t>Untar the tarball into your $SCRATCH space. Create subdirectories accordingly.</w:t>
+        <w:t>If the file contents look weird, try running the ‘dos2unix’ if you created the file on a windows machine (or ‘mac2unix’ if created it on a mac) command on it, and view it again.  Even if the contents do not look weird, practicing using the ‘dos2unix’ comma</w:t>
+      </w:r>
+      <w:r>
+        <w:rPr>
+          <w:rFonts w:ascii="Times New Roman" w:eastAsia="Times New Roman" w:hAnsi="Times New Roman" w:cs="Times New Roman"/>
+          <w:sz w:val="24"/>
+          <w:szCs w:val="24"/>
+        </w:rPr>
+        <w:t>nd on the file will not hurt anything.</w:t>
       </w:r>
     </w:p>
     <w:p>
@@ -514,7 +488,15 @@
           <w:sz w:val="24"/>
           <w:szCs w:val="24"/>
         </w:rPr>
-        <w:t>Load the Intel MPI module: module load impi</w:t>
+        <w:t>Make a modification in the file using the ‘nano’ editor (or similar) in a ssh terminal, save it and then transfer the file back to your computer.  Open the file with a text editor, like Notepad (or similar), and confi</w:t>
+      </w:r>
+      <w:r>
+        <w:rPr>
+          <w:rFonts w:ascii="Times New Roman" w:eastAsia="Times New Roman" w:hAnsi="Times New Roman" w:cs="Times New Roman"/>
+          <w:sz w:val="24"/>
+          <w:szCs w:val="24"/>
+        </w:rPr>
+        <w:t>rm that you’ve received the updated version of the file.</w:t>
       </w:r>
     </w:p>
     <w:p>
@@ -535,82 +517,16 @@
           <w:sz w:val="24"/>
           <w:szCs w:val="24"/>
         </w:rPr>
-        <w:t>Compile the source code, for this purpose a Makefile is provided. You can simply call ‘make’.</w:t>
-      </w:r>
-    </w:p>
-    <w:p>
-      <w:pPr>
-        <w:numPr>
-          <w:ilvl w:val="0"/>
-          <w:numId w:val="1"/>
-        </w:numPr>
-        <w:rPr>
-          <w:rFonts w:ascii="Times New Roman" w:eastAsia="Times New Roman" w:hAnsi="Times New Roman" w:cs="Times New Roman"/>
-          <w:sz w:val="24"/>
-          <w:szCs w:val="24"/>
-        </w:rPr>
-      </w:pPr>
-      <w:r>
-        <w:rPr>
-          <w:rFonts w:ascii="Times New Roman" w:eastAsia="Times New Roman" w:hAnsi="Times New Roman" w:cs="Times New Roman"/>
-          <w:sz w:val="24"/>
-          <w:szCs w:val="24"/>
-        </w:rPr>
-        <w:t>A submission script is provided called runbatch. It is currently set to a fixed number of nodes and threads per node. The CPU affinity is controlled by OpenMP and is set to the default values.</w:t>
-      </w:r>
-    </w:p>
-    <w:p>
-      <w:pPr>
-        <w:numPr>
-          <w:ilvl w:val="0"/>
-          <w:numId w:val="1"/>
-        </w:numPr>
-        <w:rPr>
-          <w:rFonts w:ascii="Times New Roman" w:eastAsia="Times New Roman" w:hAnsi="Times New Roman" w:cs="Times New Roman"/>
-          <w:sz w:val="24"/>
-          <w:szCs w:val="24"/>
-        </w:rPr>
-      </w:pPr>
-      <w:r>
-        <w:rPr>
-          <w:rFonts w:ascii="Times New Roman" w:eastAsia="Times New Roman" w:hAnsi="Times New Roman" w:cs="Times New Roman"/>
-          <w:sz w:val="24"/>
-          <w:szCs w:val="24"/>
-        </w:rPr>
-        <w:t>The student is encouraged to try different CPU affinity parameters as environment variables in the submission script. Editing of the submission file can be performed directly in the login node using vim or emacs.</w:t>
-      </w:r>
-    </w:p>
-    <w:p>
-      <w:pPr>
-        <w:numPr>
-          <w:ilvl w:val="0"/>
-          <w:numId w:val="1"/>
-        </w:numPr>
-        <w:ind w:left="360"/>
-        <w:rPr>
-          <w:rFonts w:ascii="Times New Roman" w:eastAsia="Times New Roman" w:hAnsi="Times New Roman" w:cs="Times New Roman"/>
-          <w:sz w:val="24"/>
-          <w:szCs w:val="24"/>
-        </w:rPr>
-      </w:pPr>
-      <w:r>
-        <w:rPr>
-          <w:rFonts w:ascii="Times New Roman" w:eastAsia="Times New Roman" w:hAnsi="Times New Roman" w:cs="Times New Roman"/>
-          <w:sz w:val="24"/>
-          <w:szCs w:val="24"/>
-        </w:rPr>
-        <w:t>Based on the different CPU-binding affinity parameters how can you achieve the best performance for a multi-node</w:t>
-      </w:r>
-      <w:r>
-        <w:rPr>
-          <w:rFonts w:ascii="Times New Roman" w:eastAsia="Times New Roman" w:hAnsi="Times New Roman" w:cs="Times New Roman"/>
-          <w:sz w:val="24"/>
-          <w:szCs w:val="24"/>
-        </w:rPr>
-        <w:t xml:space="preserve"> and multi-core job submission.</w:t>
-      </w:r>
-      <w:bookmarkStart w:id="3" w:name="_GoBack"/>
-      <w:bookmarkEnd w:id="3"/>
+        <w:t>Try creating an empty file using the ‘touch’ command in a ssh terminal connected to the cluster.  Then open it using the ‘nano’ editor (or similar) in a ssh terminal connected to the cluster and past</w:t>
+      </w:r>
+      <w:r>
+        <w:rPr>
+          <w:rFonts w:ascii="Times New Roman" w:eastAsia="Times New Roman" w:hAnsi="Times New Roman" w:cs="Times New Roman"/>
+          <w:sz w:val="24"/>
+          <w:szCs w:val="24"/>
+        </w:rPr>
+        <w:t>e some code into it copied from your machine.  Save the file, and then re-open it using the ‘nano’ editor (or similar) in a ssh terminal connected to the cluster, in order to confirm that its contents have been updated.</w:t>
+      </w:r>
     </w:p>
     <w:sectPr>
       <w:pgSz w:w="12240" w:h="15840"/>
@@ -625,9 +541,9 @@
 <file path=word/numbering.xml><?xml version="1.0" encoding="utf-8"?>
 <w:numbering xmlns:wpc="http://schemas.microsoft.com/office/word/2010/wordprocessingCanvas" xmlns:mo="http://schemas.microsoft.com/office/mac/office/2008/main" xmlns:mc="http://schemas.openxmlformats.org/markup-compatibility/2006" xmlns:mv="urn:schemas-microsoft-com:mac:vml" xmlns:o="urn:schemas-microsoft-com:office:office" xmlns:r="http://schemas.openxmlformats.org/officeDocument/2006/relationships" xmlns:m="http://schemas.openxmlformats.org/officeDocument/2006/math" xmlns:v="urn:schemas-microsoft-com:vml" xmlns:wp14="http://schemas.microsoft.com/office/word/2010/wordprocessingDrawing" xmlns:wp="http://schemas.openxmlformats.org/drawingml/2006/wordprocessingDrawing" xmlns:w10="urn:schemas-microsoft-com:office:word" xmlns:w="http://schemas.openxmlformats.org/wordprocessingml/2006/main" xmlns:w14="http://schemas.microsoft.com/office/word/2010/wordml" xmlns:w15="http://schemas.microsoft.com/office/word/2012/wordml" xmlns:wpg="http://schemas.microsoft.com/office/word/2010/wordprocessingGroup" xmlns:wpi="http://schemas.microsoft.com/office/word/2010/wordprocessingInk" xmlns:wne="http://schemas.microsoft.com/office/word/2006/wordml" xmlns:wps="http://schemas.microsoft.com/office/word/2010/wordprocessingShape" mc:Ignorable="w14 w15 wp14">
   <w:abstractNum w:abstractNumId="0">
-    <w:nsid w:val="21514DF3"/>
+    <w:nsid w:val="1E696446"/>
     <w:multiLevelType w:val="multilevel"/>
-    <w:tmpl w:val="6220D338"/>
+    <w:tmpl w:val="1990F69C"/>
     <w:lvl w:ilvl="0">
       <w:start w:val="1"/>
       <w:numFmt w:val="decimal"/>
@@ -1299,7 +1215,7 @@
     <w:basedOn w:val="DefaultParagraphFont"/>
     <w:uiPriority w:val="99"/>
     <w:unhideWhenUsed/>
-    <w:rsid w:val="00DD08EB"/>
+    <w:rsid w:val="00DB30DE"/>
     <w:rPr>
       <w:color w:val="0000FF" w:themeColor="hyperlink"/>
       <w:u w:val="single"/>

--- a/units/3/lessons/4/resources/petascale-lesson-3.4-exercises.docx
+++ b/units/3/lessons/4/resources/petascale-lesson-3.4-exercises.docx
@@ -1,6 +1,6 @@
 
 <file path=word/document.xml><?xml version="1.0" encoding="utf-8"?>
-<w:document xmlns:wpc="http://schemas.microsoft.com/office/word/2010/wordprocessingCanvas" xmlns:mo="http://schemas.microsoft.com/office/mac/office/2008/main" xmlns:mc="http://schemas.openxmlformats.org/markup-compatibility/2006" xmlns:mv="urn:schemas-microsoft-com:mac:vml" xmlns:o="urn:schemas-microsoft-com:office:office" xmlns:r="http://schemas.openxmlformats.org/officeDocument/2006/relationships" xmlns:m="http://schemas.openxmlformats.org/officeDocument/2006/math" xmlns:v="urn:schemas-microsoft-com:vml" xmlns:wp14="http://schemas.microsoft.com/office/word/2010/wordprocessingDrawing" xmlns:wp="http://schemas.openxmlformats.org/drawingml/2006/wordprocessingDrawing" xmlns:w10="urn:schemas-microsoft-com:office:word" xmlns:w="http://schemas.openxmlformats.org/wordprocessingml/2006/main" xmlns:w14="http://schemas.microsoft.com/office/word/2010/wordml" xmlns:w15="http://schemas.microsoft.com/office/word/2012/wordml" xmlns:wpg="http://schemas.microsoft.com/office/word/2010/wordprocessingGroup" xmlns:wpi="http://schemas.microsoft.com/office/word/2010/wordprocessingInk" xmlns:wne="http://schemas.microsoft.com/office/word/2006/wordml" xmlns:wps="http://schemas.microsoft.com/office/word/2010/wordprocessingShape" mc:Ignorable="w14 w15 wp14">
+<w:document xmlns:wpc="http://schemas.microsoft.com/office/word/2010/wordprocessingCanvas" xmlns:mo="http://schemas.microsoft.com/office/mac/office/2008/main" xmlns:mc="http://schemas.openxmlformats.org/markup-compatibility/2006" xmlns:mv="urn:schemas-microsoft-com:mac:vml" xmlns:o="urn:schemas-microsoft-com:office:office" xmlns:r="http://schemas.openxmlformats.org/officeDocument/2006/relationships" xmlns:m="http://schemas.openxmlformats.org/officeDocument/2006/math" xmlns:v="urn:schemas-microsoft-com:vml" xmlns:wp14="http://schemas.microsoft.com/office/word/2010/wordprocessingDrawing" xmlns:wp="http://schemas.openxmlformats.org/drawingml/2006/wordprocessingDrawing" xmlns:w10="urn:schemas-microsoft-com:office:word" xmlns:w="http://schemas.openxmlformats.org/wordprocessingml/2006/main" xmlns:w14="http://schemas.microsoft.com/office/word/2010/wordml" xmlns:wpg="http://schemas.microsoft.com/office/word/2010/wordprocessingGroup" xmlns:wpi="http://schemas.microsoft.com/office/word/2010/wordprocessingInk" xmlns:wne="http://schemas.microsoft.com/office/word/2006/wordml" xmlns:wps="http://schemas.microsoft.com/office/word/2010/wordprocessingShape" mc:Ignorable="w14 wp14">
   <w:body>
     <w:p>
       <w:pPr>
@@ -14,9 +14,11 @@
       <w:bookmarkStart w:id="0" w:name="_qvwca6se2q6h" w:colFirst="0" w:colLast="0"/>
       <w:bookmarkStart w:id="1" w:name="_ilrdr9q5zbxu" w:colFirst="0" w:colLast="0"/>
       <w:bookmarkStart w:id="2" w:name="_go51kdbiibh1" w:colFirst="0" w:colLast="0"/>
+      <w:bookmarkStart w:id="3" w:name="_GoBack"/>
       <w:bookmarkEnd w:id="0"/>
       <w:bookmarkEnd w:id="1"/>
       <w:bookmarkEnd w:id="2"/>
+      <w:bookmarkEnd w:id="3"/>
       <w:r>
         <w:rPr>
           <w:rFonts w:ascii="Times New Roman" w:eastAsia="Times New Roman" w:hAnsi="Times New Roman" w:cs="Times New Roman"/>
@@ -117,18 +119,7 @@
           <w:sz w:val="28"/>
           <w:szCs w:val="28"/>
         </w:rPr>
-        <w:t>Exercise Instructions for Stu</w:t>
-      </w:r>
-      <w:bookmarkStart w:id="3" w:name="_GoBack"/>
-      <w:bookmarkEnd w:id="3"/>
-      <w:r>
-        <w:rPr>
-          <w:rFonts w:ascii="Times New Roman" w:eastAsia="Times New Roman" w:hAnsi="Times New Roman" w:cs="Times New Roman"/>
-          <w:b/>
-          <w:sz w:val="28"/>
-          <w:szCs w:val="28"/>
-        </w:rPr>
-        <w:t>dents</w:t>
+        <w:t>Exercise Instructions for Students</w:t>
       </w:r>
     </w:p>
     <w:p>
@@ -147,25 +138,7 @@
           <w:sz w:val="24"/>
           <w:szCs w:val="24"/>
         </w:rPr>
-        <w:t xml:space="preserve">Developed by </w:t>
-      </w:r>
-      <w:r>
-        <w:rPr>
-          <w:rFonts w:ascii="Times New Roman" w:eastAsia="Times New Roman" w:hAnsi="Times New Roman" w:cs="Times New Roman"/>
-          <w:i/>
-          <w:sz w:val="24"/>
-          <w:szCs w:val="24"/>
-        </w:rPr>
-        <w:t>Roman Voronov</w:t>
-      </w:r>
-      <w:r>
-        <w:rPr>
-          <w:rFonts w:ascii="Times New Roman" w:eastAsia="Times New Roman" w:hAnsi="Times New Roman" w:cs="Times New Roman"/>
-          <w:i/>
-          <w:sz w:val="24"/>
-          <w:szCs w:val="24"/>
-        </w:rPr>
-        <w:t xml:space="preserve"> for the Shodor Education Foundation, Inc.</w:t>
+        <w:t>Developed by Roman Voronov for the Shodor Education Foundation, Inc.</w:t>
       </w:r>
     </w:p>
     <w:p/>
@@ -206,7 +179,7 @@
             <o:lock v:ext="edit" aspectratio="t"/>
           </v:shapetype>
           <v:shape id="_x0000_i1025" type="#_x0000_t75" style="width:467.85pt;height:1.5pt" o:hrpct="0" o:hralign="center" o:hr="t">
-            <v:imagedata r:id="rId5" o:title="/Applications/Microsoft Word.app/Contents/Resources/Lines/Default Line.gif"/>
+            <v:imagedata r:id="rId6" o:title="/Applications/Microsoft Word.app/Contents/Resources/Lines/Default Line.gif"/>
           </v:shape>
         </w:pict>
       </w:r>
@@ -227,7 +200,25 @@
           <w:sz w:val="24"/>
           <w:szCs w:val="24"/>
         </w:rPr>
-        <w:t xml:space="preserve">Except where otherwise noted, this work by The Shodor Education Foundation, Inc. is licensed under CC BY-NC 4.0. To view a copy of this license, visit </w:t>
+        <w:t xml:space="preserve">Except where otherwise noted, this work by The Shodor Education Foundation, Inc. is licensed under </w:t>
+      </w:r>
+      <w:r>
+        <w:rPr>
+          <w:rFonts w:ascii="Times New Roman" w:eastAsia="Times New Roman" w:hAnsi="Times New Roman" w:cs="Times New Roman"/>
+          <w:i/>
+          <w:sz w:val="24"/>
+          <w:szCs w:val="24"/>
+        </w:rPr>
+        <w:t>CC BY-SA</w:t>
+      </w:r>
+      <w:r>
+        <w:rPr>
+          <w:rFonts w:ascii="Times New Roman" w:eastAsia="Times New Roman" w:hAnsi="Times New Roman" w:cs="Times New Roman"/>
+          <w:i/>
+          <w:sz w:val="24"/>
+          <w:szCs w:val="24"/>
+        </w:rPr>
+        <w:t xml:space="preserve"> 4.0. To view a copy of this license, visit </w:t>
       </w:r>
       <w:r>
         <w:rPr>
@@ -238,7 +229,7 @@
         </w:rPr>
         <w:br/>
       </w:r>
-      <w:hyperlink r:id="rId6" w:history="1">
+      <w:hyperlink r:id="rId7" w:history="1">
         <w:r>
           <w:rPr>
             <w:rStyle w:val="Hyperlink"/>
@@ -247,7 +238,7 @@
             <w:sz w:val="24"/>
             <w:szCs w:val="24"/>
           </w:rPr>
-          <w:t>https://creativecommons.org/licenses/by-nc/4.0</w:t>
+          <w:t>https://creativecommons.org/licenses/by-sa/4.0</w:t>
         </w:r>
       </w:hyperlink>
     </w:p>
@@ -287,7 +278,7 @@
         </w:rPr>
         <w:br/>
       </w:r>
-      <w:hyperlink r:id="rId7" w:history="1">
+      <w:hyperlink r:id="rId8" w:history="1">
         <w:r>
           <w:rPr>
             <w:rStyle w:val="Hyperlink"/>
@@ -354,7 +345,7 @@
         </w:rPr>
         <w:br/>
       </w:r>
-      <w:hyperlink r:id="rId8" w:history="1">
+      <w:hyperlink r:id="rId9" w:history="1">
         <w:r>
           <w:rPr>
             <w:rStyle w:val="Hyperlink"/>
@@ -396,7 +387,7 @@
         </w:rPr>
         <w:t xml:space="preserve">We want to hear from you! Please let us know your experiences using this material by sending email to </w:t>
       </w:r>
-      <w:hyperlink r:id="rId9" w:history="1">
+      <w:hyperlink r:id="rId10" w:history="1">
         <w:r>
           <w:rPr>
             <w:rStyle w:val="Hyperlink"/>
@@ -437,7 +428,6 @@
           <w:sz w:val="24"/>
           <w:szCs w:val="24"/>
         </w:rPr>
-        <w:lastRenderedPageBreak/>
         <w:t>Try transfering a file to a cluster using the WinSCP client and viewing its contents using the ‘nano’ editor (or similar) in a ssh terminal connected to the cluster.</w:t>
       </w:r>
     </w:p>
@@ -459,15 +449,7 @@
           <w:sz w:val="24"/>
           <w:szCs w:val="24"/>
         </w:rPr>
-        <w:t>If the file contents look weird, try running the ‘dos2unix’ if you created the file on a windows machine (or ‘mac2unix’ if created it on a mac) command on it, and view it again.  Even if the contents do not look weird, practicing using the ‘dos2unix’ comma</w:t>
-      </w:r>
-      <w:r>
-        <w:rPr>
-          <w:rFonts w:ascii="Times New Roman" w:eastAsia="Times New Roman" w:hAnsi="Times New Roman" w:cs="Times New Roman"/>
-          <w:sz w:val="24"/>
-          <w:szCs w:val="24"/>
-        </w:rPr>
-        <w:t>nd on the file will not hurt anything.</w:t>
+        <w:t>If the file contents look weird, try running the ‘dos2unix’ if you created the file on a windows machine (or ‘mac2unix’ if created it on a mac) command on it, and view it again.  Even if the contents do not look weird, practicing using the ‘dos2unix’ command on the file will not hurt anything.</w:t>
       </w:r>
     </w:p>
     <w:p>
@@ -488,15 +470,7 @@
           <w:sz w:val="24"/>
           <w:szCs w:val="24"/>
         </w:rPr>
-        <w:t>Make a modification in the file using the ‘nano’ editor (or similar) in a ssh terminal, save it and then transfer the file back to your computer.  Open the file with a text editor, like Notepad (or similar), and confi</w:t>
-      </w:r>
-      <w:r>
-        <w:rPr>
-          <w:rFonts w:ascii="Times New Roman" w:eastAsia="Times New Roman" w:hAnsi="Times New Roman" w:cs="Times New Roman"/>
-          <w:sz w:val="24"/>
-          <w:szCs w:val="24"/>
-        </w:rPr>
-        <w:t>rm that you’ve received the updated version of the file.</w:t>
+        <w:t>Make a modification in the file using the ‘nano’ editor (or similar) in a ssh terminal, save it and then transfer the file back to your computer.  Open the file with a text editor, like Notepad (or similar), and confirm that you’ve received the updated version of the file.</w:t>
       </w:r>
     </w:p>
     <w:p>
@@ -517,15 +491,7 @@
           <w:sz w:val="24"/>
           <w:szCs w:val="24"/>
         </w:rPr>
-        <w:t>Try creating an empty file using the ‘touch’ command in a ssh terminal connected to the cluster.  Then open it using the ‘nano’ editor (or similar) in a ssh terminal connected to the cluster and past</w:t>
-      </w:r>
-      <w:r>
-        <w:rPr>
-          <w:rFonts w:ascii="Times New Roman" w:eastAsia="Times New Roman" w:hAnsi="Times New Roman" w:cs="Times New Roman"/>
-          <w:sz w:val="24"/>
-          <w:szCs w:val="24"/>
-        </w:rPr>
-        <w:t>e some code into it copied from your machine.  Save the file, and then re-open it using the ‘nano’ editor (or similar) in a ssh terminal connected to the cluster, in order to confirm that its contents have been updated.</w:t>
+        <w:t>Try creating an empty file using the ‘touch’ command in a ssh terminal connected to the cluster.  Then open it using the ‘nano’ editor (or similar) in a ssh terminal connected to the cluster and paste some code into it copied from your machine.  Save the file, and then re-open it using the ‘nano’ editor (or similar) in a ssh terminal connected to the cluster, in order to confirm that its contents have been updated.</w:t>
       </w:r>
     </w:p>
     <w:sectPr>
@@ -539,7 +505,7 @@
 </file>
 
 <file path=word/numbering.xml><?xml version="1.0" encoding="utf-8"?>
-<w:numbering xmlns:wpc="http://schemas.microsoft.com/office/word/2010/wordprocessingCanvas" xmlns:mo="http://schemas.microsoft.com/office/mac/office/2008/main" xmlns:mc="http://schemas.openxmlformats.org/markup-compatibility/2006" xmlns:mv="urn:schemas-microsoft-com:mac:vml" xmlns:o="urn:schemas-microsoft-com:office:office" xmlns:r="http://schemas.openxmlformats.org/officeDocument/2006/relationships" xmlns:m="http://schemas.openxmlformats.org/officeDocument/2006/math" xmlns:v="urn:schemas-microsoft-com:vml" xmlns:wp14="http://schemas.microsoft.com/office/word/2010/wordprocessingDrawing" xmlns:wp="http://schemas.openxmlformats.org/drawingml/2006/wordprocessingDrawing" xmlns:w10="urn:schemas-microsoft-com:office:word" xmlns:w="http://schemas.openxmlformats.org/wordprocessingml/2006/main" xmlns:w14="http://schemas.microsoft.com/office/word/2010/wordml" xmlns:w15="http://schemas.microsoft.com/office/word/2012/wordml" xmlns:wpg="http://schemas.microsoft.com/office/word/2010/wordprocessingGroup" xmlns:wpi="http://schemas.microsoft.com/office/word/2010/wordprocessingInk" xmlns:wne="http://schemas.microsoft.com/office/word/2006/wordml" xmlns:wps="http://schemas.microsoft.com/office/word/2010/wordprocessingShape" mc:Ignorable="w14 w15 wp14">
+<w:numbering xmlns:wpc="http://schemas.microsoft.com/office/word/2010/wordprocessingCanvas" xmlns:mo="http://schemas.microsoft.com/office/mac/office/2008/main" xmlns:mc="http://schemas.openxmlformats.org/markup-compatibility/2006" xmlns:mv="urn:schemas-microsoft-com:mac:vml" xmlns:o="urn:schemas-microsoft-com:office:office" xmlns:r="http://schemas.openxmlformats.org/officeDocument/2006/relationships" xmlns:m="http://schemas.openxmlformats.org/officeDocument/2006/math" xmlns:v="urn:schemas-microsoft-com:vml" xmlns:wp14="http://schemas.microsoft.com/office/word/2010/wordprocessingDrawing" xmlns:wp="http://schemas.openxmlformats.org/drawingml/2006/wordprocessingDrawing" xmlns:w10="urn:schemas-microsoft-com:office:word" xmlns:w="http://schemas.openxmlformats.org/wordprocessingml/2006/main" xmlns:w14="http://schemas.microsoft.com/office/word/2010/wordml" xmlns:wpg="http://schemas.microsoft.com/office/word/2010/wordprocessingGroup" xmlns:wpi="http://schemas.microsoft.com/office/word/2010/wordprocessingInk" xmlns:wne="http://schemas.microsoft.com/office/word/2006/wordml" xmlns:wps="http://schemas.microsoft.com/office/word/2010/wordprocessingShape" mc:Ignorable="w14 wp14">
   <w:abstractNum w:abstractNumId="0">
     <w:nsid w:val="1E696446"/>
     <w:multiLevelType w:val="multilevel"/>
@@ -660,7 +626,7 @@
 </file>
 
 <file path=word/styles.xml><?xml version="1.0" encoding="utf-8"?>
-<w:styles xmlns:mc="http://schemas.openxmlformats.org/markup-compatibility/2006" xmlns:r="http://schemas.openxmlformats.org/officeDocument/2006/relationships" xmlns:w="http://schemas.openxmlformats.org/wordprocessingml/2006/main" xmlns:w14="http://schemas.microsoft.com/office/word/2010/wordml" xmlns:w15="http://schemas.microsoft.com/office/word/2012/wordml" mc:Ignorable="w14 w15">
+<w:styles xmlns:mc="http://schemas.openxmlformats.org/markup-compatibility/2006" xmlns:r="http://schemas.openxmlformats.org/officeDocument/2006/relationships" xmlns:w="http://schemas.openxmlformats.org/wordprocessingml/2006/main" xmlns:w14="http://schemas.microsoft.com/office/word/2010/wordml" mc:Ignorable="w14">
   <w:docDefaults>
     <w:rPrDefault>
       <w:rPr>
@@ -676,389 +642,464 @@
       </w:pPr>
     </w:pPrDefault>
   </w:docDefaults>
-  <w:latentStyles w:defLockedState="0" w:defUIPriority="99" w:defSemiHidden="0" w:defUnhideWhenUsed="0" w:defQFormat="0" w:count="382">
-    <w:lsdException w:name="Normal" w:uiPriority="0" w:qFormat="1"/>
-    <w:lsdException w:name="heading 1" w:uiPriority="9" w:qFormat="1"/>
-    <w:lsdException w:name="heading 2" w:semiHidden="1" w:uiPriority="9" w:unhideWhenUsed="1" w:qFormat="1"/>
-    <w:lsdException w:name="heading 3" w:semiHidden="1" w:uiPriority="9" w:unhideWhenUsed="1" w:qFormat="1"/>
-    <w:lsdException w:name="heading 4" w:semiHidden="1" w:uiPriority="9" w:unhideWhenUsed="1" w:qFormat="1"/>
-    <w:lsdException w:name="heading 5" w:semiHidden="1" w:uiPriority="9" w:unhideWhenUsed="1" w:qFormat="1"/>
-    <w:lsdException w:name="heading 6" w:semiHidden="1" w:uiPriority="9" w:unhideWhenUsed="1" w:qFormat="1"/>
-    <w:lsdException w:name="heading 7" w:semiHidden="1" w:uiPriority="9" w:unhideWhenUsed="1" w:qFormat="1"/>
-    <w:lsdException w:name="heading 8" w:semiHidden="1" w:uiPriority="9" w:unhideWhenUsed="1" w:qFormat="1"/>
-    <w:lsdException w:name="heading 9" w:semiHidden="1" w:uiPriority="9" w:unhideWhenUsed="1" w:qFormat="1"/>
-    <w:lsdException w:name="index 1" w:semiHidden="1" w:unhideWhenUsed="1"/>
-    <w:lsdException w:name="index 2" w:semiHidden="1" w:unhideWhenUsed="1"/>
-    <w:lsdException w:name="index 3" w:semiHidden="1" w:unhideWhenUsed="1"/>
-    <w:lsdException w:name="index 4" w:semiHidden="1" w:unhideWhenUsed="1"/>
-    <w:lsdException w:name="index 5" w:semiHidden="1" w:unhideWhenUsed="1"/>
-    <w:lsdException w:name="index 6" w:semiHidden="1" w:unhideWhenUsed="1"/>
-    <w:lsdException w:name="index 7" w:semiHidden="1" w:unhideWhenUsed="1"/>
-    <w:lsdException w:name="index 8" w:semiHidden="1" w:unhideWhenUsed="1"/>
-    <w:lsdException w:name="index 9" w:semiHidden="1" w:unhideWhenUsed="1"/>
-    <w:lsdException w:name="toc 1" w:semiHidden="1" w:uiPriority="39" w:unhideWhenUsed="1"/>
-    <w:lsdException w:name="toc 2" w:semiHidden="1" w:uiPriority="39" w:unhideWhenUsed="1"/>
-    <w:lsdException w:name="toc 3" w:semiHidden="1" w:uiPriority="39" w:unhideWhenUsed="1"/>
-    <w:lsdException w:name="toc 4" w:semiHidden="1" w:uiPriority="39" w:unhideWhenUsed="1"/>
-    <w:lsdException w:name="toc 5" w:semiHidden="1" w:uiPriority="39" w:unhideWhenUsed="1"/>
-    <w:lsdException w:name="toc 6" w:semiHidden="1" w:uiPriority="39" w:unhideWhenUsed="1"/>
-    <w:lsdException w:name="toc 7" w:semiHidden="1" w:uiPriority="39" w:unhideWhenUsed="1"/>
-    <w:lsdException w:name="toc 8" w:semiHidden="1" w:uiPriority="39" w:unhideWhenUsed="1"/>
-    <w:lsdException w:name="toc 9" w:semiHidden="1" w:uiPriority="39" w:unhideWhenUsed="1"/>
-    <w:lsdException w:name="Normal Indent" w:semiHidden="1" w:unhideWhenUsed="1"/>
-    <w:lsdException w:name="footnote text" w:semiHidden="1" w:unhideWhenUsed="1"/>
-    <w:lsdException w:name="annotation text" w:semiHidden="1" w:unhideWhenUsed="1"/>
-    <w:lsdException w:name="header" w:semiHidden="1" w:unhideWhenUsed="1"/>
-    <w:lsdException w:name="footer" w:semiHidden="1" w:unhideWhenUsed="1"/>
-    <w:lsdException w:name="index heading" w:semiHidden="1" w:unhideWhenUsed="1"/>
-    <w:lsdException w:name="caption" w:semiHidden="1" w:uiPriority="35" w:unhideWhenUsed="1" w:qFormat="1"/>
-    <w:lsdException w:name="table of figures" w:semiHidden="1" w:unhideWhenUsed="1"/>
-    <w:lsdException w:name="envelope address" w:semiHidden="1" w:unhideWhenUsed="1"/>
-    <w:lsdException w:name="envelope return" w:semiHidden="1" w:unhideWhenUsed="1"/>
-    <w:lsdException w:name="footnote reference" w:semiHidden="1" w:unhideWhenUsed="1"/>
-    <w:lsdException w:name="annotation reference" w:semiHidden="1" w:unhideWhenUsed="1"/>
-    <w:lsdException w:name="line number" w:semiHidden="1" w:unhideWhenUsed="1"/>
-    <w:lsdException w:name="page number" w:semiHidden="1" w:unhideWhenUsed="1"/>
-    <w:lsdException w:name="endnote reference" w:semiHidden="1" w:unhideWhenUsed="1"/>
-    <w:lsdException w:name="endnote text" w:semiHidden="1" w:unhideWhenUsed="1"/>
-    <w:lsdException w:name="table of authorities" w:semiHidden="1" w:unhideWhenUsed="1"/>
-    <w:lsdException w:name="macro" w:semiHidden="1" w:unhideWhenUsed="1"/>
-    <w:lsdException w:name="toa heading" w:semiHidden="1" w:unhideWhenUsed="1"/>
-    <w:lsdException w:name="List" w:semiHidden="1" w:unhideWhenUsed="1"/>
-    <w:lsdException w:name="List Bullet" w:semiHidden="1" w:unhideWhenUsed="1"/>
-    <w:lsdException w:name="List Number" w:semiHidden="1" w:unhideWhenUsed="1"/>
-    <w:lsdException w:name="List 2" w:semiHidden="1" w:unhideWhenUsed="1"/>
-    <w:lsdException w:name="List 3" w:semiHidden="1" w:unhideWhenUsed="1"/>
-    <w:lsdException w:name="List 4" w:semiHidden="1" w:unhideWhenUsed="1"/>
-    <w:lsdException w:name="List 5" w:semiHidden="1" w:unhideWhenUsed="1"/>
-    <w:lsdException w:name="List Bullet 2" w:semiHidden="1" w:unhideWhenUsed="1"/>
-    <w:lsdException w:name="List Bullet 3" w:semiHidden="1" w:unhideWhenUsed="1"/>
-    <w:lsdException w:name="List Bullet 4" w:semiHidden="1" w:unhideWhenUsed="1"/>
-    <w:lsdException w:name="List Bullet 5" w:semiHidden="1" w:unhideWhenUsed="1"/>
-    <w:lsdException w:name="List Number 2" w:semiHidden="1" w:unhideWhenUsed="1"/>
-    <w:lsdException w:name="List Number 3" w:semiHidden="1" w:unhideWhenUsed="1"/>
-    <w:lsdException w:name="List Number 4" w:semiHidden="1" w:unhideWhenUsed="1"/>
-    <w:lsdException w:name="List Number 5" w:semiHidden="1" w:unhideWhenUsed="1"/>
-    <w:lsdException w:name="Title" w:uiPriority="10" w:qFormat="1"/>
-    <w:lsdException w:name="Closing" w:semiHidden="1" w:unhideWhenUsed="1"/>
-    <w:lsdException w:name="Signature" w:semiHidden="1" w:unhideWhenUsed="1"/>
-    <w:lsdException w:name="Default Paragraph Font" w:semiHidden="1" w:uiPriority="1" w:unhideWhenUsed="1"/>
-    <w:lsdException w:name="Body Text" w:semiHidden="1" w:unhideWhenUsed="1"/>
-    <w:lsdException w:name="Body Text Indent" w:semiHidden="1" w:unhideWhenUsed="1"/>
-    <w:lsdException w:name="List Continue" w:semiHidden="1" w:unhideWhenUsed="1"/>
-    <w:lsdException w:name="List Continue 2" w:semiHidden="1" w:unhideWhenUsed="1"/>
-    <w:lsdException w:name="List Continue 3" w:semiHidden="1" w:unhideWhenUsed="1"/>
-    <w:lsdException w:name="List Continue 4" w:semiHidden="1" w:unhideWhenUsed="1"/>
-    <w:lsdException w:name="List Continue 5" w:semiHidden="1" w:unhideWhenUsed="1"/>
-    <w:lsdException w:name="Message Header" w:semiHidden="1" w:unhideWhenUsed="1"/>
-    <w:lsdException w:name="Subtitle" w:uiPriority="11" w:qFormat="1"/>
-    <w:lsdException w:name="Salutation" w:semiHidden="1" w:unhideWhenUsed="1"/>
-    <w:lsdException w:name="Date" w:semiHidden="1" w:unhideWhenUsed="1"/>
-    <w:lsdException w:name="Body Text First Indent" w:semiHidden="1" w:unhideWhenUsed="1"/>
-    <w:lsdException w:name="Body Text First Indent 2" w:semiHidden="1" w:unhideWhenUsed="1"/>
-    <w:lsdException w:name="Note Heading" w:semiHidden="1" w:unhideWhenUsed="1"/>
-    <w:lsdException w:name="Body Text 2" w:semiHidden="1" w:unhideWhenUsed="1"/>
-    <w:lsdException w:name="Body Text 3" w:semiHidden="1" w:unhideWhenUsed="1"/>
-    <w:lsdException w:name="Body Text Indent 2" w:semiHidden="1" w:unhideWhenUsed="1"/>
-    <w:lsdException w:name="Body Text Indent 3" w:semiHidden="1" w:unhideWhenUsed="1"/>
-    <w:lsdException w:name="Block Text" w:semiHidden="1" w:unhideWhenUsed="1"/>
-    <w:lsdException w:name="Hyperlink" w:semiHidden="1" w:unhideWhenUsed="1"/>
-    <w:lsdException w:name="FollowedHyperlink" w:semiHidden="1" w:unhideWhenUsed="1"/>
-    <w:lsdException w:name="Strong" w:uiPriority="22" w:qFormat="1"/>
-    <w:lsdException w:name="Emphasis" w:uiPriority="20" w:qFormat="1"/>
-    <w:lsdException w:name="Document Map" w:semiHidden="1" w:unhideWhenUsed="1"/>
-    <w:lsdException w:name="Plain Text" w:semiHidden="1" w:unhideWhenUsed="1"/>
-    <w:lsdException w:name="E-mail Signature" w:semiHidden="1" w:unhideWhenUsed="1"/>
-    <w:lsdException w:name="HTML Top of Form" w:semiHidden="1" w:unhideWhenUsed="1"/>
-    <w:lsdException w:name="HTML Bottom of Form" w:semiHidden="1" w:unhideWhenUsed="1"/>
-    <w:lsdException w:name="Normal (Web)" w:semiHidden="1" w:unhideWhenUsed="1"/>
-    <w:lsdException w:name="HTML Acronym" w:semiHidden="1" w:unhideWhenUsed="1"/>
-    <w:lsdException w:name="HTML Address" w:semiHidden="1" w:unhideWhenUsed="1"/>
-    <w:lsdException w:name="HTML Cite" w:semiHidden="1" w:unhideWhenUsed="1"/>
-    <w:lsdException w:name="HTML Code" w:semiHidden="1" w:unhideWhenUsed="1"/>
-    <w:lsdException w:name="HTML Definition" w:semiHidden="1" w:unhideWhenUsed="1"/>
-    <w:lsdException w:name="HTML Keyboard" w:semiHidden="1" w:unhideWhenUsed="1"/>
-    <w:lsdException w:name="HTML Preformatted" w:semiHidden="1" w:unhideWhenUsed="1"/>
-    <w:lsdException w:name="HTML Sample" w:semiHidden="1" w:unhideWhenUsed="1"/>
-    <w:lsdException w:name="HTML Typewriter" w:semiHidden="1" w:unhideWhenUsed="1"/>
-    <w:lsdException w:name="HTML Variable" w:semiHidden="1" w:unhideWhenUsed="1"/>
-    <w:lsdException w:name="Normal Table" w:semiHidden="1" w:unhideWhenUsed="1"/>
-    <w:lsdException w:name="annotation subject" w:semiHidden="1" w:unhideWhenUsed="1"/>
-    <w:lsdException w:name="No List" w:semiHidden="1" w:unhideWhenUsed="1"/>
-    <w:lsdException w:name="Outline List 1" w:semiHidden="1" w:unhideWhenUsed="1"/>
-    <w:lsdException w:name="Outline List 2" w:semiHidden="1" w:unhideWhenUsed="1"/>
-    <w:lsdException w:name="Outline List 3" w:semiHidden="1" w:unhideWhenUsed="1"/>
-    <w:lsdException w:name="Table Simple 1" w:semiHidden="1" w:unhideWhenUsed="1"/>
-    <w:lsdException w:name="Table Simple 2" w:semiHidden="1" w:unhideWhenUsed="1"/>
-    <w:lsdException w:name="Table Simple 3" w:semiHidden="1" w:unhideWhenUsed="1"/>
-    <w:lsdException w:name="Table Classic 1" w:semiHidden="1" w:unhideWhenUsed="1"/>
-    <w:lsdException w:name="Table Classic 2" w:semiHidden="1" w:unhideWhenUsed="1"/>
-    <w:lsdException w:name="Table Classic 3" w:semiHidden="1" w:unhideWhenUsed="1"/>
-    <w:lsdException w:name="Table Classic 4" w:semiHidden="1" w:unhideWhenUsed="1"/>
-    <w:lsdException w:name="Table Colorful 1" w:semiHidden="1" w:unhideWhenUsed="1"/>
-    <w:lsdException w:name="Table Colorful 2" w:semiHidden="1" w:unhideWhenUsed="1"/>
-    <w:lsdException w:name="Table Colorful 3" w:semiHidden="1" w:unhideWhenUsed="1"/>
-    <w:lsdException w:name="Table Columns 1" w:semiHidden="1" w:unhideWhenUsed="1"/>
-    <w:lsdException w:name="Table Columns 2" w:semiHidden="1" w:unhideWhenUsed="1"/>
-    <w:lsdException w:name="Table Columns 3" w:semiHidden="1" w:unhideWhenUsed="1"/>
-    <w:lsdException w:name="Table Columns 4" w:semiHidden="1" w:unhideWhenUsed="1"/>
-    <w:lsdException w:name="Table Columns 5" w:semiHidden="1" w:unhideWhenUsed="1"/>
-    <w:lsdException w:name="Table Grid 1" w:semiHidden="1" w:unhideWhenUsed="1"/>
-    <w:lsdException w:name="Table Grid 2" w:semiHidden="1" w:unhideWhenUsed="1"/>
-    <w:lsdException w:name="Table Grid 3" w:semiHidden="1" w:unhideWhenUsed="1"/>
-    <w:lsdException w:name="Table Grid 4" w:semiHidden="1" w:unhideWhenUsed="1"/>
-    <w:lsdException w:name="Table Grid 5" w:semiHidden="1" w:unhideWhenUsed="1"/>
-    <w:lsdException w:name="Table Grid 6" w:semiHidden="1" w:unhideWhenUsed="1"/>
-    <w:lsdException w:name="Table Grid 7" w:semiHidden="1" w:unhideWhenUsed="1"/>
-    <w:lsdException w:name="Table Grid 8" w:semiHidden="1" w:unhideWhenUsed="1"/>
-    <w:lsdException w:name="Table List 1" w:semiHidden="1" w:unhideWhenUsed="1"/>
-    <w:lsdException w:name="Table List 2" w:semiHidden="1" w:unhideWhenUsed="1"/>
-    <w:lsdException w:name="Table List 3" w:semiHidden="1" w:unhideWhenUsed="1"/>
-    <w:lsdException w:name="Table List 4" w:semiHidden="1" w:unhideWhenUsed="1"/>
-    <w:lsdException w:name="Table List 5" w:semiHidden="1" w:unhideWhenUsed="1"/>
-    <w:lsdException w:name="Table List 6" w:semiHidden="1" w:unhideWhenUsed="1"/>
-    <w:lsdException w:name="Table List 7" w:semiHidden="1" w:unhideWhenUsed="1"/>
-    <w:lsdException w:name="Table List 8" w:semiHidden="1" w:unhideWhenUsed="1"/>
-    <w:lsdException w:name="Table 3D effects 1" w:semiHidden="1" w:unhideWhenUsed="1"/>
-    <w:lsdException w:name="Table 3D effects 2" w:semiHidden="1" w:unhideWhenUsed="1"/>
-    <w:lsdException w:name="Table 3D effects 3" w:semiHidden="1" w:unhideWhenUsed="1"/>
-    <w:lsdException w:name="Table Contemporary" w:semiHidden="1" w:unhideWhenUsed="1"/>
-    <w:lsdException w:name="Table Elegant" w:semiHidden="1" w:unhideWhenUsed="1"/>
-    <w:lsdException w:name="Table Professional" w:semiHidden="1" w:unhideWhenUsed="1"/>
-    <w:lsdException w:name="Table Subtle 1" w:semiHidden="1" w:unhideWhenUsed="1"/>
-    <w:lsdException w:name="Table Subtle 2" w:semiHidden="1" w:unhideWhenUsed="1"/>
-    <w:lsdException w:name="Table Web 1" w:semiHidden="1" w:unhideWhenUsed="1"/>
-    <w:lsdException w:name="Table Web 2" w:semiHidden="1" w:unhideWhenUsed="1"/>
-    <w:lsdException w:name="Table Web 3" w:semiHidden="1" w:unhideWhenUsed="1"/>
-    <w:lsdException w:name="Balloon Text" w:semiHidden="1" w:unhideWhenUsed="1"/>
-    <w:lsdException w:name="Table Grid" w:uiPriority="39"/>
-    <w:lsdException w:name="Table Theme" w:semiHidden="1" w:unhideWhenUsed="1"/>
-    <w:lsdException w:name="Note Level 1" w:semiHidden="1" w:unhideWhenUsed="1"/>
-    <w:lsdException w:name="Note Level 2" w:semiHidden="1" w:unhideWhenUsed="1"/>
-    <w:lsdException w:name="Note Level 3" w:semiHidden="1" w:unhideWhenUsed="1"/>
-    <w:lsdException w:name="Note Level 4" w:semiHidden="1" w:unhideWhenUsed="1"/>
-    <w:lsdException w:name="Note Level 5" w:semiHidden="1" w:unhideWhenUsed="1"/>
-    <w:lsdException w:name="Note Level 6" w:semiHidden="1" w:unhideWhenUsed="1"/>
-    <w:lsdException w:name="Note Level 7" w:semiHidden="1" w:unhideWhenUsed="1"/>
-    <w:lsdException w:name="Note Level 8" w:semiHidden="1" w:unhideWhenUsed="1"/>
-    <w:lsdException w:name="Note Level 9" w:semiHidden="1" w:unhideWhenUsed="1"/>
-    <w:lsdException w:name="Placeholder Text" w:semiHidden="1"/>
-    <w:lsdException w:name="No Spacing" w:uiPriority="1" w:qFormat="1"/>
-    <w:lsdException w:name="Light Shading" w:uiPriority="60"/>
-    <w:lsdException w:name="Light List" w:uiPriority="61"/>
-    <w:lsdException w:name="Light Grid" w:uiPriority="62"/>
-    <w:lsdException w:name="Medium Shading 1" w:uiPriority="63"/>
-    <w:lsdException w:name="Medium Shading 2" w:uiPriority="64"/>
-    <w:lsdException w:name="Medium List 1" w:uiPriority="65"/>
-    <w:lsdException w:name="Medium List 2" w:uiPriority="66"/>
-    <w:lsdException w:name="Medium Grid 1" w:uiPriority="67"/>
-    <w:lsdException w:name="Medium Grid 2" w:uiPriority="68"/>
-    <w:lsdException w:name="Medium Grid 3" w:uiPriority="69"/>
-    <w:lsdException w:name="Dark List" w:uiPriority="70"/>
-    <w:lsdException w:name="Colorful Shading" w:uiPriority="71"/>
-    <w:lsdException w:name="Colorful List" w:uiPriority="72"/>
-    <w:lsdException w:name="Colorful Grid" w:uiPriority="73"/>
-    <w:lsdException w:name="Light Shading Accent 1" w:uiPriority="60"/>
-    <w:lsdException w:name="Light List Accent 1" w:uiPriority="61"/>
-    <w:lsdException w:name="Light Grid Accent 1" w:uiPriority="62"/>
-    <w:lsdException w:name="Medium Shading 1 Accent 1" w:uiPriority="63"/>
-    <w:lsdException w:name="Medium Shading 2 Accent 1" w:uiPriority="64"/>
-    <w:lsdException w:name="Medium List 1 Accent 1" w:uiPriority="65"/>
-    <w:lsdException w:name="Revision" w:semiHidden="1"/>
-    <w:lsdException w:name="List Paragraph" w:uiPriority="34" w:qFormat="1"/>
-    <w:lsdException w:name="Quote" w:uiPriority="29" w:qFormat="1"/>
-    <w:lsdException w:name="Intense Quote" w:uiPriority="30" w:qFormat="1"/>
-    <w:lsdException w:name="Medium List 2 Accent 1" w:uiPriority="66"/>
-    <w:lsdException w:name="Medium Grid 1 Accent 1" w:uiPriority="67"/>
-    <w:lsdException w:name="Medium Grid 2 Accent 1" w:uiPriority="68"/>
-    <w:lsdException w:name="Medium Grid 3 Accent 1" w:uiPriority="69"/>
-    <w:lsdException w:name="Dark List Accent 1" w:uiPriority="70"/>
-    <w:lsdException w:name="Colorful Shading Accent 1" w:uiPriority="71"/>
-    <w:lsdException w:name="Colorful List Accent 1" w:uiPriority="72"/>
-    <w:lsdException w:name="Colorful Grid Accent 1" w:uiPriority="73"/>
-    <w:lsdException w:name="Light Shading Accent 2" w:uiPriority="60"/>
-    <w:lsdException w:name="Light List Accent 2" w:uiPriority="61"/>
-    <w:lsdException w:name="Light Grid Accent 2" w:uiPriority="62"/>
-    <w:lsdException w:name="Medium Shading 1 Accent 2" w:uiPriority="63"/>
-    <w:lsdException w:name="Medium Shading 2 Accent 2" w:uiPriority="64"/>
-    <w:lsdException w:name="Medium List 1 Accent 2" w:uiPriority="65"/>
-    <w:lsdException w:name="Medium List 2 Accent 2" w:uiPriority="66"/>
-    <w:lsdException w:name="Medium Grid 1 Accent 2" w:uiPriority="67"/>
-    <w:lsdException w:name="Medium Grid 2 Accent 2" w:uiPriority="68"/>
-    <w:lsdException w:name="Medium Grid 3 Accent 2" w:uiPriority="69"/>
-    <w:lsdException w:name="Dark List Accent 2" w:uiPriority="70"/>
-    <w:lsdException w:name="Colorful Shading Accent 2" w:uiPriority="71"/>
-    <w:lsdException w:name="Colorful List Accent 2" w:uiPriority="72"/>
-    <w:lsdException w:name="Colorful Grid Accent 2" w:uiPriority="73"/>
-    <w:lsdException w:name="Light Shading Accent 3" w:uiPriority="60"/>
-    <w:lsdException w:name="Light List Accent 3" w:uiPriority="61"/>
-    <w:lsdException w:name="Light Grid Accent 3" w:uiPriority="62"/>
-    <w:lsdException w:name="Medium Shading 1 Accent 3" w:uiPriority="63"/>
-    <w:lsdException w:name="Medium Shading 2 Accent 3" w:uiPriority="64"/>
-    <w:lsdException w:name="Medium List 1 Accent 3" w:uiPriority="65"/>
-    <w:lsdException w:name="Medium List 2 Accent 3" w:uiPriority="66"/>
-    <w:lsdException w:name="Medium Grid 1 Accent 3" w:uiPriority="67"/>
-    <w:lsdException w:name="Medium Grid 2 Accent 3" w:uiPriority="68"/>
-    <w:lsdException w:name="Medium Grid 3 Accent 3" w:uiPriority="69"/>
-    <w:lsdException w:name="Dark List Accent 3" w:uiPriority="70"/>
-    <w:lsdException w:name="Colorful Shading Accent 3" w:uiPriority="71"/>
-    <w:lsdException w:name="Colorful List Accent 3" w:uiPriority="72"/>
-    <w:lsdException w:name="Colorful Grid Accent 3" w:uiPriority="73"/>
-    <w:lsdException w:name="Light Shading Accent 4" w:uiPriority="60"/>
-    <w:lsdException w:name="Light List Accent 4" w:uiPriority="61"/>
-    <w:lsdException w:name="Light Grid Accent 4" w:uiPriority="62"/>
-    <w:lsdException w:name="Medium Shading 1 Accent 4" w:uiPriority="63"/>
-    <w:lsdException w:name="Medium Shading 2 Accent 4" w:uiPriority="64"/>
-    <w:lsdException w:name="Medium List 1 Accent 4" w:uiPriority="65"/>
-    <w:lsdException w:name="Medium List 2 Accent 4" w:uiPriority="66"/>
-    <w:lsdException w:name="Medium Grid 1 Accent 4" w:uiPriority="67"/>
-    <w:lsdException w:name="Medium Grid 2 Accent 4" w:uiPriority="68"/>
-    <w:lsdException w:name="Medium Grid 3 Accent 4" w:uiPriority="69"/>
-    <w:lsdException w:name="Dark List Accent 4" w:uiPriority="70"/>
-    <w:lsdException w:name="Colorful Shading Accent 4" w:uiPriority="71"/>
-    <w:lsdException w:name="Colorful List Accent 4" w:uiPriority="72"/>
-    <w:lsdException w:name="Colorful Grid Accent 4" w:uiPriority="73"/>
-    <w:lsdException w:name="Light Shading Accent 5" w:uiPriority="60"/>
-    <w:lsdException w:name="Light List Accent 5" w:uiPriority="61"/>
-    <w:lsdException w:name="Light Grid Accent 5" w:uiPriority="62"/>
-    <w:lsdException w:name="Medium Shading 1 Accent 5" w:uiPriority="63"/>
-    <w:lsdException w:name="Medium Shading 2 Accent 5" w:uiPriority="64"/>
-    <w:lsdException w:name="Medium List 1 Accent 5" w:uiPriority="65"/>
-    <w:lsdException w:name="Medium List 2 Accent 5" w:uiPriority="66"/>
-    <w:lsdException w:name="Medium Grid 1 Accent 5" w:uiPriority="67"/>
-    <w:lsdException w:name="Medium Grid 2 Accent 5" w:uiPriority="68"/>
-    <w:lsdException w:name="Medium Grid 3 Accent 5" w:uiPriority="69"/>
-    <w:lsdException w:name="Dark List Accent 5" w:uiPriority="70"/>
-    <w:lsdException w:name="Colorful Shading Accent 5" w:uiPriority="71"/>
-    <w:lsdException w:name="Colorful List Accent 5" w:uiPriority="72"/>
-    <w:lsdException w:name="Colorful Grid Accent 5" w:uiPriority="73"/>
-    <w:lsdException w:name="Light Shading Accent 6" w:uiPriority="60"/>
-    <w:lsdException w:name="Light List Accent 6" w:uiPriority="61"/>
-    <w:lsdException w:name="Light Grid Accent 6" w:uiPriority="62"/>
-    <w:lsdException w:name="Medium Shading 1 Accent 6" w:uiPriority="63"/>
-    <w:lsdException w:name="Medium Shading 2 Accent 6" w:uiPriority="64"/>
-    <w:lsdException w:name="Medium List 1 Accent 6" w:uiPriority="65"/>
-    <w:lsdException w:name="Medium List 2 Accent 6" w:uiPriority="66"/>
-    <w:lsdException w:name="Medium Grid 1 Accent 6" w:uiPriority="67"/>
-    <w:lsdException w:name="Medium Grid 2 Accent 6" w:uiPriority="68"/>
-    <w:lsdException w:name="Medium Grid 3 Accent 6" w:uiPriority="69"/>
-    <w:lsdException w:name="Dark List Accent 6" w:uiPriority="70"/>
-    <w:lsdException w:name="Colorful Shading Accent 6" w:uiPriority="71"/>
-    <w:lsdException w:name="Colorful List Accent 6" w:uiPriority="72"/>
-    <w:lsdException w:name="Colorful Grid Accent 6" w:uiPriority="73"/>
-    <w:lsdException w:name="Subtle Emphasis" w:uiPriority="19" w:qFormat="1"/>
-    <w:lsdException w:name="Intense Emphasis" w:uiPriority="21" w:qFormat="1"/>
-    <w:lsdException w:name="Subtle Reference" w:uiPriority="31" w:qFormat="1"/>
-    <w:lsdException w:name="Intense Reference" w:uiPriority="32" w:qFormat="1"/>
-    <w:lsdException w:name="Book Title" w:uiPriority="33" w:qFormat="1"/>
-    <w:lsdException w:name="Bibliography" w:semiHidden="1" w:uiPriority="37" w:unhideWhenUsed="1"/>
-    <w:lsdException w:name="TOC Heading" w:semiHidden="1" w:uiPriority="39" w:unhideWhenUsed="1" w:qFormat="1"/>
-    <w:lsdException w:name="Plain Table 1" w:uiPriority="41"/>
-    <w:lsdException w:name="Plain Table 2" w:uiPriority="42"/>
-    <w:lsdException w:name="Plain Table 3" w:uiPriority="43"/>
-    <w:lsdException w:name="Plain Table 4" w:uiPriority="44"/>
-    <w:lsdException w:name="Plain Table 5" w:uiPriority="45"/>
-    <w:lsdException w:name="Grid Table Light" w:uiPriority="40"/>
-    <w:lsdException w:name="Grid Table 1 Light" w:uiPriority="46"/>
-    <w:lsdException w:name="Grid Table 2" w:uiPriority="47"/>
-    <w:lsdException w:name="Grid Table 3" w:uiPriority="48"/>
-    <w:lsdException w:name="Grid Table 4" w:uiPriority="49"/>
-    <w:lsdException w:name="Grid Table 5 Dark" w:uiPriority="50"/>
-    <w:lsdException w:name="Grid Table 6 Colorful" w:uiPriority="51"/>
-    <w:lsdException w:name="Grid Table 7 Colorful" w:uiPriority="52"/>
-    <w:lsdException w:name="Grid Table 1 Light Accent 1" w:uiPriority="46"/>
-    <w:lsdException w:name="Grid Table 2 Accent 1" w:uiPriority="47"/>
-    <w:lsdException w:name="Grid Table 3 Accent 1" w:uiPriority="48"/>
-    <w:lsdException w:name="Grid Table 4 Accent 1" w:uiPriority="49"/>
-    <w:lsdException w:name="Grid Table 5 Dark Accent 1" w:uiPriority="50"/>
-    <w:lsdException w:name="Grid Table 6 Colorful Accent 1" w:uiPriority="51"/>
-    <w:lsdException w:name="Grid Table 7 Colorful Accent 1" w:uiPriority="52"/>
-    <w:lsdException w:name="Grid Table 1 Light Accent 2" w:uiPriority="46"/>
-    <w:lsdException w:name="Grid Table 2 Accent 2" w:uiPriority="47"/>
-    <w:lsdException w:name="Grid Table 3 Accent 2" w:uiPriority="48"/>
-    <w:lsdException w:name="Grid Table 4 Accent 2" w:uiPriority="49"/>
-    <w:lsdException w:name="Grid Table 5 Dark Accent 2" w:uiPriority="50"/>
-    <w:lsdException w:name="Grid Table 6 Colorful Accent 2" w:uiPriority="51"/>
-    <w:lsdException w:name="Grid Table 7 Colorful Accent 2" w:uiPriority="52"/>
-    <w:lsdException w:name="Grid Table 1 Light Accent 3" w:uiPriority="46"/>
-    <w:lsdException w:name="Grid Table 2 Accent 3" w:uiPriority="47"/>
-    <w:lsdException w:name="Grid Table 3 Accent 3" w:uiPriority="48"/>
-    <w:lsdException w:name="Grid Table 4 Accent 3" w:uiPriority="49"/>
-    <w:lsdException w:name="Grid Table 5 Dark Accent 3" w:uiPriority="50"/>
-    <w:lsdException w:name="Grid Table 6 Colorful Accent 3" w:uiPriority="51"/>
-    <w:lsdException w:name="Grid Table 7 Colorful Accent 3" w:uiPriority="52"/>
-    <w:lsdException w:name="Grid Table 1 Light Accent 4" w:uiPriority="46"/>
-    <w:lsdException w:name="Grid Table 2 Accent 4" w:uiPriority="47"/>
-    <w:lsdException w:name="Grid Table 3 Accent 4" w:uiPriority="48"/>
-    <w:lsdException w:name="Grid Table 4 Accent 4" w:uiPriority="49"/>
-    <w:lsdException w:name="Grid Table 5 Dark Accent 4" w:uiPriority="50"/>
-    <w:lsdException w:name="Grid Table 6 Colorful Accent 4" w:uiPriority="51"/>
-    <w:lsdException w:name="Grid Table 7 Colorful Accent 4" w:uiPriority="52"/>
-    <w:lsdException w:name="Grid Table 1 Light Accent 5" w:uiPriority="46"/>
-    <w:lsdException w:name="Grid Table 2 Accent 5" w:uiPriority="47"/>
-    <w:lsdException w:name="Grid Table 3 Accent 5" w:uiPriority="48"/>
-    <w:lsdException w:name="Grid Table 4 Accent 5" w:uiPriority="49"/>
-    <w:lsdException w:name="Grid Table 5 Dark Accent 5" w:uiPriority="50"/>
-    <w:lsdException w:name="Grid Table 6 Colorful Accent 5" w:uiPriority="51"/>
-    <w:lsdException w:name="Grid Table 7 Colorful Accent 5" w:uiPriority="52"/>
-    <w:lsdException w:name="Grid Table 1 Light Accent 6" w:uiPriority="46"/>
-    <w:lsdException w:name="Grid Table 2 Accent 6" w:uiPriority="47"/>
-    <w:lsdException w:name="Grid Table 3 Accent 6" w:uiPriority="48"/>
-    <w:lsdException w:name="Grid Table 4 Accent 6" w:uiPriority="49"/>
-    <w:lsdException w:name="Grid Table 5 Dark Accent 6" w:uiPriority="50"/>
-    <w:lsdException w:name="Grid Table 6 Colorful Accent 6" w:uiPriority="51"/>
-    <w:lsdException w:name="Grid Table 7 Colorful Accent 6" w:uiPriority="52"/>
-    <w:lsdException w:name="List Table 1 Light" w:uiPriority="46"/>
-    <w:lsdException w:name="List Table 2" w:uiPriority="47"/>
-    <w:lsdException w:name="List Table 3" w:uiPriority="48"/>
-    <w:lsdException w:name="List Table 4" w:uiPriority="49"/>
-    <w:lsdException w:name="List Table 5 Dark" w:uiPriority="50"/>
-    <w:lsdException w:name="List Table 6 Colorful" w:uiPriority="51"/>
-    <w:lsdException w:name="List Table 7 Colorful" w:uiPriority="52"/>
-    <w:lsdException w:name="List Table 1 Light Accent 1" w:uiPriority="46"/>
-    <w:lsdException w:name="List Table 2 Accent 1" w:uiPriority="47"/>
-    <w:lsdException w:name="List Table 3 Accent 1" w:uiPriority="48"/>
-    <w:lsdException w:name="List Table 4 Accent 1" w:uiPriority="49"/>
-    <w:lsdException w:name="List Table 5 Dark Accent 1" w:uiPriority="50"/>
-    <w:lsdException w:name="List Table 6 Colorful Accent 1" w:uiPriority="51"/>
-    <w:lsdException w:name="List Table 7 Colorful Accent 1" w:uiPriority="52"/>
-    <w:lsdException w:name="List Table 1 Light Accent 2" w:uiPriority="46"/>
-    <w:lsdException w:name="List Table 2 Accent 2" w:uiPriority="47"/>
-    <w:lsdException w:name="List Table 3 Accent 2" w:uiPriority="48"/>
-    <w:lsdException w:name="List Table 4 Accent 2" w:uiPriority="49"/>
-    <w:lsdException w:name="List Table 5 Dark Accent 2" w:uiPriority="50"/>
-    <w:lsdException w:name="List Table 6 Colorful Accent 2" w:uiPriority="51"/>
-    <w:lsdException w:name="List Table 7 Colorful Accent 2" w:uiPriority="52"/>
-    <w:lsdException w:name="List Table 1 Light Accent 3" w:uiPriority="46"/>
-    <w:lsdException w:name="List Table 2 Accent 3" w:uiPriority="47"/>
-    <w:lsdException w:name="List Table 3 Accent 3" w:uiPriority="48"/>
-    <w:lsdException w:name="List Table 4 Accent 3" w:uiPriority="49"/>
-    <w:lsdException w:name="List Table 5 Dark Accent 3" w:uiPriority="50"/>
-    <w:lsdException w:name="List Table 6 Colorful Accent 3" w:uiPriority="51"/>
-    <w:lsdException w:name="List Table 7 Colorful Accent 3" w:uiPriority="52"/>
-    <w:lsdException w:name="List Table 1 Light Accent 4" w:uiPriority="46"/>
-    <w:lsdException w:name="List Table 2 Accent 4" w:uiPriority="47"/>
-    <w:lsdException w:name="List Table 3 Accent 4" w:uiPriority="48"/>
-    <w:lsdException w:name="List Table 4 Accent 4" w:uiPriority="49"/>
-    <w:lsdException w:name="List Table 5 Dark Accent 4" w:uiPriority="50"/>
-    <w:lsdException w:name="List Table 6 Colorful Accent 4" w:uiPriority="51"/>
-    <w:lsdException w:name="List Table 7 Colorful Accent 4" w:uiPriority="52"/>
-    <w:lsdException w:name="List Table 1 Light Accent 5" w:uiPriority="46"/>
-    <w:lsdException w:name="List Table 2 Accent 5" w:uiPriority="47"/>
-    <w:lsdException w:name="List Table 3 Accent 5" w:uiPriority="48"/>
-    <w:lsdException w:name="List Table 4 Accent 5" w:uiPriority="49"/>
-    <w:lsdException w:name="List Table 5 Dark Accent 5" w:uiPriority="50"/>
-    <w:lsdException w:name="List Table 6 Colorful Accent 5" w:uiPriority="51"/>
-    <w:lsdException w:name="List Table 7 Colorful Accent 5" w:uiPriority="52"/>
-    <w:lsdException w:name="List Table 1 Light Accent 6" w:uiPriority="46"/>
-    <w:lsdException w:name="List Table 2 Accent 6" w:uiPriority="47"/>
-    <w:lsdException w:name="List Table 3 Accent 6" w:uiPriority="48"/>
-    <w:lsdException w:name="List Table 4 Accent 6" w:uiPriority="49"/>
-    <w:lsdException w:name="List Table 5 Dark Accent 6" w:uiPriority="50"/>
-    <w:lsdException w:name="List Table 6 Colorful Accent 6" w:uiPriority="51"/>
-    <w:lsdException w:name="List Table 7 Colorful Accent 6" w:uiPriority="52"/>
-    <w:lsdException w:name="Mention" w:semiHidden="1" w:unhideWhenUsed="1"/>
-    <w:lsdException w:name="Smart Hyperlink" w:semiHidden="1" w:unhideWhenUsed="1"/>
+  <w:latentStyles w:defLockedState="0" w:defUIPriority="99" w:defSemiHidden="1" w:defUnhideWhenUsed="1" w:defQFormat="0" w:count="276">
+    <w:lsdException w:name="Normal" w:semiHidden="0" w:uiPriority="0" w:unhideWhenUsed="0" w:qFormat="1"/>
+    <w:lsdException w:name="heading 1" w:semiHidden="0" w:uiPriority="9" w:unhideWhenUsed="0" w:qFormat="1"/>
+    <w:lsdException w:name="heading 2" w:uiPriority="9" w:qFormat="1"/>
+    <w:lsdException w:name="heading 3" w:uiPriority="9" w:qFormat="1"/>
+    <w:lsdException w:name="heading 4" w:uiPriority="9" w:qFormat="1"/>
+    <w:lsdException w:name="heading 5" w:uiPriority="9" w:qFormat="1"/>
+    <w:lsdException w:name="heading 6" w:uiPriority="9" w:qFormat="1"/>
+    <w:lsdException w:name="heading 7" w:uiPriority="9" w:qFormat="1"/>
+    <w:lsdException w:name="heading 8" w:uiPriority="9" w:qFormat="1"/>
+    <w:lsdException w:name="heading 9" w:uiPriority="9" w:qFormat="1"/>
+    <w:lsdException w:name="toc 1" w:uiPriority="39"/>
+    <w:lsdException w:name="toc 2" w:uiPriority="39"/>
+    <w:lsdException w:name="toc 3" w:uiPriority="39"/>
+    <w:lsdException w:name="toc 4" w:uiPriority="39"/>
+    <w:lsdException w:name="toc 5" w:uiPriority="39"/>
+    <w:lsdException w:name="toc 6" w:uiPriority="39"/>
+    <w:lsdException w:name="toc 7" w:uiPriority="39"/>
+    <w:lsdException w:name="toc 8" w:uiPriority="39"/>
+    <w:lsdException w:name="toc 9" w:uiPriority="39"/>
+    <w:lsdException w:name="caption" w:uiPriority="35" w:qFormat="1"/>
+    <w:lsdException w:name="Title" w:semiHidden="0" w:uiPriority="10" w:unhideWhenUsed="0" w:qFormat="1"/>
+    <w:lsdException w:name="Default Paragraph Font" w:uiPriority="1"/>
+    <w:lsdException w:name="Subtitle" w:semiHidden="0" w:uiPriority="11" w:unhideWhenUsed="0" w:qFormat="1"/>
+    <w:lsdException w:name="Strong" w:semiHidden="0" w:uiPriority="22" w:unhideWhenUsed="0" w:qFormat="1"/>
+    <w:lsdException w:name="Emphasis" w:semiHidden="0" w:uiPriority="20" w:unhideWhenUsed="0" w:qFormat="1"/>
+    <w:lsdException w:name="Table Grid" w:semiHidden="0" w:uiPriority="39" w:unhideWhenUsed="0"/>
+    <w:lsdException w:name="Placeholder Text" w:unhideWhenUsed="0"/>
+    <w:lsdException w:name="No Spacing" w:semiHidden="0" w:uiPriority="1" w:unhideWhenUsed="0" w:qFormat="1"/>
+    <w:lsdException w:name="Light Shading" w:semiHidden="0" w:uiPriority="60" w:unhideWhenUsed="0"/>
+    <w:lsdException w:name="Light List" w:semiHidden="0" w:uiPriority="61" w:unhideWhenUsed="0"/>
+    <w:lsdException w:name="Light Grid" w:semiHidden="0" w:uiPriority="62" w:unhideWhenUsed="0"/>
+    <w:lsdException w:name="Medium Shading 1" w:semiHidden="0" w:uiPriority="63" w:unhideWhenUsed="0"/>
+    <w:lsdException w:name="Medium Shading 2" w:semiHidden="0" w:uiPriority="64" w:unhideWhenUsed="0"/>
+    <w:lsdException w:name="Medium List 1" w:semiHidden="0" w:uiPriority="65" w:unhideWhenUsed="0"/>
+    <w:lsdException w:name="Medium List 2" w:semiHidden="0" w:uiPriority="66" w:unhideWhenUsed="0"/>
+    <w:lsdException w:name="Medium Grid 1" w:semiHidden="0" w:uiPriority="67" w:unhideWhenUsed="0"/>
+    <w:lsdException w:name="Medium Grid 2" w:semiHidden="0" w:uiPriority="68" w:unhideWhenUsed="0"/>
+    <w:lsdException w:name="Medium Grid 3" w:semiHidden="0" w:uiPriority="69" w:unhideWhenUsed="0"/>
+    <w:lsdException w:name="Dark List" w:semiHidden="0" w:uiPriority="70" w:unhideWhenUsed="0"/>
+    <w:lsdException w:name="Colorful Shading" w:semiHidden="0" w:uiPriority="71" w:unhideWhenUsed="0"/>
+    <w:lsdException w:name="Colorful List" w:semiHidden="0" w:uiPriority="72" w:unhideWhenUsed="0"/>
+    <w:lsdException w:name="Colorful Grid" w:semiHidden="0" w:uiPriority="73" w:unhideWhenUsed="0"/>
+    <w:lsdException w:name="Light Shading Accent 1" w:semiHidden="0" w:uiPriority="60" w:unhideWhenUsed="0"/>
+    <w:lsdException w:name="Light List Accent 1" w:semiHidden="0" w:uiPriority="61" w:unhideWhenUsed="0"/>
+    <w:lsdException w:name="Light Grid Accent 1" w:semiHidden="0" w:uiPriority="62" w:unhideWhenUsed="0"/>
+    <w:lsdException w:name="Medium Shading 1 Accent 1" w:semiHidden="0" w:uiPriority="63" w:unhideWhenUsed="0"/>
+    <w:lsdException w:name="Medium Shading 2 Accent 1" w:semiHidden="0" w:uiPriority="64" w:unhideWhenUsed="0"/>
+    <w:lsdException w:name="Medium List 1 Accent 1" w:semiHidden="0" w:uiPriority="65" w:unhideWhenUsed="0"/>
+    <w:lsdException w:name="Revision" w:unhideWhenUsed="0"/>
+    <w:lsdException w:name="List Paragraph" w:semiHidden="0" w:uiPriority="34" w:unhideWhenUsed="0" w:qFormat="1"/>
+    <w:lsdException w:name="Quote" w:semiHidden="0" w:uiPriority="29" w:unhideWhenUsed="0" w:qFormat="1"/>
+    <w:lsdException w:name="Intense Quote" w:semiHidden="0" w:uiPriority="30" w:unhideWhenUsed="0" w:qFormat="1"/>
+    <w:lsdException w:name="Medium List 2 Accent 1" w:semiHidden="0" w:uiPriority="66" w:unhideWhenUsed="0"/>
+    <w:lsdException w:name="Medium Grid 1 Accent 1" w:semiHidden="0" w:uiPriority="67" w:unhideWhenUsed="0"/>
+    <w:lsdException w:name="Medium Grid 2 Accent 1" w:semiHidden="0" w:uiPriority="68" w:unhideWhenUsed="0"/>
+    <w:lsdException w:name="Medium Grid 3 Accent 1" w:semiHidden="0" w:uiPriority="69" w:unhideWhenUsed="0"/>
+    <w:lsdException w:name="Dark List Accent 1" w:semiHidden="0" w:uiPriority="70" w:unhideWhenUsed="0"/>
+    <w:lsdException w:name="Colorful Shading Accent 1" w:semiHidden="0" w:uiPriority="71" w:unhideWhenUsed="0"/>
+    <w:lsdException w:name="Colorful List Accent 1" w:semiHidden="0" w:uiPriority="72" w:unhideWhenUsed="0"/>
+    <w:lsdException w:name="Colorful Grid Accent 1" w:semiHidden="0" w:uiPriority="73" w:unhideWhenUsed="0"/>
+    <w:lsdException w:name="Light Shading Accent 2" w:semiHidden="0" w:uiPriority="60" w:unhideWhenUsed="0"/>
+    <w:lsdException w:name="Light List Accent 2" w:semiHidden="0" w:uiPriority="61" w:unhideWhenUsed="0"/>
+    <w:lsdException w:name="Light Grid Accent 2" w:semiHidden="0" w:uiPriority="62" w:unhideWhenUsed="0"/>
+    <w:lsdException w:name="Medium Shading 1 Accent 2" w:semiHidden="0" w:uiPriority="63" w:unhideWhenUsed="0"/>
+    <w:lsdException w:name="Medium Shading 2 Accent 2" w:semiHidden="0" w:uiPriority="64" w:unhideWhenUsed="0"/>
+    <w:lsdException w:name="Medium List 1 Accent 2" w:semiHidden="0" w:uiPriority="65" w:unhideWhenUsed="0"/>
+    <w:lsdException w:name="Medium List 2 Accent 2" w:semiHidden="0" w:uiPriority="66" w:unhideWhenUsed="0"/>
+    <w:lsdException w:name="Medium Grid 1 Accent 2" w:semiHidden="0" w:uiPriority="67" w:unhideWhenUsed="0"/>
+    <w:lsdException w:name="Medium Grid 2 Accent 2" w:semiHidden="0" w:uiPriority="68" w:unhideWhenUsed="0"/>
+    <w:lsdException w:name="Medium Grid 3 Accent 2" w:semiHidden="0" w:uiPriority="69" w:unhideWhenUsed="0"/>
+    <w:lsdException w:name="Dark List Accent 2" w:semiHidden="0" w:uiPriority="70" w:unhideWhenUsed="0"/>
+    <w:lsdException w:name="Colorful Shading Accent 2" w:semiHidden="0" w:uiPriority="71" w:unhideWhenUsed="0"/>
+    <w:lsdException w:name="Colorful List Accent 2" w:semiHidden="0" w:uiPriority="72" w:unhideWhenUsed="0"/>
+    <w:lsdException w:name="Colorful Grid Accent 2" w:semiHidden="0" w:uiPriority="73" w:unhideWhenUsed="0"/>
+    <w:lsdException w:name="Light Shading Accent 3" w:semiHidden="0" w:uiPriority="60" w:unhideWhenUsed="0"/>
+    <w:lsdException w:name="Light List Accent 3" w:semiHidden="0" w:uiPriority="61" w:unhideWhenUsed="0"/>
+    <w:lsdException w:name="Light Grid Accent 3" w:semiHidden="0" w:uiPriority="62" w:unhideWhenUsed="0"/>
+    <w:lsdException w:name="Medium Shading 1 Accent 3" w:semiHidden="0" w:uiPriority="63" w:unhideWhenUsed="0"/>
+    <w:lsdException w:name="Medium Shading 2 Accent 3" w:semiHidden="0" w:uiPriority="64" w:unhideWhenUsed="0"/>
+    <w:lsdException w:name="Medium List 1 Accent 3" w:semiHidden="0" w:uiPriority="65" w:unhideWhenUsed="0"/>
+    <w:lsdException w:name="Medium List 2 Accent 3" w:semiHidden="0" w:uiPriority="66" w:unhideWhenUsed="0"/>
+    <w:lsdException w:name="Medium Grid 1 Accent 3" w:semiHidden="0" w:uiPriority="67" w:unhideWhenUsed="0"/>
+    <w:lsdException w:name="Medium Grid 2 Accent 3" w:semiHidden="0" w:uiPriority="68" w:unhideWhenUsed="0"/>
+    <w:lsdException w:name="Medium Grid 3 Accent 3" w:semiHidden="0" w:uiPriority="69" w:unhideWhenUsed="0"/>
+    <w:lsdException w:name="Dark List Accent 3" w:semiHidden="0" w:uiPriority="70" w:unhideWhenUsed="0"/>
+    <w:lsdException w:name="Colorful Shading Accent 3" w:semiHidden="0" w:uiPriority="71" w:unhideWhenUsed="0"/>
+    <w:lsdException w:name="Colorful List Accent 3" w:semiHidden="0" w:uiPriority="72" w:unhideWhenUsed="0"/>
+    <w:lsdException w:name="Colorful Grid Accent 3" w:semiHidden="0" w:uiPriority="73" w:unhideWhenUsed="0"/>
+    <w:lsdException w:name="Light Shading Accent 4" w:semiHidden="0" w:uiPriority="60" w:unhideWhenUsed="0"/>
+    <w:lsdException w:name="Light List Accent 4" w:semiHidden="0" w:uiPriority="61" w:unhideWhenUsed="0"/>
+    <w:lsdException w:name="Light Grid Accent 4" w:semiHidden="0" w:uiPriority="62" w:unhideWhenUsed="0"/>
+    <w:lsdException w:name="Medium Shading 1 Accent 4" w:semiHidden="0" w:uiPriority="63" w:unhideWhenUsed="0"/>
+    <w:lsdException w:name="Medium Shading 2 Accent 4" w:semiHidden="0" w:uiPriority="64" w:unhideWhenUsed="0"/>
+    <w:lsdException w:name="Medium List 1 Accent 4" w:semiHidden="0" w:uiPriority="65" w:unhideWhenUsed="0"/>
+    <w:lsdException w:name="Medium List 2 Accent 4" w:semiHidden="0" w:uiPriority="66" w:unhideWhenUsed="0"/>
+    <w:lsdException w:name="Medium Grid 1 Accent 4" w:semiHidden="0" w:uiPriority="67" w:unhideWhenUsed="0"/>
+    <w:lsdException w:name="Medium Grid 2 Accent 4" w:semiHidden="0" w:uiPriority="68" w:unhideWhenUsed="0"/>
+    <w:lsdException w:name="Medium Grid 3 Accent 4" w:semiHidden="0" w:uiPriority="69" w:unhideWhenUsed="0"/>
+    <w:lsdException w:name="Dark List Accent 4" w:semiHidden="0" w:uiPriority="70" w:unhideWhenUsed="0"/>
+    <w:lsdException w:name="Colorful Shading Accent 4" w:semiHidden="0" w:uiPriority="71" w:unhideWhenUsed="0"/>
+    <w:lsdException w:name="Colorful List Accent 4" w:semiHidden="0" w:uiPriority="72" w:unhideWhenUsed="0"/>
+    <w:lsdException w:name="Colorful Grid Accent 4" w:semiHidden="0" w:uiPriority="73" w:unhideWhenUsed="0"/>
+    <w:lsdException w:name="Light Shading Accent 5" w:semiHidden="0" w:uiPriority="60" w:unhideWhenUsed="0"/>
+    <w:lsdException w:name="Light List Accent 5" w:semiHidden="0" w:uiPriority="61" w:unhideWhenUsed="0"/>
+    <w:lsdException w:name="Light Grid Accent 5" w:semiHidden="0" w:uiPriority="62" w:unhideWhenUsed="0"/>
+    <w:lsdException w:name="Medium Shading 1 Accent 5" w:semiHidden="0" w:uiPriority="63" w:unhideWhenUsed="0"/>
+    <w:lsdException w:name="Medium Shading 2 Accent 5" w:semiHidden="0" w:uiPriority="64" w:unhideWhenUsed="0"/>
+    <w:lsdException w:name="Medium List 1 Accent 5" w:semiHidden="0" w:uiPriority="65" w:unhideWhenUsed="0"/>
+    <w:lsdException w:name="Medium List 2 Accent 5" w:semiHidden="0" w:uiPriority="66" w:unhideWhenUsed="0"/>
+    <w:lsdException w:name="Medium Grid 1 Accent 5" w:semiHidden="0" w:uiPriority="67" w:unhideWhenUsed="0"/>
+    <w:lsdException w:name="Medium Grid 2 Accent 5" w:semiHidden="0" w:uiPriority="68" w:unhideWhenUsed="0"/>
+    <w:lsdException w:name="Medium Grid 3 Accent 5" w:semiHidden="0" w:uiPriority="69" w:unhideWhenUsed="0"/>
+    <w:lsdException w:name="Dark List Accent 5" w:semiHidden="0" w:uiPriority="70" w:unhideWhenUsed="0"/>
+    <w:lsdException w:name="Colorful Shading Accent 5" w:semiHidden="0" w:uiPriority="71" w:unhideWhenUsed="0"/>
+    <w:lsdException w:name="Colorful List Accent 5" w:semiHidden="0" w:uiPriority="72" w:unhideWhenUsed="0"/>
+    <w:lsdException w:name="Colorful Grid Accent 5" w:semiHidden="0" w:uiPriority="73" w:unhideWhenUsed="0"/>
+    <w:lsdException w:name="Light Shading Accent 6" w:semiHidden="0" w:uiPriority="60" w:unhideWhenUsed="0"/>
+    <w:lsdException w:name="Light List Accent 6" w:semiHidden="0" w:uiPriority="61" w:unhideWhenUsed="0"/>
+    <w:lsdException w:name="Light Grid Accent 6" w:semiHidden="0" w:uiPriority="62" w:unhideWhenUsed="0"/>
+    <w:lsdException w:name="Medium Shading 1 Accent 6" w:semiHidden="0" w:uiPriority="63" w:unhideWhenUsed="0"/>
+    <w:lsdException w:name="Medium Shading 2 Accent 6" w:semiHidden="0" w:uiPriority="64" w:unhideWhenUsed="0"/>
+    <w:lsdException w:name="Medium List 1 Accent 6" w:semiHidden="0" w:uiPriority="65" w:unhideWhenUsed="0"/>
+    <w:lsdException w:name="Medium List 2 Accent 6" w:semiHidden="0" w:uiPriority="66" w:unhideWhenUsed="0"/>
+    <w:lsdException w:name="Medium Grid 1 Accent 6" w:semiHidden="0" w:uiPriority="67" w:unhideWhenUsed="0"/>
+    <w:lsdException w:name="Medium Grid 2 Accent 6" w:semiHidden="0" w:uiPriority="68" w:unhideWhenUsed="0"/>
+    <w:lsdException w:name="Medium Grid 3 Accent 6" w:semiHidden="0" w:uiPriority="69" w:unhideWhenUsed="0"/>
+    <w:lsdException w:name="Dark List Accent 6" w:semiHidden="0" w:uiPriority="70" w:unhideWhenUsed="0"/>
+    <w:lsdException w:name="Colorful Shading Accent 6" w:semiHidden="0" w:uiPriority="71" w:unhideWhenUsed="0"/>
+    <w:lsdException w:name="Colorful List Accent 6" w:semiHidden="0" w:uiPriority="72" w:unhideWhenUsed="0"/>
+    <w:lsdException w:name="Colorful Grid Accent 6" w:semiHidden="0" w:uiPriority="73" w:unhideWhenUsed="0"/>
+    <w:lsdException w:name="Subtle Emphasis" w:semiHidden="0" w:uiPriority="19" w:unhideWhenUsed="0" w:qFormat="1"/>
+    <w:lsdException w:name="Intense Emphasis" w:semiHidden="0" w:uiPriority="21" w:unhideWhenUsed="0" w:qFormat="1"/>
+    <w:lsdException w:name="Subtle Reference" w:semiHidden="0" w:uiPriority="31" w:unhideWhenUsed="0" w:qFormat="1"/>
+    <w:lsdException w:name="Intense Reference" w:semiHidden="0" w:uiPriority="32" w:unhideWhenUsed="0" w:qFormat="1"/>
+    <w:lsdException w:name="Book Title" w:semiHidden="0" w:uiPriority="33" w:unhideWhenUsed="0" w:qFormat="1"/>
+    <w:lsdException w:name="Bibliography" w:uiPriority="37"/>
+    <w:lsdException w:name="TOC Heading" w:uiPriority="39" w:qFormat="1"/>
+  </w:latentStyles>
+  <w:style w:type="paragraph" w:default="1" w:styleId="Normal">
+    <w:name w:val="Normal"/>
+  </w:style>
+  <w:style w:type="paragraph" w:styleId="Heading1">
+    <w:name w:val="heading 1"/>
+    <w:basedOn w:val="Normal"/>
+    <w:next w:val="Normal"/>
+    <w:pPr>
+      <w:keepNext/>
+      <w:keepLines/>
+      <w:spacing w:before="400" w:after="120"/>
+      <w:outlineLvl w:val="0"/>
+    </w:pPr>
+    <w:rPr>
+      <w:sz w:val="40"/>
+      <w:szCs w:val="40"/>
+    </w:rPr>
+  </w:style>
+  <w:style w:type="paragraph" w:styleId="Heading2">
+    <w:name w:val="heading 2"/>
+    <w:basedOn w:val="Normal"/>
+    <w:next w:val="Normal"/>
+    <w:pPr>
+      <w:keepNext/>
+      <w:keepLines/>
+      <w:spacing w:before="360" w:after="120"/>
+      <w:outlineLvl w:val="1"/>
+    </w:pPr>
+    <w:rPr>
+      <w:sz w:val="32"/>
+      <w:szCs w:val="32"/>
+    </w:rPr>
+  </w:style>
+  <w:style w:type="paragraph" w:styleId="Heading3">
+    <w:name w:val="heading 3"/>
+    <w:basedOn w:val="Normal"/>
+    <w:next w:val="Normal"/>
+    <w:pPr>
+      <w:keepNext/>
+      <w:keepLines/>
+      <w:spacing w:before="320" w:after="80"/>
+      <w:outlineLvl w:val="2"/>
+    </w:pPr>
+    <w:rPr>
+      <w:color w:val="434343"/>
+      <w:sz w:val="28"/>
+      <w:szCs w:val="28"/>
+    </w:rPr>
+  </w:style>
+  <w:style w:type="paragraph" w:styleId="Heading4">
+    <w:name w:val="heading 4"/>
+    <w:basedOn w:val="Normal"/>
+    <w:next w:val="Normal"/>
+    <w:pPr>
+      <w:keepNext/>
+      <w:keepLines/>
+      <w:spacing w:before="280" w:after="80"/>
+      <w:outlineLvl w:val="3"/>
+    </w:pPr>
+    <w:rPr>
+      <w:color w:val="666666"/>
+      <w:sz w:val="24"/>
+      <w:szCs w:val="24"/>
+    </w:rPr>
+  </w:style>
+  <w:style w:type="paragraph" w:styleId="Heading5">
+    <w:name w:val="heading 5"/>
+    <w:basedOn w:val="Normal"/>
+    <w:next w:val="Normal"/>
+    <w:pPr>
+      <w:keepNext/>
+      <w:keepLines/>
+      <w:spacing w:before="240" w:after="80"/>
+      <w:outlineLvl w:val="4"/>
+    </w:pPr>
+    <w:rPr>
+      <w:color w:val="666666"/>
+    </w:rPr>
+  </w:style>
+  <w:style w:type="paragraph" w:styleId="Heading6">
+    <w:name w:val="heading 6"/>
+    <w:basedOn w:val="Normal"/>
+    <w:next w:val="Normal"/>
+    <w:pPr>
+      <w:keepNext/>
+      <w:keepLines/>
+      <w:spacing w:before="240" w:after="80"/>
+      <w:outlineLvl w:val="5"/>
+    </w:pPr>
+    <w:rPr>
+      <w:i/>
+      <w:color w:val="666666"/>
+    </w:rPr>
+  </w:style>
+  <w:style w:type="character" w:default="1" w:styleId="DefaultParagraphFont">
+    <w:name w:val="Default Paragraph Font"/>
+    <w:uiPriority w:val="1"/>
+    <w:semiHidden/>
+    <w:unhideWhenUsed/>
+  </w:style>
+  <w:style w:type="table" w:default="1" w:styleId="TableNormal">
+    <w:name w:val="Normal Table"/>
+    <w:uiPriority w:val="99"/>
+    <w:semiHidden/>
+    <w:unhideWhenUsed/>
+    <w:tblPr>
+      <w:tblInd w:w="0" w:type="dxa"/>
+      <w:tblCellMar>
+        <w:top w:w="0" w:type="dxa"/>
+        <w:left w:w="108" w:type="dxa"/>
+        <w:bottom w:w="0" w:type="dxa"/>
+        <w:right w:w="108" w:type="dxa"/>
+      </w:tblCellMar>
+    </w:tblPr>
+  </w:style>
+  <w:style w:type="numbering" w:default="1" w:styleId="NoList">
+    <w:name w:val="No List"/>
+    <w:uiPriority w:val="99"/>
+    <w:semiHidden/>
+    <w:unhideWhenUsed/>
+  </w:style>
+  <w:style w:type="paragraph" w:styleId="Title">
+    <w:name w:val="Title"/>
+    <w:basedOn w:val="Normal"/>
+    <w:next w:val="Normal"/>
+    <w:pPr>
+      <w:keepNext/>
+      <w:keepLines/>
+      <w:spacing w:after="60"/>
+    </w:pPr>
+    <w:rPr>
+      <w:sz w:val="52"/>
+      <w:szCs w:val="52"/>
+    </w:rPr>
+  </w:style>
+  <w:style w:type="paragraph" w:styleId="Subtitle">
+    <w:name w:val="Subtitle"/>
+    <w:basedOn w:val="Normal"/>
+    <w:next w:val="Normal"/>
+    <w:pPr>
+      <w:keepNext/>
+      <w:keepLines/>
+      <w:spacing w:after="320"/>
+    </w:pPr>
+    <w:rPr>
+      <w:color w:val="666666"/>
+      <w:sz w:val="30"/>
+      <w:szCs w:val="30"/>
+    </w:rPr>
+  </w:style>
+  <w:style w:type="character" w:styleId="Hyperlink">
+    <w:name w:val="Hyperlink"/>
+    <w:basedOn w:val="DefaultParagraphFont"/>
+    <w:uiPriority w:val="99"/>
+    <w:unhideWhenUsed/>
+    <w:rsid w:val="00DB30DE"/>
+    <w:rPr>
+      <w:color w:val="0000FF" w:themeColor="hyperlink"/>
+      <w:u w:val="single"/>
+    </w:rPr>
+  </w:style>
+</w:styles>
+</file>
+
+<file path=word/stylesWithEffects.xml><?xml version="1.0" encoding="utf-8"?>
+<w:styles xmlns:wpc="http://schemas.microsoft.com/office/word/2010/wordprocessingCanvas" xmlns:mo="http://schemas.microsoft.com/office/mac/office/2008/main" xmlns:mc="http://schemas.openxmlformats.org/markup-compatibility/2006" xmlns:mv="urn:schemas-microsoft-com:mac:vml" xmlns:o="urn:schemas-microsoft-com:office:office" xmlns:r="http://schemas.openxmlformats.org/officeDocument/2006/relationships" xmlns:m="http://schemas.openxmlformats.org/officeDocument/2006/math" xmlns:v="urn:schemas-microsoft-com:vml" xmlns:wp14="http://schemas.microsoft.com/office/word/2010/wordprocessingDrawing" xmlns:wp="http://schemas.openxmlformats.org/drawingml/2006/wordprocessingDrawing" xmlns:w10="urn:schemas-microsoft-com:office:word" xmlns:w="http://schemas.openxmlformats.org/wordprocessingml/2006/main" xmlns:w14="http://schemas.microsoft.com/office/word/2010/wordml" xmlns:wpg="http://schemas.microsoft.com/office/word/2010/wordprocessingGroup" xmlns:wpi="http://schemas.microsoft.com/office/word/2010/wordprocessingInk" xmlns:wne="http://schemas.microsoft.com/office/word/2006/wordml" xmlns:wps="http://schemas.microsoft.com/office/word/2010/wordprocessingShape" mc:Ignorable="w14 wp14">
+  <w:docDefaults>
+    <w:rPrDefault>
+      <w:rPr>
+        <w:rFonts w:ascii="Arial" w:eastAsia="Arial" w:hAnsi="Arial" w:cs="Arial"/>
+        <w:sz w:val="22"/>
+        <w:szCs w:val="22"/>
+        <w:lang w:val="en" w:eastAsia="en-US" w:bidi="ar-SA"/>
+      </w:rPr>
+    </w:rPrDefault>
+    <w:pPrDefault>
+      <w:pPr>
+        <w:spacing w:line="276" w:lineRule="auto"/>
+      </w:pPr>
+    </w:pPrDefault>
+  </w:docDefaults>
+  <w:latentStyles w:defLockedState="0" w:defUIPriority="99" w:defSemiHidden="1" w:defUnhideWhenUsed="1" w:defQFormat="0" w:count="276">
+    <w:lsdException w:name="Normal" w:semiHidden="0" w:uiPriority="0" w:unhideWhenUsed="0" w:qFormat="1"/>
+    <w:lsdException w:name="heading 1" w:semiHidden="0" w:uiPriority="9" w:unhideWhenUsed="0" w:qFormat="1"/>
+    <w:lsdException w:name="heading 2" w:uiPriority="9" w:qFormat="1"/>
+    <w:lsdException w:name="heading 3" w:uiPriority="9" w:qFormat="1"/>
+    <w:lsdException w:name="heading 4" w:uiPriority="9" w:qFormat="1"/>
+    <w:lsdException w:name="heading 5" w:uiPriority="9" w:qFormat="1"/>
+    <w:lsdException w:name="heading 6" w:uiPriority="9" w:qFormat="1"/>
+    <w:lsdException w:name="heading 7" w:uiPriority="9" w:qFormat="1"/>
+    <w:lsdException w:name="heading 8" w:uiPriority="9" w:qFormat="1"/>
+    <w:lsdException w:name="heading 9" w:uiPriority="9" w:qFormat="1"/>
+    <w:lsdException w:name="toc 1" w:uiPriority="39"/>
+    <w:lsdException w:name="toc 2" w:uiPriority="39"/>
+    <w:lsdException w:name="toc 3" w:uiPriority="39"/>
+    <w:lsdException w:name="toc 4" w:uiPriority="39"/>
+    <w:lsdException w:name="toc 5" w:uiPriority="39"/>
+    <w:lsdException w:name="toc 6" w:uiPriority="39"/>
+    <w:lsdException w:name="toc 7" w:uiPriority="39"/>
+    <w:lsdException w:name="toc 8" w:uiPriority="39"/>
+    <w:lsdException w:name="toc 9" w:uiPriority="39"/>
+    <w:lsdException w:name="caption" w:uiPriority="35" w:qFormat="1"/>
+    <w:lsdException w:name="Title" w:semiHidden="0" w:uiPriority="10" w:unhideWhenUsed="0" w:qFormat="1"/>
+    <w:lsdException w:name="Default Paragraph Font" w:uiPriority="1"/>
+    <w:lsdException w:name="Subtitle" w:semiHidden="0" w:uiPriority="11" w:unhideWhenUsed="0" w:qFormat="1"/>
+    <w:lsdException w:name="Strong" w:semiHidden="0" w:uiPriority="22" w:unhideWhenUsed="0" w:qFormat="1"/>
+    <w:lsdException w:name="Emphasis" w:semiHidden="0" w:uiPriority="20" w:unhideWhenUsed="0" w:qFormat="1"/>
+    <w:lsdException w:name="Table Grid" w:semiHidden="0" w:uiPriority="39" w:unhideWhenUsed="0"/>
+    <w:lsdException w:name="Placeholder Text" w:unhideWhenUsed="0"/>
+    <w:lsdException w:name="No Spacing" w:semiHidden="0" w:uiPriority="1" w:unhideWhenUsed="0" w:qFormat="1"/>
+    <w:lsdException w:name="Light Shading" w:semiHidden="0" w:uiPriority="60" w:unhideWhenUsed="0"/>
+    <w:lsdException w:name="Light List" w:semiHidden="0" w:uiPriority="61" w:unhideWhenUsed="0"/>
+    <w:lsdException w:name="Light Grid" w:semiHidden="0" w:uiPriority="62" w:unhideWhenUsed="0"/>
+    <w:lsdException w:name="Medium Shading 1" w:semiHidden="0" w:uiPriority="63" w:unhideWhenUsed="0"/>
+    <w:lsdException w:name="Medium Shading 2" w:semiHidden="0" w:uiPriority="64" w:unhideWhenUsed="0"/>
+    <w:lsdException w:name="Medium List 1" w:semiHidden="0" w:uiPriority="65" w:unhideWhenUsed="0"/>
+    <w:lsdException w:name="Medium List 2" w:semiHidden="0" w:uiPriority="66" w:unhideWhenUsed="0"/>
+    <w:lsdException w:name="Medium Grid 1" w:semiHidden="0" w:uiPriority="67" w:unhideWhenUsed="0"/>
+    <w:lsdException w:name="Medium Grid 2" w:semiHidden="0" w:uiPriority="68" w:unhideWhenUsed="0"/>
+    <w:lsdException w:name="Medium Grid 3" w:semiHidden="0" w:uiPriority="69" w:unhideWhenUsed="0"/>
+    <w:lsdException w:name="Dark List" w:semiHidden="0" w:uiPriority="70" w:unhideWhenUsed="0"/>
+    <w:lsdException w:name="Colorful Shading" w:semiHidden="0" w:uiPriority="71" w:unhideWhenUsed="0"/>
+    <w:lsdException w:name="Colorful List" w:semiHidden="0" w:uiPriority="72" w:unhideWhenUsed="0"/>
+    <w:lsdException w:name="Colorful Grid" w:semiHidden="0" w:uiPriority="73" w:unhideWhenUsed="0"/>
+    <w:lsdException w:name="Light Shading Accent 1" w:semiHidden="0" w:uiPriority="60" w:unhideWhenUsed="0"/>
+    <w:lsdException w:name="Light List Accent 1" w:semiHidden="0" w:uiPriority="61" w:unhideWhenUsed="0"/>
+    <w:lsdException w:name="Light Grid Accent 1" w:semiHidden="0" w:uiPriority="62" w:unhideWhenUsed="0"/>
+    <w:lsdException w:name="Medium Shading 1 Accent 1" w:semiHidden="0" w:uiPriority="63" w:unhideWhenUsed="0"/>
+    <w:lsdException w:name="Medium Shading 2 Accent 1" w:semiHidden="0" w:uiPriority="64" w:unhideWhenUsed="0"/>
+    <w:lsdException w:name="Medium List 1 Accent 1" w:semiHidden="0" w:uiPriority="65" w:unhideWhenUsed="0"/>
+    <w:lsdException w:name="Revision" w:unhideWhenUsed="0"/>
+    <w:lsdException w:name="List Paragraph" w:semiHidden="0" w:uiPriority="34" w:unhideWhenUsed="0" w:qFormat="1"/>
+    <w:lsdException w:name="Quote" w:semiHidden="0" w:uiPriority="29" w:unhideWhenUsed="0" w:qFormat="1"/>
+    <w:lsdException w:name="Intense Quote" w:semiHidden="0" w:uiPriority="30" w:unhideWhenUsed="0" w:qFormat="1"/>
+    <w:lsdException w:name="Medium List 2 Accent 1" w:semiHidden="0" w:uiPriority="66" w:unhideWhenUsed="0"/>
+    <w:lsdException w:name="Medium Grid 1 Accent 1" w:semiHidden="0" w:uiPriority="67" w:unhideWhenUsed="0"/>
+    <w:lsdException w:name="Medium Grid 2 Accent 1" w:semiHidden="0" w:uiPriority="68" w:unhideWhenUsed="0"/>
+    <w:lsdException w:name="Medium Grid 3 Accent 1" w:semiHidden="0" w:uiPriority="69" w:unhideWhenUsed="0"/>
+    <w:lsdException w:name="Dark List Accent 1" w:semiHidden="0" w:uiPriority="70" w:unhideWhenUsed="0"/>
+    <w:lsdException w:name="Colorful Shading Accent 1" w:semiHidden="0" w:uiPriority="71" w:unhideWhenUsed="0"/>
+    <w:lsdException w:name="Colorful List Accent 1" w:semiHidden="0" w:uiPriority="72" w:unhideWhenUsed="0"/>
+    <w:lsdException w:name="Colorful Grid Accent 1" w:semiHidden="0" w:uiPriority="73" w:unhideWhenUsed="0"/>
+    <w:lsdException w:name="Light Shading Accent 2" w:semiHidden="0" w:uiPriority="60" w:unhideWhenUsed="0"/>
+    <w:lsdException w:name="Light List Accent 2" w:semiHidden="0" w:uiPriority="61" w:unhideWhenUsed="0"/>
+    <w:lsdException w:name="Light Grid Accent 2" w:semiHidden="0" w:uiPriority="62" w:unhideWhenUsed="0"/>
+    <w:lsdException w:name="Medium Shading 1 Accent 2" w:semiHidden="0" w:uiPriority="63" w:unhideWhenUsed="0"/>
+    <w:lsdException w:name="Medium Shading 2 Accent 2" w:semiHidden="0" w:uiPriority="64" w:unhideWhenUsed="0"/>
+    <w:lsdException w:name="Medium List 1 Accent 2" w:semiHidden="0" w:uiPriority="65" w:unhideWhenUsed="0"/>
+    <w:lsdException w:name="Medium List 2 Accent 2" w:semiHidden="0" w:uiPriority="66" w:unhideWhenUsed="0"/>
+    <w:lsdException w:name="Medium Grid 1 Accent 2" w:semiHidden="0" w:uiPriority="67" w:unhideWhenUsed="0"/>
+    <w:lsdException w:name="Medium Grid 2 Accent 2" w:semiHidden="0" w:uiPriority="68" w:unhideWhenUsed="0"/>
+    <w:lsdException w:name="Medium Grid 3 Accent 2" w:semiHidden="0" w:uiPriority="69" w:unhideWhenUsed="0"/>
+    <w:lsdException w:name="Dark List Accent 2" w:semiHidden="0" w:uiPriority="70" w:unhideWhenUsed="0"/>
+    <w:lsdException w:name="Colorful Shading Accent 2" w:semiHidden="0" w:uiPriority="71" w:unhideWhenUsed="0"/>
+    <w:lsdException w:name="Colorful List Accent 2" w:semiHidden="0" w:uiPriority="72" w:unhideWhenUsed="0"/>
+    <w:lsdException w:name="Colorful Grid Accent 2" w:semiHidden="0" w:uiPriority="73" w:unhideWhenUsed="0"/>
+    <w:lsdException w:name="Light Shading Accent 3" w:semiHidden="0" w:uiPriority="60" w:unhideWhenUsed="0"/>
+    <w:lsdException w:name="Light List Accent 3" w:semiHidden="0" w:uiPriority="61" w:unhideWhenUsed="0"/>
+    <w:lsdException w:name="Light Grid Accent 3" w:semiHidden="0" w:uiPriority="62" w:unhideWhenUsed="0"/>
+    <w:lsdException w:name="Medium Shading 1 Accent 3" w:semiHidden="0" w:uiPriority="63" w:unhideWhenUsed="0"/>
+    <w:lsdException w:name="Medium Shading 2 Accent 3" w:semiHidden="0" w:uiPriority="64" w:unhideWhenUsed="0"/>
+    <w:lsdException w:name="Medium List 1 Accent 3" w:semiHidden="0" w:uiPriority="65" w:unhideWhenUsed="0"/>
+    <w:lsdException w:name="Medium List 2 Accent 3" w:semiHidden="0" w:uiPriority="66" w:unhideWhenUsed="0"/>
+    <w:lsdException w:name="Medium Grid 1 Accent 3" w:semiHidden="0" w:uiPriority="67" w:unhideWhenUsed="0"/>
+    <w:lsdException w:name="Medium Grid 2 Accent 3" w:semiHidden="0" w:uiPriority="68" w:unhideWhenUsed="0"/>
+    <w:lsdException w:name="Medium Grid 3 Accent 3" w:semiHidden="0" w:uiPriority="69" w:unhideWhenUsed="0"/>
+    <w:lsdException w:name="Dark List Accent 3" w:semiHidden="0" w:uiPriority="70" w:unhideWhenUsed="0"/>
+    <w:lsdException w:name="Colorful Shading Accent 3" w:semiHidden="0" w:uiPriority="71" w:unhideWhenUsed="0"/>
+    <w:lsdException w:name="Colorful List Accent 3" w:semiHidden="0" w:uiPriority="72" w:unhideWhenUsed="0"/>
+    <w:lsdException w:name="Colorful Grid Accent 3" w:semiHidden="0" w:uiPriority="73" w:unhideWhenUsed="0"/>
+    <w:lsdException w:name="Light Shading Accent 4" w:semiHidden="0" w:uiPriority="60" w:unhideWhenUsed="0"/>
+    <w:lsdException w:name="Light List Accent 4" w:semiHidden="0" w:uiPriority="61" w:unhideWhenUsed="0"/>
+    <w:lsdException w:name="Light Grid Accent 4" w:semiHidden="0" w:uiPriority="62" w:unhideWhenUsed="0"/>
+    <w:lsdException w:name="Medium Shading 1 Accent 4" w:semiHidden="0" w:uiPriority="63" w:unhideWhenUsed="0"/>
+    <w:lsdException w:name="Medium Shading 2 Accent 4" w:semiHidden="0" w:uiPriority="64" w:unhideWhenUsed="0"/>
+    <w:lsdException w:name="Medium List 1 Accent 4" w:semiHidden="0" w:uiPriority="65" w:unhideWhenUsed="0"/>
+    <w:lsdException w:name="Medium List 2 Accent 4" w:semiHidden="0" w:uiPriority="66" w:unhideWhenUsed="0"/>
+    <w:lsdException w:name="Medium Grid 1 Accent 4" w:semiHidden="0" w:uiPriority="67" w:unhideWhenUsed="0"/>
+    <w:lsdException w:name="Medium Grid 2 Accent 4" w:semiHidden="0" w:uiPriority="68" w:unhideWhenUsed="0"/>
+    <w:lsdException w:name="Medium Grid 3 Accent 4" w:semiHidden="0" w:uiPriority="69" w:unhideWhenUsed="0"/>
+    <w:lsdException w:name="Dark List Accent 4" w:semiHidden="0" w:uiPriority="70" w:unhideWhenUsed="0"/>
+    <w:lsdException w:name="Colorful Shading Accent 4" w:semiHidden="0" w:uiPriority="71" w:unhideWhenUsed="0"/>
+    <w:lsdException w:name="Colorful List Accent 4" w:semiHidden="0" w:uiPriority="72" w:unhideWhenUsed="0"/>
+    <w:lsdException w:name="Colorful Grid Accent 4" w:semiHidden="0" w:uiPriority="73" w:unhideWhenUsed="0"/>
+    <w:lsdException w:name="Light Shading Accent 5" w:semiHidden="0" w:uiPriority="60" w:unhideWhenUsed="0"/>
+    <w:lsdException w:name="Light List Accent 5" w:semiHidden="0" w:uiPriority="61" w:unhideWhenUsed="0"/>
+    <w:lsdException w:name="Light Grid Accent 5" w:semiHidden="0" w:uiPriority="62" w:unhideWhenUsed="0"/>
+    <w:lsdException w:name="Medium Shading 1 Accent 5" w:semiHidden="0" w:uiPriority="63" w:unhideWhenUsed="0"/>
+    <w:lsdException w:name="Medium Shading 2 Accent 5" w:semiHidden="0" w:uiPriority="64" w:unhideWhenUsed="0"/>
+    <w:lsdException w:name="Medium List 1 Accent 5" w:semiHidden="0" w:uiPriority="65" w:unhideWhenUsed="0"/>
+    <w:lsdException w:name="Medium List 2 Accent 5" w:semiHidden="0" w:uiPriority="66" w:unhideWhenUsed="0"/>
+    <w:lsdException w:name="Medium Grid 1 Accent 5" w:semiHidden="0" w:uiPriority="67" w:unhideWhenUsed="0"/>
+    <w:lsdException w:name="Medium Grid 2 Accent 5" w:semiHidden="0" w:uiPriority="68" w:unhideWhenUsed="0"/>
+    <w:lsdException w:name="Medium Grid 3 Accent 5" w:semiHidden="0" w:uiPriority="69" w:unhideWhenUsed="0"/>
+    <w:lsdException w:name="Dark List Accent 5" w:semiHidden="0" w:uiPriority="70" w:unhideWhenUsed="0"/>
+    <w:lsdException w:name="Colorful Shading Accent 5" w:semiHidden="0" w:uiPriority="71" w:unhideWhenUsed="0"/>
+    <w:lsdException w:name="Colorful List Accent 5" w:semiHidden="0" w:uiPriority="72" w:unhideWhenUsed="0"/>
+    <w:lsdException w:name="Colorful Grid Accent 5" w:semiHidden="0" w:uiPriority="73" w:unhideWhenUsed="0"/>
+    <w:lsdException w:name="Light Shading Accent 6" w:semiHidden="0" w:uiPriority="60" w:unhideWhenUsed="0"/>
+    <w:lsdException w:name="Light List Accent 6" w:semiHidden="0" w:uiPriority="61" w:unhideWhenUsed="0"/>
+    <w:lsdException w:name="Light Grid Accent 6" w:semiHidden="0" w:uiPriority="62" w:unhideWhenUsed="0"/>
+    <w:lsdException w:name="Medium Shading 1 Accent 6" w:semiHidden="0" w:uiPriority="63" w:unhideWhenUsed="0"/>
+    <w:lsdException w:name="Medium Shading 2 Accent 6" w:semiHidden="0" w:uiPriority="64" w:unhideWhenUsed="0"/>
+    <w:lsdException w:name="Medium List 1 Accent 6" w:semiHidden="0" w:uiPriority="65" w:unhideWhenUsed="0"/>
+    <w:lsdException w:name="Medium List 2 Accent 6" w:semiHidden="0" w:uiPriority="66" w:unhideWhenUsed="0"/>
+    <w:lsdException w:name="Medium Grid 1 Accent 6" w:semiHidden="0" w:uiPriority="67" w:unhideWhenUsed="0"/>
+    <w:lsdException w:name="Medium Grid 2 Accent 6" w:semiHidden="0" w:uiPriority="68" w:unhideWhenUsed="0"/>
+    <w:lsdException w:name="Medium Grid 3 Accent 6" w:semiHidden="0" w:uiPriority="69" w:unhideWhenUsed="0"/>
+    <w:lsdException w:name="Dark List Accent 6" w:semiHidden="0" w:uiPriority="70" w:unhideWhenUsed="0"/>
+    <w:lsdException w:name="Colorful Shading Accent 6" w:semiHidden="0" w:uiPriority="71" w:unhideWhenUsed="0"/>
+    <w:lsdException w:name="Colorful List Accent 6" w:semiHidden="0" w:uiPriority="72" w:unhideWhenUsed="0"/>
+    <w:lsdException w:name="Colorful Grid Accent 6" w:semiHidden="0" w:uiPriority="73" w:unhideWhenUsed="0"/>
+    <w:lsdException w:name="Subtle Emphasis" w:semiHidden="0" w:uiPriority="19" w:unhideWhenUsed="0" w:qFormat="1"/>
+    <w:lsdException w:name="Intense Emphasis" w:semiHidden="0" w:uiPriority="21" w:unhideWhenUsed="0" w:qFormat="1"/>
+    <w:lsdException w:name="Subtle Reference" w:semiHidden="0" w:uiPriority="31" w:unhideWhenUsed="0" w:qFormat="1"/>
+    <w:lsdException w:name="Intense Reference" w:semiHidden="0" w:uiPriority="32" w:unhideWhenUsed="0" w:qFormat="1"/>
+    <w:lsdException w:name="Book Title" w:semiHidden="0" w:uiPriority="33" w:unhideWhenUsed="0" w:qFormat="1"/>
+    <w:lsdException w:name="Bibliography" w:uiPriority="37"/>
+    <w:lsdException w:name="TOC Heading" w:uiPriority="39" w:qFormat="1"/>
   </w:latentStyles>
   <w:style w:type="paragraph" w:default="1" w:styleId="Normal">
     <w:name w:val="Normal"/>
